--- a/memcached/memcached学习笔记.docx
+++ b/memcached/memcached学习笔记.docx
@@ -121,6 +121,235 @@
     <w:p>
       <w:pPr>
         <w:pStyle w:val="2"/>
+        <w:numPr>
+          <w:ilvl w:val="1"/>
+          <w:numId w:val="2"/>
+        </w:numPr>
+      </w:pPr>
+      <w:r>
+        <w:rPr>
+          <w:rFonts w:hint="eastAsia"/>
+        </w:rPr>
+        <w:t>安装依赖包</w:t>
+      </w:r>
+      <w:r>
+        <w:t>libevent</w:t>
+      </w:r>
+    </w:p>
+    <w:tbl>
+      <w:tblPr>
+        <w:tblStyle w:val="ad"/>
+        <w:tblW w:w="0" w:type="auto"/>
+        <w:tblLayout w:type="fixed"/>
+        <w:tblLook w:val="04A0" w:firstRow="1" w:lastRow="0" w:firstColumn="1" w:lastColumn="0" w:noHBand="0" w:noVBand="1"/>
+      </w:tblPr>
+      <w:tblGrid>
+        <w:gridCol w:w="1838"/>
+        <w:gridCol w:w="6458"/>
+      </w:tblGrid>
+      <w:tr>
+        <w:tc>
+          <w:tcPr>
+            <w:tcW w:w="1838" w:type="dxa"/>
+            <w:vAlign w:val="center"/>
+          </w:tcPr>
+          <w:p>
+            <w:pPr>
+              <w:spacing w:line="360" w:lineRule="auto"/>
+              <w:rPr>
+                <w:rFonts w:hint="eastAsia"/>
+              </w:rPr>
+            </w:pPr>
+            <w:r>
+              <w:t>下载源码</w:t>
+            </w:r>
+          </w:p>
+        </w:tc>
+        <w:tc>
+          <w:tcPr>
+            <w:tcW w:w="6458" w:type="dxa"/>
+            <w:vAlign w:val="center"/>
+          </w:tcPr>
+          <w:p>
+            <w:pPr>
+              <w:spacing w:line="360" w:lineRule="auto"/>
+              <w:rPr>
+                <w:rFonts w:hint="eastAsia"/>
+              </w:rPr>
+            </w:pPr>
+            <w:r>
+              <w:t>wget https://github.com/libevent/libevent/releases/download/release-2.0.22-stable/libevent-2.0.22-stable.tar.gz</w:t>
+            </w:r>
+          </w:p>
+        </w:tc>
+      </w:tr>
+      <w:tr>
+        <w:tc>
+          <w:tcPr>
+            <w:tcW w:w="1838" w:type="dxa"/>
+            <w:vAlign w:val="center"/>
+          </w:tcPr>
+          <w:p>
+            <w:pPr>
+              <w:spacing w:line="360" w:lineRule="auto"/>
+              <w:rPr>
+                <w:rFonts w:hint="eastAsia"/>
+              </w:rPr>
+            </w:pPr>
+            <w:r>
+              <w:t>解压</w:t>
+            </w:r>
+          </w:p>
+        </w:tc>
+        <w:tc>
+          <w:tcPr>
+            <w:tcW w:w="6458" w:type="dxa"/>
+            <w:vAlign w:val="center"/>
+          </w:tcPr>
+          <w:p>
+            <w:pPr>
+              <w:spacing w:line="360" w:lineRule="auto"/>
+              <w:rPr>
+                <w:rFonts w:hint="eastAsia"/>
+              </w:rPr>
+            </w:pPr>
+            <w:r>
+              <w:t>tar -zxvf libevent-2.0.22-stable.tar.gz</w:t>
+            </w:r>
+          </w:p>
+        </w:tc>
+      </w:tr>
+      <w:tr>
+        <w:tc>
+          <w:tcPr>
+            <w:tcW w:w="1838" w:type="dxa"/>
+            <w:vAlign w:val="center"/>
+          </w:tcPr>
+          <w:p>
+            <w:pPr>
+              <w:spacing w:line="360" w:lineRule="auto"/>
+              <w:rPr>
+                <w:rFonts w:hint="eastAsia"/>
+              </w:rPr>
+            </w:pPr>
+            <w:r>
+              <w:t>进入目录</w:t>
+            </w:r>
+          </w:p>
+        </w:tc>
+        <w:tc>
+          <w:tcPr>
+            <w:tcW w:w="6458" w:type="dxa"/>
+            <w:vAlign w:val="center"/>
+          </w:tcPr>
+          <w:p>
+            <w:pPr>
+              <w:spacing w:line="360" w:lineRule="auto"/>
+              <w:rPr>
+                <w:rFonts w:hint="eastAsia"/>
+              </w:rPr>
+            </w:pPr>
+            <w:r>
+              <w:t>cd libevent-2.0.22-stable</w:t>
+            </w:r>
+          </w:p>
+        </w:tc>
+      </w:tr>
+      <w:tr>
+        <w:tc>
+          <w:tcPr>
+            <w:tcW w:w="1838" w:type="dxa"/>
+            <w:vAlign w:val="center"/>
+          </w:tcPr>
+          <w:p>
+            <w:pPr>
+              <w:spacing w:line="360" w:lineRule="auto"/>
+              <w:rPr>
+                <w:rFonts w:hint="eastAsia"/>
+              </w:rPr>
+            </w:pPr>
+            <w:r>
+              <w:rPr>
+                <w:rFonts w:hint="eastAsia"/>
+              </w:rPr>
+              <w:t>检查编译环境</w:t>
+            </w:r>
+          </w:p>
+        </w:tc>
+        <w:tc>
+          <w:tcPr>
+            <w:tcW w:w="6458" w:type="dxa"/>
+            <w:vAlign w:val="center"/>
+          </w:tcPr>
+          <w:p>
+            <w:pPr>
+              <w:spacing w:line="360" w:lineRule="auto"/>
+              <w:rPr>
+                <w:rFonts w:hint="eastAsia"/>
+              </w:rPr>
+            </w:pPr>
+            <w:r>
+              <w:rPr>
+                <w:rFonts w:hint="eastAsia"/>
+              </w:rPr>
+              <w:t>.</w:t>
+            </w:r>
+            <w:r>
+              <w:t>/configure --prefix=/usr/local/libevent</w:t>
+            </w:r>
+          </w:p>
+        </w:tc>
+      </w:tr>
+      <w:tr>
+        <w:tc>
+          <w:tcPr>
+            <w:tcW w:w="1838" w:type="dxa"/>
+            <w:vAlign w:val="center"/>
+          </w:tcPr>
+          <w:p>
+            <w:pPr>
+              <w:spacing w:line="360" w:lineRule="auto"/>
+              <w:rPr>
+                <w:rFonts w:hint="eastAsia"/>
+              </w:rPr>
+            </w:pPr>
+            <w:r>
+              <w:rPr>
+                <w:rFonts w:hint="eastAsia"/>
+              </w:rPr>
+              <w:t>编译和安装</w:t>
+            </w:r>
+          </w:p>
+        </w:tc>
+        <w:tc>
+          <w:tcPr>
+            <w:tcW w:w="6458" w:type="dxa"/>
+            <w:vAlign w:val="center"/>
+          </w:tcPr>
+          <w:p>
+            <w:pPr>
+              <w:spacing w:line="360" w:lineRule="auto"/>
+              <w:rPr>
+                <w:rFonts w:hint="eastAsia"/>
+              </w:rPr>
+            </w:pPr>
+            <w:r>
+              <w:rPr>
+                <w:rFonts w:hint="eastAsia"/>
+              </w:rPr>
+              <w:t>make &amp;</w:t>
+            </w:r>
+            <w:r>
+              <w:t>&amp; make install</w:t>
+            </w:r>
+          </w:p>
+        </w:tc>
+      </w:tr>
+    </w:tbl>
+    <w:p/>
+    <w:p>
+      <w:pPr>
+        <w:pStyle w:val="2"/>
       </w:pPr>
       <w:r>
         <w:t>1</w:t>
@@ -129,128 +358,9 @@
         <w:rPr>
           <w:rFonts w:hint="eastAsia"/>
         </w:rPr>
-        <w:t xml:space="preserve">.1 </w:t>
-      </w:r>
-      <w:r>
-        <w:rPr>
-          <w:rFonts w:hint="eastAsia"/>
-        </w:rPr>
-        <w:t>安装依赖包</w:t>
-      </w:r>
-      <w:r>
-        <w:t>libevent</w:t>
-      </w:r>
-    </w:p>
-    <w:p>
-      <w:r>
-        <w:t>下载源码：</w:t>
-      </w:r>
-      <w:r>
-        <w:rPr>
-          <w:color w:val="00B050"/>
-        </w:rPr>
-        <w:t>wget https://github.com/libevent/libevent/releases/download/release-2.0.22-stable/libevent-2.0.22-stable.tar.gz</w:t>
-      </w:r>
-    </w:p>
-    <w:p>
-      <w:pPr>
-        <w:rPr>
-          <w:color w:val="00B050"/>
-        </w:rPr>
-      </w:pPr>
-      <w:r>
-        <w:t>解压：</w:t>
-      </w:r>
-      <w:r>
-        <w:rPr>
-          <w:color w:val="00B050"/>
-        </w:rPr>
-        <w:t>tar -zxvf libevent-2.0.22-stable.tar.gz</w:t>
-      </w:r>
-    </w:p>
-    <w:p>
-      <w:pPr>
-        <w:rPr>
-          <w:color w:val="00B050"/>
-        </w:rPr>
-      </w:pPr>
-      <w:r>
-        <w:t>进入目录：</w:t>
-      </w:r>
-      <w:r>
-        <w:rPr>
-          <w:color w:val="00B050"/>
-        </w:rPr>
-        <w:t>cd libevent-2.0.22-stable</w:t>
-      </w:r>
-    </w:p>
-    <w:p>
-      <w:pPr>
-        <w:rPr>
-          <w:color w:val="00B050"/>
-        </w:rPr>
-      </w:pPr>
-      <w:r>
-        <w:rPr>
-          <w:rFonts w:hint="eastAsia"/>
-        </w:rPr>
-        <w:t>检查编译环境：</w:t>
-      </w:r>
-      <w:r>
-        <w:rPr>
-          <w:rFonts w:hint="eastAsia"/>
-          <w:color w:val="00B050"/>
-        </w:rPr>
         <w:t>.</w:t>
       </w:r>
       <w:r>
-        <w:rPr>
-          <w:color w:val="00B050"/>
-        </w:rPr>
-        <w:t>/configure --prefix=/usr/local/libevent</w:t>
-      </w:r>
-    </w:p>
-    <w:p>
-      <w:pPr>
-        <w:rPr>
-          <w:color w:val="00B050"/>
-        </w:rPr>
-      </w:pPr>
-      <w:r>
-        <w:rPr>
-          <w:rFonts w:hint="eastAsia"/>
-        </w:rPr>
-        <w:t>编译和安装：</w:t>
-      </w:r>
-      <w:r>
-        <w:rPr>
-          <w:rFonts w:hint="eastAsia"/>
-          <w:color w:val="00B050"/>
-        </w:rPr>
-        <w:t>make &amp;</w:t>
-      </w:r>
-      <w:r>
-        <w:rPr>
-          <w:color w:val="00B050"/>
-        </w:rPr>
-        <w:t>&amp; make install</w:t>
-      </w:r>
-    </w:p>
-    <w:p/>
-    <w:p>
-      <w:pPr>
-        <w:pStyle w:val="2"/>
-      </w:pPr>
-      <w:r>
-        <w:t>1</w:t>
-      </w:r>
-      <w:r>
-        <w:rPr>
-          <w:rFonts w:hint="eastAsia"/>
-        </w:rPr>
-        <w:t>.</w:t>
-      </w:r>
-      <w:r>
         <w:t xml:space="preserve">2 </w:t>
       </w:r>
       <w:r>
@@ -269,105 +379,211 @@
         <w:t>源码包</w:t>
       </w:r>
     </w:p>
-    <w:p>
-      <w:pPr>
-        <w:rPr>
-          <w:color w:val="00B050"/>
-        </w:rPr>
-      </w:pPr>
-      <w:r>
-        <w:t>下载源码：</w:t>
-      </w:r>
-      <w:r>
-        <w:rPr>
-          <w:color w:val="00B050"/>
-        </w:rPr>
-        <w:t xml:space="preserve">wget </w:t>
-      </w:r>
-      <w:hyperlink r:id="rId7" w:history="1">
-        <w:r>
-          <w:rPr>
-            <w:rStyle w:val="a4"/>
-            <w:color w:val="00B050"/>
-          </w:rPr>
-          <w:t>http://www.memcached.org/files/memcached-1.4.31.tar.gz</w:t>
-        </w:r>
-      </w:hyperlink>
-    </w:p>
-    <w:p>
-      <w:r>
-        <w:t>解压：</w:t>
-      </w:r>
-      <w:r>
-        <w:rPr>
-          <w:color w:val="00B050"/>
-        </w:rPr>
-        <w:t>tar zxvf memcached-1.4.31.tar.gz</w:t>
-      </w:r>
-    </w:p>
-    <w:p>
-      <w:pPr>
-        <w:rPr>
-          <w:color w:val="00B050"/>
-        </w:rPr>
-      </w:pPr>
-      <w:r>
-        <w:t>进入目录：</w:t>
-      </w:r>
-      <w:r>
-        <w:rPr>
-          <w:color w:val="00B050"/>
-        </w:rPr>
-        <w:t>cd memcached-1.4.31</w:t>
-      </w:r>
-    </w:p>
-    <w:p>
-      <w:r>
-        <w:rPr>
-          <w:rFonts w:hint="eastAsia"/>
-        </w:rPr>
-        <w:t>检查编译环境：</w:t>
-      </w:r>
-      <w:r>
-        <w:rPr>
-          <w:rFonts w:hint="eastAsia"/>
-          <w:color w:val="00B050"/>
-        </w:rPr>
-        <w:t>.</w:t>
-      </w:r>
-      <w:r>
-        <w:rPr>
-          <w:color w:val="00B050"/>
-        </w:rPr>
-        <w:t>/configure --prefix=/usr/local/memcached --with-libevent=/usr/local/libevent</w:t>
-      </w:r>
-    </w:p>
-    <w:p>
-      <w:pPr>
-        <w:rPr>
-          <w:color w:val="00B050"/>
-        </w:rPr>
-      </w:pPr>
-      <w:r>
-        <w:rPr>
-          <w:rFonts w:hint="eastAsia"/>
-        </w:rPr>
-        <w:t>编译和安装：</w:t>
-      </w:r>
-      <w:r>
-        <w:rPr>
-          <w:rFonts w:hint="eastAsia"/>
-          <w:color w:val="00B050"/>
-        </w:rPr>
-        <w:t>make &amp;</w:t>
-      </w:r>
-      <w:r>
-        <w:rPr>
-          <w:color w:val="00B050"/>
-        </w:rPr>
-        <w:t>&amp; make install</w:t>
-      </w:r>
-    </w:p>
+    <w:tbl>
+      <w:tblPr>
+        <w:tblStyle w:val="ad"/>
+        <w:tblW w:w="0" w:type="auto"/>
+        <w:tblLayout w:type="fixed"/>
+        <w:tblLook w:val="04A0" w:firstRow="1" w:lastRow="0" w:firstColumn="1" w:lastColumn="0" w:noHBand="0" w:noVBand="1"/>
+      </w:tblPr>
+      <w:tblGrid>
+        <w:gridCol w:w="1838"/>
+        <w:gridCol w:w="6458"/>
+      </w:tblGrid>
+      <w:tr>
+        <w:tc>
+          <w:tcPr>
+            <w:tcW w:w="1838" w:type="dxa"/>
+            <w:vAlign w:val="center"/>
+          </w:tcPr>
+          <w:p>
+            <w:pPr>
+              <w:spacing w:line="360" w:lineRule="auto"/>
+              <w:rPr>
+                <w:rFonts w:hint="eastAsia"/>
+              </w:rPr>
+            </w:pPr>
+            <w:r>
+              <w:t>下载源码</w:t>
+            </w:r>
+          </w:p>
+        </w:tc>
+        <w:tc>
+          <w:tcPr>
+            <w:tcW w:w="6458" w:type="dxa"/>
+            <w:vAlign w:val="center"/>
+          </w:tcPr>
+          <w:p>
+            <w:pPr>
+              <w:spacing w:line="360" w:lineRule="auto"/>
+              <w:rPr>
+                <w:rFonts w:hint="eastAsia"/>
+              </w:rPr>
+            </w:pPr>
+            <w:r>
+              <w:t>wget http://www.memcached.org/files/memcached-1.4.31.tar.gz</w:t>
+            </w:r>
+          </w:p>
+        </w:tc>
+      </w:tr>
+      <w:tr>
+        <w:tc>
+          <w:tcPr>
+            <w:tcW w:w="1838" w:type="dxa"/>
+            <w:vAlign w:val="center"/>
+          </w:tcPr>
+          <w:p>
+            <w:pPr>
+              <w:spacing w:line="360" w:lineRule="auto"/>
+              <w:rPr>
+                <w:rFonts w:hint="eastAsia"/>
+              </w:rPr>
+            </w:pPr>
+            <w:r>
+              <w:t>解压</w:t>
+            </w:r>
+          </w:p>
+        </w:tc>
+        <w:tc>
+          <w:tcPr>
+            <w:tcW w:w="6458" w:type="dxa"/>
+            <w:vAlign w:val="center"/>
+          </w:tcPr>
+          <w:p>
+            <w:pPr>
+              <w:spacing w:line="360" w:lineRule="auto"/>
+              <w:rPr>
+                <w:rFonts w:hint="eastAsia"/>
+              </w:rPr>
+            </w:pPr>
+            <w:r>
+              <w:t>tar zxvf memcached-1.4.31.tar.gz</w:t>
+            </w:r>
+          </w:p>
+        </w:tc>
+      </w:tr>
+      <w:tr>
+        <w:tc>
+          <w:tcPr>
+            <w:tcW w:w="1838" w:type="dxa"/>
+            <w:vAlign w:val="center"/>
+          </w:tcPr>
+          <w:p>
+            <w:pPr>
+              <w:spacing w:line="360" w:lineRule="auto"/>
+              <w:rPr>
+                <w:rFonts w:hint="eastAsia"/>
+              </w:rPr>
+            </w:pPr>
+            <w:r>
+              <w:t>进入目录</w:t>
+            </w:r>
+          </w:p>
+        </w:tc>
+        <w:tc>
+          <w:tcPr>
+            <w:tcW w:w="6458" w:type="dxa"/>
+            <w:vAlign w:val="center"/>
+          </w:tcPr>
+          <w:p>
+            <w:pPr>
+              <w:spacing w:line="360" w:lineRule="auto"/>
+              <w:rPr>
+                <w:rFonts w:hint="eastAsia"/>
+              </w:rPr>
+            </w:pPr>
+            <w:r>
+              <w:t>cd memcached-1.4.31</w:t>
+            </w:r>
+          </w:p>
+        </w:tc>
+      </w:tr>
+      <w:tr>
+        <w:tc>
+          <w:tcPr>
+            <w:tcW w:w="1838" w:type="dxa"/>
+            <w:vAlign w:val="center"/>
+          </w:tcPr>
+          <w:p>
+            <w:pPr>
+              <w:spacing w:line="360" w:lineRule="auto"/>
+              <w:rPr>
+                <w:rFonts w:hint="eastAsia"/>
+              </w:rPr>
+            </w:pPr>
+            <w:r>
+              <w:rPr>
+                <w:rFonts w:hint="eastAsia"/>
+              </w:rPr>
+              <w:lastRenderedPageBreak/>
+              <w:t>检查编译环境</w:t>
+            </w:r>
+          </w:p>
+        </w:tc>
+        <w:tc>
+          <w:tcPr>
+            <w:tcW w:w="6458" w:type="dxa"/>
+            <w:vAlign w:val="center"/>
+          </w:tcPr>
+          <w:p>
+            <w:pPr>
+              <w:spacing w:line="360" w:lineRule="auto"/>
+              <w:rPr>
+                <w:rFonts w:hint="eastAsia"/>
+              </w:rPr>
+            </w:pPr>
+            <w:r>
+              <w:t>./configure --prefix=/usr/local/memcached --with-libevent=/usr/local/libevent</w:t>
+            </w:r>
+          </w:p>
+        </w:tc>
+      </w:tr>
+      <w:tr>
+        <w:tc>
+          <w:tcPr>
+            <w:tcW w:w="1838" w:type="dxa"/>
+            <w:vAlign w:val="center"/>
+          </w:tcPr>
+          <w:p>
+            <w:pPr>
+              <w:spacing w:line="360" w:lineRule="auto"/>
+              <w:rPr>
+                <w:rFonts w:hint="eastAsia"/>
+              </w:rPr>
+            </w:pPr>
+            <w:r>
+              <w:rPr>
+                <w:rFonts w:hint="eastAsia"/>
+              </w:rPr>
+              <w:t>编译和安装</w:t>
+            </w:r>
+          </w:p>
+        </w:tc>
+        <w:tc>
+          <w:tcPr>
+            <w:tcW w:w="6458" w:type="dxa"/>
+            <w:vAlign w:val="center"/>
+          </w:tcPr>
+          <w:p>
+            <w:pPr>
+              <w:spacing w:line="360" w:lineRule="auto"/>
+              <w:rPr>
+                <w:rFonts w:hint="eastAsia"/>
+              </w:rPr>
+            </w:pPr>
+            <w:r>
+              <w:rPr>
+                <w:rFonts w:hint="eastAsia"/>
+              </w:rPr>
+              <w:t>make &amp;</w:t>
+            </w:r>
+            <w:r>
+              <w:t>&amp; make install</w:t>
+            </w:r>
+          </w:p>
+        </w:tc>
+      </w:tr>
+    </w:tbl>
     <w:p/>
     <w:p/>
     <w:p>
@@ -375,7 +591,6 @@
         <w:pStyle w:val="2"/>
       </w:pPr>
       <w:r>
-        <w:lastRenderedPageBreak/>
         <w:t>1.3 memcached</w:t>
       </w:r>
       <w:r>
@@ -921,8 +1136,13 @@
         <w:t>连接。</w:t>
       </w:r>
     </w:p>
-    <w:p/>
-    <w:p/>
+    <w:p>
+      <w:pPr>
+        <w:rPr>
+          <w:rFonts w:hint="eastAsia"/>
+        </w:rPr>
+      </w:pPr>
+    </w:p>
     <w:p>
       <w:pPr>
         <w:pStyle w:val="1"/>
@@ -1444,6 +1664,52 @@
             <wp:extent cx="1281549" cy="571500"/>
             <wp:effectExtent l="0" t="0" r="0" b="0"/>
             <wp:docPr id="1" name="图片 1"/>
+            <wp:cNvGraphicFramePr>
+              <a:graphicFrameLocks xmlns:a="http://schemas.openxmlformats.org/drawingml/2006/main" noChangeAspect="1"/>
+            </wp:cNvGraphicFramePr>
+            <a:graphic xmlns:a="http://schemas.openxmlformats.org/drawingml/2006/main">
+              <a:graphicData uri="http://schemas.openxmlformats.org/drawingml/2006/picture">
+                <pic:pic xmlns:pic="http://schemas.openxmlformats.org/drawingml/2006/picture">
+                  <pic:nvPicPr>
+                    <pic:cNvPr id="1" name=""/>
+                    <pic:cNvPicPr/>
+                  </pic:nvPicPr>
+                  <pic:blipFill>
+                    <a:blip r:embed="rId7"/>
+                    <a:stretch>
+                      <a:fillRect/>
+                    </a:stretch>
+                  </pic:blipFill>
+                  <pic:spPr>
+                    <a:xfrm>
+                      <a:off x="0" y="0"/>
+                      <a:ext cx="1303972" cy="581499"/>
+                    </a:xfrm>
+                    <a:prstGeom prst="rect">
+                      <a:avLst/>
+                    </a:prstGeom>
+                  </pic:spPr>
+                </pic:pic>
+              </a:graphicData>
+            </a:graphic>
+          </wp:inline>
+        </w:drawing>
+      </w:r>
+      <w:r>
+        <w:rPr>
+          <w:noProof/>
+        </w:rPr>
+        <w:t xml:space="preserve"> </w:t>
+      </w:r>
+      <w:r>
+        <w:rPr>
+          <w:noProof/>
+        </w:rPr>
+        <w:drawing>
+          <wp:inline distT="0" distB="0" distL="0" distR="0" wp14:anchorId="64D9E2DE" wp14:editId="15E14BAC">
+            <wp:extent cx="1336512" cy="558800"/>
+            <wp:effectExtent l="0" t="0" r="0" b="0"/>
+            <wp:docPr id="2" name="图片 2"/>
             <wp:cNvGraphicFramePr>
               <a:graphicFrameLocks xmlns:a="http://schemas.openxmlformats.org/drawingml/2006/main" noChangeAspect="1"/>
             </wp:cNvGraphicFramePr>
@@ -1463,7 +1729,7 @@
                   <pic:spPr>
                     <a:xfrm>
                       <a:off x="0" y="0"/>
-                      <a:ext cx="1303972" cy="581499"/>
+                      <a:ext cx="1370961" cy="573203"/>
                     </a:xfrm>
                     <a:prstGeom prst="rect">
                       <a:avLst/>
@@ -1486,10 +1752,10 @@
           <w:noProof/>
         </w:rPr>
         <w:drawing>
-          <wp:inline distT="0" distB="0" distL="0" distR="0" wp14:anchorId="64D9E2DE" wp14:editId="15E14BAC">
-            <wp:extent cx="1336512" cy="558800"/>
-            <wp:effectExtent l="0" t="0" r="0" b="0"/>
-            <wp:docPr id="2" name="图片 2"/>
+          <wp:inline distT="0" distB="0" distL="0" distR="0" wp14:anchorId="3DCEE92C" wp14:editId="3567639F">
+            <wp:extent cx="2146300" cy="562564"/>
+            <wp:effectExtent l="0" t="0" r="6350" b="9525"/>
+            <wp:docPr id="3" name="图片 3"/>
             <wp:cNvGraphicFramePr>
               <a:graphicFrameLocks xmlns:a="http://schemas.openxmlformats.org/drawingml/2006/main" noChangeAspect="1"/>
             </wp:cNvGraphicFramePr>
@@ -1509,7 +1775,7 @@
                   <pic:spPr>
                     <a:xfrm>
                       <a:off x="0" y="0"/>
-                      <a:ext cx="1370961" cy="573203"/>
+                      <a:ext cx="2211857" cy="579747"/>
                     </a:xfrm>
                     <a:prstGeom prst="rect">
                       <a:avLst/>
@@ -1521,21 +1787,88 @@
           </wp:inline>
         </w:drawing>
       </w:r>
+    </w:p>
+    <w:p/>
+    <w:p>
+      <w:pPr>
+        <w:pStyle w:val="2"/>
+      </w:pPr>
+      <w:r>
+        <w:t>2.2 get</w:t>
+      </w:r>
+      <w:r>
+        <w:t>命令</w:t>
+      </w:r>
+    </w:p>
+    <w:p>
+      <w:r>
+        <w:tab/>
+      </w:r>
+      <w:r>
+        <w:t>获取键</w:t>
+      </w:r>
+      <w:r>
+        <w:rPr>
+          <w:rFonts w:hint="eastAsia"/>
+        </w:rPr>
+        <w:t>的值</w:t>
+      </w:r>
+    </w:p>
+    <w:p>
+      <w:pPr>
+        <w:ind w:firstLine="420"/>
+      </w:pPr>
+      <w:r>
+        <w:t>格式</w:t>
+      </w:r>
+      <w:r>
+        <w:t>：</w:t>
+      </w:r>
+      <w:r>
+        <w:rPr>
+          <w:rFonts w:hint="eastAsia"/>
+          <w:b/>
+        </w:rPr>
+        <w:t>get</w:t>
+      </w:r>
+      <w:r>
+        <w:rPr>
+          <w:b/>
+        </w:rPr>
+        <w:t xml:space="preserve"> </w:t>
+      </w:r>
+      <w:r>
+        <w:rPr>
+          <w:b/>
+          <w:shd w:val="clear" w:color="auto" w:fill="F4B083" w:themeFill="accent2" w:themeFillTint="99"/>
+        </w:rPr>
+        <w:t>key</w:t>
+      </w:r>
+    </w:p>
+    <w:p>
+      <w:pPr>
+        <w:ind w:firstLine="420"/>
+      </w:pPr>
+      <w:r>
+        <w:t>示例</w:t>
+      </w:r>
+      <w:r>
+        <w:t>：</w:t>
+      </w:r>
+    </w:p>
+    <w:p>
+      <w:pPr>
+        <w:ind w:firstLineChars="200" w:firstLine="480"/>
+      </w:pPr>
       <w:r>
         <w:rPr>
           <w:noProof/>
         </w:rPr>
-        <w:t xml:space="preserve"> </w:t>
-      </w:r>
-      <w:r>
-        <w:rPr>
-          <w:noProof/>
-        </w:rPr>
         <w:drawing>
-          <wp:inline distT="0" distB="0" distL="0" distR="0" wp14:anchorId="3DCEE92C" wp14:editId="3567639F">
-            <wp:extent cx="2146300" cy="562564"/>
-            <wp:effectExtent l="0" t="0" r="6350" b="9525"/>
-            <wp:docPr id="3" name="图片 3"/>
+          <wp:inline distT="0" distB="0" distL="0" distR="0" wp14:anchorId="721700BA" wp14:editId="249AFE36">
+            <wp:extent cx="1144603" cy="709331"/>
+            <wp:effectExtent l="0" t="0" r="0" b="0"/>
+            <wp:docPr id="4" name="图片 4"/>
             <wp:cNvGraphicFramePr>
               <a:graphicFrameLocks xmlns:a="http://schemas.openxmlformats.org/drawingml/2006/main" noChangeAspect="1"/>
             </wp:cNvGraphicFramePr>
@@ -1555,7 +1888,7 @@
                   <pic:spPr>
                     <a:xfrm>
                       <a:off x="0" y="0"/>
-                      <a:ext cx="2211857" cy="579747"/>
+                      <a:ext cx="1158647" cy="718034"/>
                     </a:xfrm>
                     <a:prstGeom prst="rect">
                       <a:avLst/>
@@ -1574,7 +1907,8 @@
         <w:pStyle w:val="2"/>
       </w:pPr>
       <w:r>
-        <w:t>2.2 get</w:t>
+        <w:lastRenderedPageBreak/>
+        <w:t>2.3 delete</w:t>
       </w:r>
       <w:r>
         <w:t>命令</w:t>
@@ -1585,13 +1919,7 @@
         <w:tab/>
       </w:r>
       <w:r>
-        <w:t>获取键</w:t>
-      </w:r>
-      <w:r>
-        <w:rPr>
-          <w:rFonts w:hint="eastAsia"/>
-        </w:rPr>
-        <w:t>的值</w:t>
+        <w:t>删除键值对</w:t>
       </w:r>
     </w:p>
     <w:p>
@@ -1606,28 +1934,82 @@
       </w:r>
       <w:r>
         <w:rPr>
-          <w:rFonts w:hint="eastAsia"/>
-          <w:b/>
-        </w:rPr>
-        <w:t>get</w:t>
-      </w:r>
-      <w:r>
-        <w:rPr>
-          <w:b/>
+          <w:b/>
+        </w:rPr>
+        <w:t xml:space="preserve">delete </w:t>
+      </w:r>
+      <w:r>
+        <w:rPr>
+          <w:b/>
+          <w:shd w:val="clear" w:color="auto" w:fill="F4B083" w:themeFill="accent2" w:themeFillTint="99"/>
+        </w:rPr>
+        <w:t>key</w:t>
+      </w:r>
+      <w:r>
+        <w:rPr>
+          <w:b/>
+          <w:shd w:val="clear" w:color="auto" w:fill="FFFFFF" w:themeFill="background1"/>
         </w:rPr>
         <w:t xml:space="preserve"> </w:t>
       </w:r>
       <w:r>
         <w:rPr>
-          <w:b/>
-          <w:shd w:val="clear" w:color="auto" w:fill="F4B083" w:themeFill="accent2" w:themeFillTint="99"/>
-        </w:rPr>
+          <w:rFonts w:hint="eastAsia"/>
+          <w:b/>
+          <w:shd w:val="clear" w:color="auto" w:fill="00B050"/>
+        </w:rPr>
+        <w:t>[</w:t>
+      </w:r>
+      <w:r>
+        <w:rPr>
+          <w:b/>
+          <w:shd w:val="clear" w:color="auto" w:fill="00B050"/>
+        </w:rPr>
+        <w:t>seconds</w:t>
+      </w:r>
+      <w:r>
+        <w:rPr>
+          <w:b/>
+          <w:shd w:val="clear" w:color="auto" w:fill="00B050"/>
+        </w:rPr>
+        <w:t>]</w:t>
+      </w:r>
+    </w:p>
+    <w:p>
+      <w:r>
+        <w:tab/>
+      </w:r>
+      <w:r>
+        <w:t>可选参数</w:t>
+      </w:r>
+      <w:r>
+        <w:t>seconds</w:t>
+      </w:r>
+      <w:r>
+        <w:t>表示删除键值后，</w:t>
+      </w:r>
+      <w:r>
+        <w:t>N</w:t>
+      </w:r>
+      <w:r>
+        <w:t>秒内都不可再用这个</w:t>
+      </w:r>
+      <w:r>
         <w:t>key</w:t>
       </w:r>
-    </w:p>
-    <w:p>
-      <w:pPr>
-        <w:ind w:firstLine="420"/>
+      <w:r>
+        <w:t>名，目的是让页面</w:t>
+      </w:r>
+      <w:r>
+        <w:rPr>
+          <w:rFonts w:hint="eastAsia"/>
+        </w:rPr>
+        <w:t>的缓存代谢完毕。</w:t>
+      </w:r>
+    </w:p>
+    <w:p>
+      <w:pPr>
+        <w:ind w:firstLineChars="200" w:firstLine="480"/>
       </w:pPr>
       <w:r>
         <w:t>示例</w:t>
@@ -1645,10 +2027,10 @@
           <w:noProof/>
         </w:rPr>
         <w:drawing>
-          <wp:inline distT="0" distB="0" distL="0" distR="0" wp14:anchorId="721700BA" wp14:editId="249AFE36">
-            <wp:extent cx="1623201" cy="1005927"/>
-            <wp:effectExtent l="0" t="0" r="0" b="3810"/>
-            <wp:docPr id="4" name="图片 4"/>
+          <wp:inline distT="0" distB="0" distL="0" distR="0" wp14:anchorId="6388CC4E" wp14:editId="060FD9F3">
+            <wp:extent cx="1325995" cy="541067"/>
+            <wp:effectExtent l="0" t="0" r="7620" b="0"/>
+            <wp:docPr id="5" name="图片 5"/>
             <wp:cNvGraphicFramePr>
               <a:graphicFrameLocks xmlns:a="http://schemas.openxmlformats.org/drawingml/2006/main" noChangeAspect="1"/>
             </wp:cNvGraphicFramePr>
@@ -1668,7 +2050,7 @@
                   <pic:spPr>
                     <a:xfrm>
                       <a:off x="0" y="0"/>
-                      <a:ext cx="1623201" cy="1005927"/>
+                      <a:ext cx="1325995" cy="541067"/>
                     </a:xfrm>
                     <a:prstGeom prst="rect">
                       <a:avLst/>
@@ -1687,7 +2069,13 @@
         <w:pStyle w:val="2"/>
       </w:pPr>
       <w:r>
-        <w:t>2.3 delete</w:t>
+        <w:rPr>
+          <w:rFonts w:hint="eastAsia"/>
+        </w:rPr>
+        <w:t>2.4</w:t>
+      </w:r>
+      <w:r>
+        <w:t xml:space="preserve"> replace</w:t>
       </w:r>
       <w:r>
         <w:t>命令</w:t>
@@ -1698,118 +2086,129 @@
         <w:tab/>
       </w:r>
       <w:r>
-        <w:t>删除键值对</w:t>
-      </w:r>
-    </w:p>
-    <w:p>
-      <w:pPr>
-        <w:ind w:firstLine="420"/>
-      </w:pPr>
-      <w:r>
-        <w:t>格式</w:t>
+        <w:t>修改键的值，参数和</w:t>
+      </w:r>
+      <w:r>
+        <w:t>get</w:t>
+      </w:r>
+      <w:r>
+        <w:t>命令一样</w:t>
+      </w:r>
+      <w:r>
+        <w:t>，注意</w:t>
+      </w:r>
+      <w:r>
+        <w:t>replace</w:t>
+      </w:r>
+      <w:r>
+        <w:t>的</w:t>
+      </w:r>
+      <w:r>
+        <w:t>对已经存在的</w:t>
+      </w:r>
+      <w:r>
+        <w:t>key</w:t>
+      </w:r>
+      <w:r>
+        <w:t>才能</w:t>
+      </w:r>
+      <w:r>
+        <w:t>修改</w:t>
+      </w:r>
+      <w:r>
+        <w:t>成功。</w:t>
+      </w:r>
+    </w:p>
+    <w:p>
+      <w:r>
+        <w:tab/>
+      </w:r>
+      <w:r>
+        <w:t>格式：</w:t>
+      </w:r>
+      <w:r>
+        <w:rPr>
+          <w:b/>
+        </w:rPr>
+        <w:t>replace</w:t>
+      </w:r>
+      <w:r>
+        <w:rPr>
+          <w:b/>
+        </w:rPr>
+        <w:t xml:space="preserve"> </w:t>
+      </w:r>
+      <w:r>
+        <w:rPr>
+          <w:b/>
+          <w:shd w:val="clear" w:color="auto" w:fill="F4B083" w:themeFill="accent2" w:themeFillTint="99"/>
+        </w:rPr>
+        <w:t>key</w:t>
+      </w:r>
+      <w:r>
+        <w:rPr>
+          <w:b/>
+        </w:rPr>
+        <w:t xml:space="preserve"> </w:t>
+      </w:r>
+      <w:r>
+        <w:rPr>
+          <w:b/>
+          <w:shd w:val="clear" w:color="auto" w:fill="A8D08D" w:themeFill="accent6" w:themeFillTint="99"/>
+        </w:rPr>
+        <w:t>flag</w:t>
+      </w:r>
+      <w:r>
+        <w:rPr>
+          <w:b/>
+        </w:rPr>
+        <w:t xml:space="preserve"> </w:t>
+      </w:r>
+      <w:r>
+        <w:rPr>
+          <w:b/>
+          <w:shd w:val="clear" w:color="auto" w:fill="8EAADB" w:themeFill="accent5" w:themeFillTint="99"/>
+        </w:rPr>
+        <w:t>expire</w:t>
+      </w:r>
+      <w:r>
+        <w:rPr>
+          <w:b/>
+        </w:rPr>
+        <w:t xml:space="preserve"> </w:t>
+      </w:r>
+      <w:r>
+        <w:rPr>
+          <w:b/>
+          <w:shd w:val="clear" w:color="auto" w:fill="FFFF00"/>
+        </w:rPr>
+        <w:t>lenght</w:t>
+      </w:r>
+    </w:p>
+    <w:p>
+      <w:r>
+        <w:tab/>
+      </w:r>
+      <w:r>
+        <w:t>示例</w:t>
       </w:r>
       <w:r>
         <w:t>：</w:t>
       </w:r>
-      <w:r>
-        <w:rPr>
-          <w:b/>
-        </w:rPr>
-        <w:t xml:space="preserve">delete </w:t>
-      </w:r>
-      <w:r>
-        <w:rPr>
-          <w:b/>
-          <w:shd w:val="clear" w:color="auto" w:fill="F4B083" w:themeFill="accent2" w:themeFillTint="99"/>
-        </w:rPr>
-        <w:t>key</w:t>
-      </w:r>
-      <w:r>
-        <w:rPr>
-          <w:b/>
-          <w:shd w:val="clear" w:color="auto" w:fill="FFFFFF" w:themeFill="background1"/>
-        </w:rPr>
-        <w:t xml:space="preserve"> </w:t>
-      </w:r>
-      <w:r>
-        <w:rPr>
-          <w:rFonts w:hint="eastAsia"/>
-          <w:b/>
-          <w:shd w:val="clear" w:color="auto" w:fill="00B050"/>
-        </w:rPr>
-        <w:t>[</w:t>
-      </w:r>
-      <w:r>
-        <w:rPr>
-          <w:b/>
-          <w:shd w:val="clear" w:color="auto" w:fill="00B050"/>
-        </w:rPr>
-        <w:t>seconds</w:t>
-      </w:r>
-      <w:r>
-        <w:rPr>
-          <w:b/>
-          <w:shd w:val="clear" w:color="auto" w:fill="00B050"/>
-        </w:rPr>
-        <w:t>]</w:t>
-      </w:r>
-    </w:p>
-    <w:p>
-      <w:r>
-        <w:tab/>
-      </w:r>
-      <w:r>
-        <w:t>可选参数</w:t>
-      </w:r>
-      <w:r>
-        <w:t>seconds</w:t>
-      </w:r>
-      <w:r>
-        <w:t>表示删除键值后，</w:t>
-      </w:r>
-      <w:r>
-        <w:t>N</w:t>
-      </w:r>
-      <w:r>
-        <w:t>秒内都不可再用这个</w:t>
-      </w:r>
-      <w:r>
-        <w:t>key</w:t>
-      </w:r>
-      <w:r>
-        <w:t>名，目的是让页面</w:t>
-      </w:r>
-      <w:r>
-        <w:rPr>
-          <w:rFonts w:hint="eastAsia"/>
-        </w:rPr>
-        <w:t>的缓存代谢完毕。</w:t>
-      </w:r>
     </w:p>
     <w:p>
       <w:pPr>
         <w:ind w:firstLineChars="200" w:firstLine="480"/>
       </w:pPr>
       <w:r>
-        <w:t>示例</w:t>
-      </w:r>
-      <w:r>
-        <w:t>：</w:t>
-      </w:r>
-    </w:p>
-    <w:p>
-      <w:pPr>
-        <w:ind w:firstLineChars="200" w:firstLine="480"/>
-      </w:pPr>
-      <w:r>
         <w:rPr>
           <w:noProof/>
         </w:rPr>
         <w:drawing>
-          <wp:inline distT="0" distB="0" distL="0" distR="0" wp14:anchorId="6388CC4E" wp14:editId="060FD9F3">
-            <wp:extent cx="1325995" cy="541067"/>
-            <wp:effectExtent l="0" t="0" r="7620" b="0"/>
-            <wp:docPr id="5" name="图片 5"/>
+          <wp:inline distT="0" distB="0" distL="0" distR="0" wp14:anchorId="599A8EC6" wp14:editId="2FDACE21">
+            <wp:extent cx="1667510" cy="2564955"/>
+            <wp:effectExtent l="0" t="0" r="8890" b="6985"/>
+            <wp:docPr id="6" name="图片 6"/>
             <wp:cNvGraphicFramePr>
               <a:graphicFrameLocks xmlns:a="http://schemas.openxmlformats.org/drawingml/2006/main" noChangeAspect="1"/>
             </wp:cNvGraphicFramePr>
@@ -1829,7 +2228,7 @@
                   <pic:spPr>
                     <a:xfrm>
                       <a:off x="0" y="0"/>
-                      <a:ext cx="1325995" cy="541067"/>
+                      <a:ext cx="1678670" cy="2582121"/>
                     </a:xfrm>
                     <a:prstGeom prst="rect">
                       <a:avLst/>
@@ -1851,10 +2250,10 @@
         <w:rPr>
           <w:rFonts w:hint="eastAsia"/>
         </w:rPr>
-        <w:t>2.4</w:t>
-      </w:r>
-      <w:r>
-        <w:t xml:space="preserve"> replace</w:t>
+        <w:t>2.5</w:t>
+      </w:r>
+      <w:r>
+        <w:t xml:space="preserve"> set</w:t>
       </w:r>
       <w:r>
         <w:t>命令</w:t>
@@ -1865,37 +2264,37 @@
         <w:tab/>
       </w:r>
       <w:r>
-        <w:t>修改键的值，参数和</w:t>
-      </w:r>
-      <w:r>
-        <w:t>get</w:t>
-      </w:r>
-      <w:r>
-        <w:t>命令一样</w:t>
-      </w:r>
-      <w:r>
-        <w:t>，注意</w:t>
+        <w:t>同时具有</w:t>
+      </w:r>
+      <w:r>
+        <w:t>add</w:t>
+      </w:r>
+      <w:r>
+        <w:t>和</w:t>
       </w:r>
       <w:r>
         <w:t>replace</w:t>
       </w:r>
       <w:r>
-        <w:t>的</w:t>
-      </w:r>
-      <w:r>
-        <w:t>对已经存在的</w:t>
+        <w:t>两着的功能，当</w:t>
       </w:r>
       <w:r>
         <w:t>key</w:t>
       </w:r>
       <w:r>
-        <w:t>才能</w:t>
-      </w:r>
-      <w:r>
-        <w:t>修改</w:t>
-      </w:r>
-      <w:r>
-        <w:t>成功。</w:t>
+        <w:t>不存在则添加，当</w:t>
+      </w:r>
+      <w:r>
+        <w:t>key</w:t>
+      </w:r>
+      <w:r>
+        <w:t>存在值修改</w:t>
+      </w:r>
+      <w:r>
+        <w:t>key</w:t>
+      </w:r>
+      <w:r>
+        <w:t>的值。</w:t>
       </w:r>
     </w:p>
     <w:p>
@@ -1909,7 +2308,14 @@
         <w:rPr>
           <w:b/>
         </w:rPr>
-        <w:t>replace</w:t>
+        <w:t xml:space="preserve">set </w:t>
+      </w:r>
+      <w:r>
+        <w:rPr>
+          <w:b/>
+          <w:shd w:val="clear" w:color="auto" w:fill="F4B083" w:themeFill="accent2" w:themeFillTint="99"/>
+        </w:rPr>
+        <w:t>key</w:t>
       </w:r>
       <w:r>
         <w:rPr>
@@ -1920,9 +2326,9 @@
       <w:r>
         <w:rPr>
           <w:b/>
-          <w:shd w:val="clear" w:color="auto" w:fill="F4B083" w:themeFill="accent2" w:themeFillTint="99"/>
-        </w:rPr>
-        <w:t>key</w:t>
+          <w:shd w:val="clear" w:color="auto" w:fill="A8D08D" w:themeFill="accent6" w:themeFillTint="99"/>
+        </w:rPr>
+        <w:t>flag</w:t>
       </w:r>
       <w:r>
         <w:rPr>
@@ -1933,9 +2339,9 @@
       <w:r>
         <w:rPr>
           <w:b/>
-          <w:shd w:val="clear" w:color="auto" w:fill="A8D08D" w:themeFill="accent6" w:themeFillTint="99"/>
-        </w:rPr>
-        <w:t>flag</w:t>
+          <w:shd w:val="clear" w:color="auto" w:fill="8EAADB" w:themeFill="accent5" w:themeFillTint="99"/>
+        </w:rPr>
+        <w:t>expire</w:t>
       </w:r>
       <w:r>
         <w:rPr>
@@ -1946,19 +2352,6 @@
       <w:r>
         <w:rPr>
           <w:b/>
-          <w:shd w:val="clear" w:color="auto" w:fill="8EAADB" w:themeFill="accent5" w:themeFillTint="99"/>
-        </w:rPr>
-        <w:t>expire</w:t>
-      </w:r>
-      <w:r>
-        <w:rPr>
-          <w:b/>
-        </w:rPr>
-        <w:t xml:space="preserve"> </w:t>
-      </w:r>
-      <w:r>
-        <w:rPr>
-          <w:b/>
           <w:shd w:val="clear" w:color="auto" w:fill="FFFF00"/>
         </w:rPr>
         <w:t>lenght</w:t>
@@ -1983,11 +2376,12 @@
         <w:rPr>
           <w:noProof/>
         </w:rPr>
+        <w:lastRenderedPageBreak/>
         <w:drawing>
-          <wp:inline distT="0" distB="0" distL="0" distR="0" wp14:anchorId="599A8EC6" wp14:editId="2FDACE21">
-            <wp:extent cx="1667510" cy="2564955"/>
-            <wp:effectExtent l="0" t="0" r="8890" b="6985"/>
-            <wp:docPr id="6" name="图片 6"/>
+          <wp:inline distT="0" distB="0" distL="0" distR="0" wp14:anchorId="25247051" wp14:editId="2D1D61F7">
+            <wp:extent cx="803564" cy="1842404"/>
+            <wp:effectExtent l="0" t="0" r="0" b="5715"/>
+            <wp:docPr id="7" name="图片 7"/>
             <wp:cNvGraphicFramePr>
               <a:graphicFrameLocks xmlns:a="http://schemas.openxmlformats.org/drawingml/2006/main" noChangeAspect="1"/>
             </wp:cNvGraphicFramePr>
@@ -2007,7 +2401,7 @@
                   <pic:spPr>
                     <a:xfrm>
                       <a:off x="0" y="0"/>
-                      <a:ext cx="1678670" cy="2582121"/>
+                      <a:ext cx="846190" cy="1940137"/>
                     </a:xfrm>
                     <a:prstGeom prst="rect">
                       <a:avLst/>
@@ -2020,19 +2414,18 @@
         </w:drawing>
       </w:r>
     </w:p>
-    <w:p/>
     <w:p>
       <w:pPr>
         <w:pStyle w:val="2"/>
       </w:pPr>
       <w:r>
-        <w:rPr>
-          <w:rFonts w:hint="eastAsia"/>
-        </w:rPr>
-        <w:t>2.5</w:t>
-      </w:r>
-      <w:r>
-        <w:t xml:space="preserve"> set</w:t>
+        <w:t>2.6 incr</w:t>
+      </w:r>
+      <w:r>
+        <w:t>和</w:t>
+      </w:r>
+      <w:r>
+        <w:t>decr</w:t>
       </w:r>
       <w:r>
         <w:t>命令</w:t>
@@ -2041,39 +2434,170 @@
     <w:p>
       <w:r>
         <w:tab/>
-      </w:r>
-      <w:r>
-        <w:t>同时具有</w:t>
-      </w:r>
-      <w:r>
-        <w:t>add</w:t>
-      </w:r>
-      <w:r>
-        <w:t>和</w:t>
-      </w:r>
-      <w:r>
-        <w:t>replace</w:t>
-      </w:r>
-      <w:r>
-        <w:t>两着的功能，当</w:t>
-      </w:r>
-      <w:r>
+        <w:t>incr</w:t>
+      </w:r>
+      <w:r>
+        <w:t>增加</w:t>
+      </w:r>
+      <w:r>
+        <w:t>值</w:t>
+      </w:r>
+      <w:r>
+        <w:t>的大小</w:t>
+      </w:r>
+      <w:r>
+        <w:t>，</w:t>
+      </w:r>
+      <w:r>
+        <w:t>decr</w:t>
+      </w:r>
+      <w:r>
+        <w:t>减少</w:t>
+      </w:r>
+      <w:r>
+        <w:t>值</w:t>
+      </w:r>
+      <w:r>
+        <w:t>的大小</w:t>
+      </w:r>
+      <w:r>
+        <w:t>，把值理解为</w:t>
+      </w:r>
+      <w:r>
+        <w:t>32</w:t>
+      </w:r>
+      <w:r>
+        <w:t>位无符号数来加减</w:t>
+      </w:r>
+      <w:r>
+        <w:t>操作，所以值</w:t>
+      </w:r>
+      <w:r>
+        <w:t>的范围</w:t>
+      </w:r>
+      <w:r>
+        <w:t>0</w:t>
+      </w:r>
+      <w:r>
+        <w:rPr>
+          <w:rFonts w:ascii="宋体" w:hAnsi="宋体" w:hint="eastAsia"/>
+        </w:rPr>
+        <w:t>～</w:t>
+      </w:r>
+      <m:oMath>
+        <m:sSup>
+          <m:sSupPr>
+            <m:ctrlPr>
+              <w:rPr>
+                <w:rFonts w:ascii="Cambria Math" w:eastAsia="Cambria Math" w:hAnsi="Cambria Math"/>
+              </w:rPr>
+            </m:ctrlPr>
+          </m:sSupPr>
+          <m:e>
+            <m:r>
+              <w:rPr>
+                <w:rFonts w:ascii="Cambria Math" w:eastAsia="Cambria Math" w:hAnsi="Cambria Math"/>
+              </w:rPr>
+              <m:t>2</m:t>
+            </m:r>
+          </m:e>
+          <m:sup>
+            <m:r>
+              <w:rPr>
+                <w:rFonts w:ascii="Cambria Math" w:eastAsia="Cambria Math" w:hAnsi="Cambria Math"/>
+              </w:rPr>
+              <m:t>32</m:t>
+            </m:r>
+          </m:sup>
+        </m:sSup>
+        <m:r>
+          <w:rPr>
+            <w:rFonts w:ascii="Cambria Math" w:eastAsia="Cambria Math" w:hAnsi="Cambria Math"/>
+          </w:rPr>
+          <m:t>-1</m:t>
+        </m:r>
+      </m:oMath>
+      <w:r>
+        <w:t>。</w:t>
+      </w:r>
+    </w:p>
+    <w:p>
+      <w:r>
+        <w:tab/>
+      </w:r>
+      <w:r>
+        <w:t>格式：</w:t>
+      </w:r>
+      <w:r>
+        <w:tab/>
+      </w:r>
+      <w:r>
+        <w:rPr>
+          <w:b/>
+        </w:rPr>
+        <w:t xml:space="preserve">incr </w:t>
+      </w:r>
+      <w:r>
+        <w:rPr>
+          <w:b/>
+          <w:shd w:val="clear" w:color="auto" w:fill="F4B083" w:themeFill="accent2" w:themeFillTint="99"/>
+        </w:rPr>
         <w:t>key</w:t>
       </w:r>
       <w:r>
-        <w:t>不存在则添加，当</w:t>
-      </w:r>
-      <w:r>
+        <w:rPr>
+          <w:b/>
+        </w:rPr>
+        <w:t xml:space="preserve"> </w:t>
+      </w:r>
+      <w:r>
+        <w:rPr>
+          <w:b/>
+          <w:shd w:val="clear" w:color="auto" w:fill="A8D08D" w:themeFill="accent6" w:themeFillTint="99"/>
+        </w:rPr>
+        <w:t>num</w:t>
+      </w:r>
+    </w:p>
+    <w:p>
+      <w:pPr>
+        <w:rPr>
+          <w:b/>
+        </w:rPr>
+      </w:pPr>
+      <w:r>
+        <w:tab/>
+      </w:r>
+      <w:r>
+        <w:tab/>
+      </w:r>
+      <w:r>
+        <w:tab/>
+      </w:r>
+      <w:r>
+        <w:rPr>
+          <w:b/>
+        </w:rPr>
+        <w:t xml:space="preserve">decr </w:t>
+      </w:r>
+      <w:r>
+        <w:rPr>
+          <w:b/>
+          <w:shd w:val="clear" w:color="auto" w:fill="F4B083" w:themeFill="accent2" w:themeFillTint="99"/>
+        </w:rPr>
         <w:t>key</w:t>
       </w:r>
       <w:r>
-        <w:t>存在值修改</w:t>
-      </w:r>
-      <w:r>
-        <w:t>key</w:t>
-      </w:r>
-      <w:r>
-        <w:t>的值。</w:t>
+        <w:rPr>
+          <w:b/>
+        </w:rPr>
+        <w:t xml:space="preserve"> </w:t>
+      </w:r>
+      <w:r>
+        <w:rPr>
+          <w:b/>
+          <w:shd w:val="clear" w:color="auto" w:fill="A8D08D" w:themeFill="accent6" w:themeFillTint="99"/>
+        </w:rPr>
+        <w:t>num</w:t>
       </w:r>
     </w:p>
     <w:p>
@@ -2081,89 +2605,22 @@
         <w:tab/>
       </w:r>
       <w:r>
-        <w:t>格式：</w:t>
-      </w:r>
-      <w:r>
-        <w:rPr>
-          <w:b/>
-        </w:rPr>
-        <w:t xml:space="preserve">set </w:t>
-      </w:r>
-      <w:r>
-        <w:rPr>
-          <w:b/>
-          <w:shd w:val="clear" w:color="auto" w:fill="F4B083" w:themeFill="accent2" w:themeFillTint="99"/>
-        </w:rPr>
-        <w:t>key</w:t>
-      </w:r>
-      <w:r>
-        <w:rPr>
-          <w:b/>
-        </w:rPr>
-        <w:t xml:space="preserve"> </w:t>
-      </w:r>
-      <w:r>
-        <w:rPr>
-          <w:b/>
-          <w:shd w:val="clear" w:color="auto" w:fill="A8D08D" w:themeFill="accent6" w:themeFillTint="99"/>
-        </w:rPr>
-        <w:t>flag</w:t>
-      </w:r>
-      <w:r>
-        <w:rPr>
-          <w:b/>
-        </w:rPr>
-        <w:t xml:space="preserve"> </w:t>
-      </w:r>
-      <w:r>
-        <w:rPr>
-          <w:b/>
-          <w:shd w:val="clear" w:color="auto" w:fill="8EAADB" w:themeFill="accent5" w:themeFillTint="99"/>
-        </w:rPr>
-        <w:t>expire</w:t>
-      </w:r>
-      <w:r>
-        <w:rPr>
-          <w:b/>
-        </w:rPr>
-        <w:t xml:space="preserve"> </w:t>
-      </w:r>
-      <w:r>
-        <w:rPr>
-          <w:b/>
-          <w:shd w:val="clear" w:color="auto" w:fill="FFFF00"/>
-        </w:rPr>
-        <w:t>lenght</w:t>
-      </w:r>
-    </w:p>
-    <w:p>
-      <w:r>
-        <w:lastRenderedPageBreak/>
-        <w:tab/>
-      </w:r>
-      <w:r>
-        <w:t>示例</w:t>
-      </w:r>
-      <w:r>
-        <w:t>：</w:t>
+        <w:t>实例：</w:t>
       </w:r>
     </w:p>
     <w:p>
       <w:pPr>
         <w:ind w:firstLineChars="200" w:firstLine="480"/>
-        <w:rPr>
-          <w:rFonts w:hint="eastAsia"/>
-        </w:rPr>
       </w:pPr>
       <w:r>
         <w:rPr>
           <w:noProof/>
         </w:rPr>
         <w:drawing>
-          <wp:inline distT="0" distB="0" distL="0" distR="0" wp14:anchorId="25247051" wp14:editId="2D1D61F7">
-            <wp:extent cx="803564" cy="1842404"/>
-            <wp:effectExtent l="0" t="0" r="0" b="5715"/>
-            <wp:docPr id="7" name="图片 7"/>
+          <wp:inline distT="0" distB="0" distL="0" distR="0" wp14:anchorId="45541D0D" wp14:editId="4C864F43">
+            <wp:extent cx="1575371" cy="2032000"/>
+            <wp:effectExtent l="0" t="0" r="6350" b="6350"/>
+            <wp:docPr id="8" name="图片 8"/>
             <wp:cNvGraphicFramePr>
               <a:graphicFrameLocks xmlns:a="http://schemas.openxmlformats.org/drawingml/2006/main" noChangeAspect="1"/>
             </wp:cNvGraphicFramePr>
@@ -2183,7 +2640,7 @@
                   <pic:spPr>
                     <a:xfrm>
                       <a:off x="0" y="0"/>
-                      <a:ext cx="846190" cy="1940137"/>
+                      <a:ext cx="1588309" cy="2048688"/>
                     </a:xfrm>
                     <a:prstGeom prst="rect">
                       <a:avLst/>
@@ -2197,17 +2654,89 @@
       </w:r>
     </w:p>
     <w:p>
+      <w:r>
+        <w:tab/>
+      </w:r>
+      <w:r>
+        <w:t>应用场景：</w:t>
+      </w:r>
+      <w:r>
+        <w:t>如秒杀功能</w:t>
+      </w:r>
+      <w:r>
+        <w:t>（抢购手机）</w:t>
+      </w:r>
+      <w:r>
+        <w:t>，一个人下订单的时候，要牵涉到读取数据库、写入订单、更改库存、事务等，对于传统数据库来说，</w:t>
+      </w:r>
+      <w:r>
+        <w:t>瞬间</w:t>
+      </w:r>
+      <w:r>
+        <w:t>压力是巨大。</w:t>
+      </w:r>
+      <w:r>
+        <w:t>为了解决传统数据库压力，可以利用</w:t>
+      </w:r>
+      <w:r>
+        <w:t>memcached</w:t>
+      </w:r>
+      <w:r>
+        <w:t>的</w:t>
+      </w:r>
+      <w:r>
+        <w:t>incr/decr</w:t>
+      </w:r>
+      <w:r>
+        <w:t>功能</w:t>
+      </w:r>
+      <w:r>
+        <w:rPr>
+          <w:rFonts w:hint="eastAsia"/>
+        </w:rPr>
+        <w:t>(</w:t>
+      </w:r>
+      <w:r>
+        <w:t>存操作数据是非常迅速</w:t>
+      </w:r>
+      <w:r>
+        <w:rPr>
+          <w:rFonts w:hint="eastAsia"/>
+        </w:rPr>
+        <w:t>)</w:t>
+      </w:r>
+      <w:r>
+        <w:t>，在内存存储商品的数量，</w:t>
+      </w:r>
+      <w:r>
+        <w:t>有人抢到一个订单号时，商品数量减</w:t>
+      </w:r>
+      <w:r>
+        <w:t>1</w:t>
+      </w:r>
+      <w:r>
+        <w:t>，当商品数量减到</w:t>
+      </w:r>
+      <w:r>
+        <w:t>0</w:t>
+      </w:r>
+      <w:r>
+        <w:t>时，停止抢购，抢到订单号的人，再跳转的另一个页面慢慢支付。</w:t>
+      </w:r>
+      <w:r>
+        <w:rPr>
+          <w:rFonts w:hint="eastAsia"/>
+        </w:rPr>
+        <w:t>这样就分担了传统数据库的瞬间压力。</w:t>
+      </w:r>
+    </w:p>
+    <w:p/>
+    <w:p>
       <w:pPr>
         <w:pStyle w:val="2"/>
       </w:pPr>
       <w:r>
-        <w:t>2.6 incr</w:t>
-      </w:r>
-      <w:r>
-        <w:t>和</w:t>
-      </w:r>
-      <w:r>
-        <w:t>decr</w:t>
+        <w:t>2.7 stats</w:t>
       </w:r>
       <w:r>
         <w:t>命令</w:t>
@@ -2216,178 +2745,10 @@
     <w:p>
       <w:r>
         <w:tab/>
-        <w:t>incr</w:t>
-      </w:r>
-      <w:r>
-        <w:t>增加</w:t>
-      </w:r>
-      <w:r>
-        <w:t>值</w:t>
-      </w:r>
-      <w:r>
-        <w:t>的大小</w:t>
-      </w:r>
-      <w:r>
-        <w:t>，</w:t>
-      </w:r>
-      <w:r>
-        <w:t>decr</w:t>
-      </w:r>
-      <w:r>
-        <w:t>减少</w:t>
-      </w:r>
-      <w:r>
-        <w:t>值</w:t>
-      </w:r>
-      <w:r>
-        <w:t>的大小</w:t>
-      </w:r>
-      <w:r>
-        <w:t>，把值理解为</w:t>
-      </w:r>
-      <w:r>
-        <w:t>32</w:t>
-      </w:r>
-      <w:r>
-        <w:t>位无符号数来加减</w:t>
-      </w:r>
-      <w:r>
-        <w:t>操作，所以值</w:t>
-      </w:r>
-      <w:r>
-        <w:t>的范围</w:t>
-      </w:r>
-      <w:r>
-        <w:t>0</w:t>
-      </w:r>
-      <w:r>
-        <w:rPr>
-          <w:rFonts w:ascii="宋体" w:hAnsi="宋体" w:hint="eastAsia"/>
-        </w:rPr>
-        <w:t>～</w:t>
-      </w:r>
-      <m:oMath>
-        <m:sSup>
-          <m:sSupPr>
-            <m:ctrlPr>
-              <w:rPr>
-                <w:rFonts w:ascii="Cambria Math" w:eastAsia="Cambria Math" w:hAnsi="Cambria Math"/>
-              </w:rPr>
-            </m:ctrlPr>
-          </m:sSupPr>
-          <m:e>
-            <m:r>
-              <w:rPr>
-                <w:rFonts w:ascii="Cambria Math" w:eastAsia="Cambria Math" w:hAnsi="Cambria Math"/>
-              </w:rPr>
-              <m:t>2</m:t>
-            </m:r>
-          </m:e>
-          <m:sup>
-            <m:r>
-              <w:rPr>
-                <w:rFonts w:ascii="Cambria Math" w:eastAsia="Cambria Math" w:hAnsi="Cambria Math"/>
-              </w:rPr>
-              <m:t>32</m:t>
-            </m:r>
-          </m:sup>
-        </m:sSup>
-        <m:r>
-          <w:rPr>
-            <w:rFonts w:ascii="Cambria Math" w:eastAsia="Cambria Math" w:hAnsi="Cambria Math"/>
-          </w:rPr>
-          <m:t>-1</m:t>
-        </m:r>
-      </m:oMath>
-      <w:r>
-        <w:t>。</w:t>
-      </w:r>
-    </w:p>
-    <w:p>
-      <w:r>
-        <w:tab/>
-      </w:r>
-      <w:r>
-        <w:t>格式：</w:t>
-      </w:r>
-      <w:r>
-        <w:tab/>
-      </w:r>
-      <w:r>
-        <w:rPr>
-          <w:b/>
-        </w:rPr>
-        <w:t xml:space="preserve">incr </w:t>
-      </w:r>
-      <w:r>
-        <w:rPr>
-          <w:b/>
-          <w:shd w:val="clear" w:color="auto" w:fill="F4B083" w:themeFill="accent2" w:themeFillTint="99"/>
-        </w:rPr>
-        <w:t>key</w:t>
-      </w:r>
-      <w:r>
-        <w:rPr>
-          <w:b/>
-        </w:rPr>
-        <w:t xml:space="preserve"> </w:t>
-      </w:r>
-      <w:r>
-        <w:rPr>
-          <w:b/>
-          <w:shd w:val="clear" w:color="auto" w:fill="A8D08D" w:themeFill="accent6" w:themeFillTint="99"/>
-        </w:rPr>
-        <w:t>num</w:t>
-      </w:r>
-    </w:p>
-    <w:p>
-      <w:pPr>
-        <w:rPr>
-          <w:b/>
-        </w:rPr>
-      </w:pPr>
-      <w:r>
-        <w:tab/>
-      </w:r>
-      <w:r>
-        <w:tab/>
-      </w:r>
-      <w:r>
-        <w:tab/>
-      </w:r>
-      <w:r>
-        <w:rPr>
-          <w:b/>
-        </w:rPr>
-        <w:t xml:space="preserve">decr </w:t>
-      </w:r>
-      <w:r>
-        <w:rPr>
-          <w:b/>
-          <w:shd w:val="clear" w:color="auto" w:fill="F4B083" w:themeFill="accent2" w:themeFillTint="99"/>
-        </w:rPr>
-        <w:t>key</w:t>
-      </w:r>
-      <w:r>
-        <w:rPr>
-          <w:b/>
-        </w:rPr>
-        <w:t xml:space="preserve"> </w:t>
-      </w:r>
-      <w:r>
-        <w:rPr>
-          <w:b/>
-          <w:shd w:val="clear" w:color="auto" w:fill="A8D08D" w:themeFill="accent6" w:themeFillTint="99"/>
-        </w:rPr>
-        <w:t>num</w:t>
-      </w:r>
-    </w:p>
-    <w:p>
-      <w:r>
-        <w:tab/>
-      </w:r>
-      <w:r>
-        <w:t>实例：</w:t>
+        <w:t>stats</w:t>
+      </w:r>
+      <w:r>
+        <w:t>统计缓存状态。</w:t>
       </w:r>
     </w:p>
     <w:p>
@@ -2398,11 +2759,12 @@
         <w:rPr>
           <w:noProof/>
         </w:rPr>
+        <w:lastRenderedPageBreak/>
         <w:drawing>
-          <wp:inline distT="0" distB="0" distL="0" distR="0" wp14:anchorId="45541D0D" wp14:editId="4C864F43">
-            <wp:extent cx="1575371" cy="2032000"/>
-            <wp:effectExtent l="0" t="0" r="6350" b="6350"/>
-            <wp:docPr id="8" name="图片 8"/>
+          <wp:inline distT="0" distB="0" distL="0" distR="0" wp14:anchorId="5D8970C5" wp14:editId="3BEEDD8F">
+            <wp:extent cx="938235" cy="2251364"/>
+            <wp:effectExtent l="0" t="0" r="0" b="0"/>
+            <wp:docPr id="9" name="图片 9"/>
             <wp:cNvGraphicFramePr>
               <a:graphicFrameLocks xmlns:a="http://schemas.openxmlformats.org/drawingml/2006/main" noChangeAspect="1"/>
             </wp:cNvGraphicFramePr>
@@ -2422,150 +2784,6 @@
                   <pic:spPr>
                     <a:xfrm>
                       <a:off x="0" y="0"/>
-                      <a:ext cx="1588309" cy="2048688"/>
-                    </a:xfrm>
-                    <a:prstGeom prst="rect">
-                      <a:avLst/>
-                    </a:prstGeom>
-                  </pic:spPr>
-                </pic:pic>
-              </a:graphicData>
-            </a:graphic>
-          </wp:inline>
-        </w:drawing>
-      </w:r>
-    </w:p>
-    <w:p>
-      <w:r>
-        <w:tab/>
-      </w:r>
-      <w:r>
-        <w:t>应用场景：</w:t>
-      </w:r>
-      <w:r>
-        <w:t>如秒杀功能</w:t>
-      </w:r>
-      <w:r>
-        <w:t>（抢购手机）</w:t>
-      </w:r>
-      <w:r>
-        <w:t>，一个人下订单的时候，要牵涉到读取数据库、写入订单、更改库存、事务等，对于传统数据库来说，</w:t>
-      </w:r>
-      <w:r>
-        <w:t>瞬间</w:t>
-      </w:r>
-      <w:r>
-        <w:t>压力是巨大。</w:t>
-      </w:r>
-      <w:r>
-        <w:t>为了解决传统数据库压力，可以利用</w:t>
-      </w:r>
-      <w:r>
-        <w:t>memcached</w:t>
-      </w:r>
-      <w:r>
-        <w:t>的</w:t>
-      </w:r>
-      <w:r>
-        <w:t>incr/decr</w:t>
-      </w:r>
-      <w:r>
-        <w:t>功能</w:t>
-      </w:r>
-      <w:r>
-        <w:rPr>
-          <w:rFonts w:hint="eastAsia"/>
-        </w:rPr>
-        <w:t>(</w:t>
-      </w:r>
-      <w:r>
-        <w:t>存操作数据是非常迅速</w:t>
-      </w:r>
-      <w:r>
-        <w:rPr>
-          <w:rFonts w:hint="eastAsia"/>
-        </w:rPr>
-        <w:t>)</w:t>
-      </w:r>
-      <w:r>
-        <w:t>，在内存存储商品的数量，</w:t>
-      </w:r>
-      <w:r>
-        <w:t>有人抢到一个订单号时，商品数量减</w:t>
-      </w:r>
-      <w:r>
-        <w:t>1</w:t>
-      </w:r>
-      <w:r>
-        <w:t>，当商品数量减到</w:t>
-      </w:r>
-      <w:r>
-        <w:t>0</w:t>
-      </w:r>
-      <w:r>
-        <w:t>时，停止抢购，抢到订单号的人，再跳转的另一个页面慢慢支付。</w:t>
-      </w:r>
-      <w:r>
-        <w:rPr>
-          <w:rFonts w:hint="eastAsia"/>
-        </w:rPr>
-        <w:t>这样就分担了传统数据库的瞬间压力。</w:t>
-      </w:r>
-    </w:p>
-    <w:p/>
-    <w:p>
-      <w:pPr>
-        <w:pStyle w:val="2"/>
-      </w:pPr>
-      <w:r>
-        <w:t>2.7 stats</w:t>
-      </w:r>
-      <w:r>
-        <w:t>命令</w:t>
-      </w:r>
-    </w:p>
-    <w:p>
-      <w:r>
-        <w:tab/>
-        <w:t>stats</w:t>
-      </w:r>
-      <w:r>
-        <w:t>统计缓存状态。</w:t>
-      </w:r>
-    </w:p>
-    <w:p>
-      <w:pPr>
-        <w:ind w:firstLineChars="200" w:firstLine="480"/>
-      </w:pPr>
-      <w:r>
-        <w:rPr>
-          <w:noProof/>
-        </w:rPr>
-        <w:lastRenderedPageBreak/>
-        <w:drawing>
-          <wp:inline distT="0" distB="0" distL="0" distR="0" wp14:anchorId="5D8970C5" wp14:editId="3BEEDD8F">
-            <wp:extent cx="938235" cy="2251364"/>
-            <wp:effectExtent l="0" t="0" r="0" b="0"/>
-            <wp:docPr id="9" name="图片 9"/>
-            <wp:cNvGraphicFramePr>
-              <a:graphicFrameLocks xmlns:a="http://schemas.openxmlformats.org/drawingml/2006/main" noChangeAspect="1"/>
-            </wp:cNvGraphicFramePr>
-            <a:graphic xmlns:a="http://schemas.openxmlformats.org/drawingml/2006/main">
-              <a:graphicData uri="http://schemas.openxmlformats.org/drawingml/2006/picture">
-                <pic:pic xmlns:pic="http://schemas.openxmlformats.org/drawingml/2006/picture">
-                  <pic:nvPicPr>
-                    <pic:cNvPr id="1" name=""/>
-                    <pic:cNvPicPr/>
-                  </pic:nvPicPr>
-                  <pic:blipFill>
-                    <a:blip r:embed="rId16"/>
-                    <a:stretch>
-                      <a:fillRect/>
-                    </a:stretch>
-                  </pic:blipFill>
-                  <pic:spPr>
-                    <a:xfrm>
-                      <a:off x="0" y="0"/>
                       <a:ext cx="955949" cy="2293871"/>
                     </a:xfrm>
                     <a:prstGeom prst="rect">
@@ -2589,9 +2807,8 @@
     </w:p>
     <w:tbl>
       <w:tblPr>
-        <w:tblStyle w:val="a5"/>
+        <w:tblStyle w:val="ad"/>
         <w:tblW w:w="0" w:type="auto"/>
-        <w:jc w:val="center"/>
         <w:tblLayout w:type="fixed"/>
         <w:tblLook w:val="04A0" w:firstRow="1" w:lastRow="0" w:firstColumn="1" w:lastColumn="0" w:noHBand="0" w:noVBand="1"/>
       </w:tblPr>
@@ -2601,16 +2818,13 @@
         <w:gridCol w:w="3198"/>
       </w:tblGrid>
       <w:tr>
-        <w:trPr>
-          <w:jc w:val="center"/>
-        </w:trPr>
         <w:tc>
           <w:tcPr>
             <w:tcW w:w="2693" w:type="dxa"/>
-            <w:vAlign w:val="center"/>
           </w:tcPr>
           <w:p>
             <w:pPr>
+              <w:spacing w:line="276" w:lineRule="auto"/>
               <w:jc w:val="center"/>
               <w:rPr>
                 <w:b/>
@@ -2627,10 +2841,10 @@
         <w:tc>
           <w:tcPr>
             <w:tcW w:w="1984" w:type="dxa"/>
-            <w:vAlign w:val="center"/>
           </w:tcPr>
           <w:p>
             <w:pPr>
+              <w:spacing w:line="276" w:lineRule="auto"/>
               <w:jc w:val="center"/>
               <w:rPr>
                 <w:b/>
@@ -2647,10 +2861,10 @@
         <w:tc>
           <w:tcPr>
             <w:tcW w:w="3198" w:type="dxa"/>
-            <w:vAlign w:val="center"/>
           </w:tcPr>
           <w:p>
             <w:pPr>
+              <w:spacing w:line="276" w:lineRule="auto"/>
               <w:jc w:val="center"/>
               <w:rPr>
                 <w:b/>
@@ -2666,15 +2880,14 @@
         </w:tc>
       </w:tr>
       <w:tr>
-        <w:trPr>
-          <w:jc w:val="center"/>
-        </w:trPr>
         <w:tc>
           <w:tcPr>
             <w:tcW w:w="2693" w:type="dxa"/>
-            <w:vAlign w:val="center"/>
-          </w:tcPr>
-          <w:p>
+          </w:tcPr>
+          <w:p>
+            <w:pPr>
+              <w:spacing w:line="276" w:lineRule="auto"/>
+            </w:pPr>
             <w:r>
               <w:t>pid</w:t>
             </w:r>
@@ -2683,9 +2896,11 @@
         <w:tc>
           <w:tcPr>
             <w:tcW w:w="1984" w:type="dxa"/>
-            <w:vAlign w:val="center"/>
-          </w:tcPr>
-          <w:p>
+          </w:tcPr>
+          <w:p>
+            <w:pPr>
+              <w:spacing w:line="276" w:lineRule="auto"/>
+            </w:pPr>
             <w:r>
               <w:t>10176</w:t>
             </w:r>
@@ -2694,9 +2909,11 @@
         <w:tc>
           <w:tcPr>
             <w:tcW w:w="3198" w:type="dxa"/>
-            <w:vAlign w:val="center"/>
-          </w:tcPr>
-          <w:p>
+          </w:tcPr>
+          <w:p>
+            <w:pPr>
+              <w:spacing w:line="276" w:lineRule="auto"/>
+            </w:pPr>
             <w:r>
               <w:t>memcached</w:t>
             </w:r>
@@ -2707,15 +2924,14 @@
         </w:tc>
       </w:tr>
       <w:tr>
-        <w:trPr>
-          <w:jc w:val="center"/>
-        </w:trPr>
         <w:tc>
           <w:tcPr>
             <w:tcW w:w="2693" w:type="dxa"/>
-            <w:vAlign w:val="center"/>
-          </w:tcPr>
-          <w:p>
+          </w:tcPr>
+          <w:p>
+            <w:pPr>
+              <w:spacing w:line="276" w:lineRule="auto"/>
+            </w:pPr>
             <w:r>
               <w:t>uptime</w:t>
             </w:r>
@@ -2724,9 +2940,11 @@
         <w:tc>
           <w:tcPr>
             <w:tcW w:w="1984" w:type="dxa"/>
-            <w:vAlign w:val="center"/>
-          </w:tcPr>
-          <w:p>
+          </w:tcPr>
+          <w:p>
+            <w:pPr>
+              <w:spacing w:line="276" w:lineRule="auto"/>
+            </w:pPr>
             <w:r>
               <w:t>3054545413</w:t>
             </w:r>
@@ -2735,9 +2953,11 @@
         <w:tc>
           <w:tcPr>
             <w:tcW w:w="3198" w:type="dxa"/>
-            <w:vAlign w:val="center"/>
-          </w:tcPr>
-          <w:p>
+          </w:tcPr>
+          <w:p>
+            <w:pPr>
+              <w:spacing w:line="276" w:lineRule="auto"/>
+            </w:pPr>
             <w:r>
               <w:t>已经运行时间</w:t>
             </w:r>
@@ -2757,15 +2977,14 @@
         </w:tc>
       </w:tr>
       <w:tr>
-        <w:trPr>
-          <w:jc w:val="center"/>
-        </w:trPr>
         <w:tc>
           <w:tcPr>
             <w:tcW w:w="2693" w:type="dxa"/>
-            <w:vAlign w:val="center"/>
-          </w:tcPr>
-          <w:p>
+          </w:tcPr>
+          <w:p>
+            <w:pPr>
+              <w:spacing w:line="276" w:lineRule="auto"/>
+            </w:pPr>
             <w:r>
               <w:t>time</w:t>
             </w:r>
@@ -2774,9 +2993,11 @@
         <w:tc>
           <w:tcPr>
             <w:tcW w:w="1984" w:type="dxa"/>
-            <w:vAlign w:val="center"/>
-          </w:tcPr>
-          <w:p>
+          </w:tcPr>
+          <w:p>
+            <w:pPr>
+              <w:spacing w:line="276" w:lineRule="auto"/>
+            </w:pPr>
             <w:r>
               <w:t>232145579</w:t>
             </w:r>
@@ -2785,9 +3006,11 @@
         <w:tc>
           <w:tcPr>
             <w:tcW w:w="3198" w:type="dxa"/>
-            <w:vAlign w:val="center"/>
-          </w:tcPr>
-          <w:p>
+          </w:tcPr>
+          <w:p>
+            <w:pPr>
+              <w:spacing w:line="276" w:lineRule="auto"/>
+            </w:pPr>
             <w:r>
               <w:t>当前时间戳</w:t>
             </w:r>
@@ -2810,15 +3033,14 @@
         </w:tc>
       </w:tr>
       <w:tr>
-        <w:trPr>
-          <w:jc w:val="center"/>
-        </w:trPr>
         <w:tc>
           <w:tcPr>
             <w:tcW w:w="2693" w:type="dxa"/>
-            <w:vAlign w:val="center"/>
-          </w:tcPr>
-          <w:p>
+          </w:tcPr>
+          <w:p>
+            <w:pPr>
+              <w:spacing w:line="276" w:lineRule="auto"/>
+            </w:pPr>
             <w:r>
               <w:t>curr_connections</w:t>
             </w:r>
@@ -2827,9 +3049,11 @@
         <w:tc>
           <w:tcPr>
             <w:tcW w:w="1984" w:type="dxa"/>
-            <w:vAlign w:val="center"/>
-          </w:tcPr>
-          <w:p>
+          </w:tcPr>
+          <w:p>
+            <w:pPr>
+              <w:spacing w:line="276" w:lineRule="auto"/>
+            </w:pPr>
             <w:r>
               <w:t>10</w:t>
             </w:r>
@@ -2838,9 +3062,11 @@
         <w:tc>
           <w:tcPr>
             <w:tcW w:w="3198" w:type="dxa"/>
-            <w:vAlign w:val="center"/>
-          </w:tcPr>
-          <w:p>
+          </w:tcPr>
+          <w:p>
+            <w:pPr>
+              <w:spacing w:line="276" w:lineRule="auto"/>
+            </w:pPr>
             <w:r>
               <w:rPr>
                 <w:rFonts w:hint="eastAsia"/>
@@ -2851,15 +3077,14 @@
         </w:tc>
       </w:tr>
       <w:tr>
-        <w:trPr>
-          <w:jc w:val="center"/>
-        </w:trPr>
         <w:tc>
           <w:tcPr>
             <w:tcW w:w="2693" w:type="dxa"/>
-            <w:vAlign w:val="center"/>
-          </w:tcPr>
-          <w:p>
+          </w:tcPr>
+          <w:p>
+            <w:pPr>
+              <w:spacing w:line="276" w:lineRule="auto"/>
+            </w:pPr>
             <w:r>
               <w:t>total_connections</w:t>
             </w:r>
@@ -2868,9 +3093,11 @@
         <w:tc>
           <w:tcPr>
             <w:tcW w:w="1984" w:type="dxa"/>
-            <w:vAlign w:val="center"/>
-          </w:tcPr>
-          <w:p>
+          </w:tcPr>
+          <w:p>
+            <w:pPr>
+              <w:spacing w:line="276" w:lineRule="auto"/>
+            </w:pPr>
             <w:r>
               <w:t>11</w:t>
             </w:r>
@@ -2879,9 +3106,11 @@
         <w:tc>
           <w:tcPr>
             <w:tcW w:w="3198" w:type="dxa"/>
-            <w:vAlign w:val="center"/>
-          </w:tcPr>
-          <w:p>
+          </w:tcPr>
+          <w:p>
+            <w:pPr>
+              <w:spacing w:line="276" w:lineRule="auto"/>
+            </w:pPr>
             <w:r>
               <w:t>总共连接数</w:t>
             </w:r>
@@ -2889,15 +3118,14 @@
         </w:tc>
       </w:tr>
       <w:tr>
-        <w:trPr>
-          <w:jc w:val="center"/>
-        </w:trPr>
         <w:tc>
           <w:tcPr>
             <w:tcW w:w="2693" w:type="dxa"/>
-            <w:vAlign w:val="center"/>
-          </w:tcPr>
-          <w:p>
+          </w:tcPr>
+          <w:p>
+            <w:pPr>
+              <w:spacing w:line="276" w:lineRule="auto"/>
+            </w:pPr>
             <w:r>
               <w:t>cmd_get</w:t>
             </w:r>
@@ -2906,9 +3134,11 @@
         <w:tc>
           <w:tcPr>
             <w:tcW w:w="1984" w:type="dxa"/>
-            <w:vAlign w:val="center"/>
-          </w:tcPr>
-          <w:p>
+          </w:tcPr>
+          <w:p>
+            <w:pPr>
+              <w:spacing w:line="276" w:lineRule="auto"/>
+            </w:pPr>
             <w:r>
               <w:t>18</w:t>
             </w:r>
@@ -2917,9 +3147,11 @@
         <w:tc>
           <w:tcPr>
             <w:tcW w:w="3198" w:type="dxa"/>
-            <w:vAlign w:val="center"/>
-          </w:tcPr>
-          <w:p>
+          </w:tcPr>
+          <w:p>
+            <w:pPr>
+              <w:spacing w:line="276" w:lineRule="auto"/>
+            </w:pPr>
             <w:r>
               <w:t>一共想</w:t>
             </w:r>
@@ -2933,15 +3165,14 @@
         </w:tc>
       </w:tr>
       <w:tr>
-        <w:trPr>
-          <w:jc w:val="center"/>
-        </w:trPr>
         <w:tc>
           <w:tcPr>
             <w:tcW w:w="2693" w:type="dxa"/>
-            <w:vAlign w:val="center"/>
-          </w:tcPr>
-          <w:p>
+          </w:tcPr>
+          <w:p>
+            <w:pPr>
+              <w:spacing w:line="276" w:lineRule="auto"/>
+            </w:pPr>
             <w:r>
               <w:t>get_hits</w:t>
             </w:r>
@@ -2950,9 +3181,11 @@
         <w:tc>
           <w:tcPr>
             <w:tcW w:w="1984" w:type="dxa"/>
-            <w:vAlign w:val="center"/>
-          </w:tcPr>
-          <w:p>
+          </w:tcPr>
+          <w:p>
+            <w:pPr>
+              <w:spacing w:line="276" w:lineRule="auto"/>
+            </w:pPr>
             <w:r>
               <w:t>13</w:t>
             </w:r>
@@ -2961,9 +3194,11 @@
         <w:tc>
           <w:tcPr>
             <w:tcW w:w="3198" w:type="dxa"/>
-            <w:vAlign w:val="center"/>
-          </w:tcPr>
-          <w:p>
+          </w:tcPr>
+          <w:p>
+            <w:pPr>
+              <w:spacing w:line="276" w:lineRule="auto"/>
+            </w:pPr>
             <w:r>
               <w:t>请求成功命中多少次</w:t>
             </w:r>
@@ -2971,15 +3206,14 @@
         </w:tc>
       </w:tr>
       <w:tr>
-        <w:trPr>
-          <w:jc w:val="center"/>
-        </w:trPr>
         <w:tc>
           <w:tcPr>
             <w:tcW w:w="2693" w:type="dxa"/>
-            <w:vAlign w:val="center"/>
-          </w:tcPr>
-          <w:p>
+          </w:tcPr>
+          <w:p>
+            <w:pPr>
+              <w:spacing w:line="276" w:lineRule="auto"/>
+            </w:pPr>
             <w:r>
               <w:t>get_misses</w:t>
             </w:r>
@@ -2988,9 +3222,11 @@
         <w:tc>
           <w:tcPr>
             <w:tcW w:w="1984" w:type="dxa"/>
-            <w:vAlign w:val="center"/>
-          </w:tcPr>
-          <w:p>
+          </w:tcPr>
+          <w:p>
+            <w:pPr>
+              <w:spacing w:line="276" w:lineRule="auto"/>
+            </w:pPr>
             <w:r>
               <w:t>5</w:t>
             </w:r>
@@ -2999,9 +3235,11 @@
         <w:tc>
           <w:tcPr>
             <w:tcW w:w="3198" w:type="dxa"/>
-            <w:vAlign w:val="center"/>
-          </w:tcPr>
-          <w:p>
+          </w:tcPr>
+          <w:p>
+            <w:pPr>
+              <w:spacing w:line="276" w:lineRule="auto"/>
+            </w:pPr>
             <w:r>
               <w:t>请求失败次数</w:t>
             </w:r>
@@ -3009,15 +3247,14 @@
         </w:tc>
       </w:tr>
       <w:tr>
-        <w:trPr>
-          <w:jc w:val="center"/>
-        </w:trPr>
         <w:tc>
           <w:tcPr>
             <w:tcW w:w="2693" w:type="dxa"/>
-            <w:vAlign w:val="center"/>
-          </w:tcPr>
-          <w:p>
+          </w:tcPr>
+          <w:p>
+            <w:pPr>
+              <w:spacing w:line="276" w:lineRule="auto"/>
+            </w:pPr>
             <w:r>
               <w:t>curr_items</w:t>
             </w:r>
@@ -3026,9 +3263,11 @@
         <w:tc>
           <w:tcPr>
             <w:tcW w:w="1984" w:type="dxa"/>
-            <w:vAlign w:val="center"/>
-          </w:tcPr>
-          <w:p>
+          </w:tcPr>
+          <w:p>
+            <w:pPr>
+              <w:spacing w:line="276" w:lineRule="auto"/>
+            </w:pPr>
             <w:r>
               <w:t>5</w:t>
             </w:r>
@@ -3037,9 +3276,11 @@
         <w:tc>
           <w:tcPr>
             <w:tcW w:w="3198" w:type="dxa"/>
-            <w:vAlign w:val="center"/>
-          </w:tcPr>
-          <w:p>
+          </w:tcPr>
+          <w:p>
+            <w:pPr>
+              <w:spacing w:line="276" w:lineRule="auto"/>
+            </w:pPr>
             <w:r>
               <w:t>当前存储键值对的个数</w:t>
             </w:r>
@@ -3047,15 +3288,14 @@
         </w:tc>
       </w:tr>
       <w:tr>
-        <w:trPr>
-          <w:jc w:val="center"/>
-        </w:trPr>
         <w:tc>
           <w:tcPr>
             <w:tcW w:w="2693" w:type="dxa"/>
-            <w:vAlign w:val="center"/>
-          </w:tcPr>
-          <w:p>
+          </w:tcPr>
+          <w:p>
+            <w:pPr>
+              <w:spacing w:line="276" w:lineRule="auto"/>
+            </w:pPr>
             <w:r>
               <w:t>total_items</w:t>
             </w:r>
@@ -3064,9 +3304,11 @@
         <w:tc>
           <w:tcPr>
             <w:tcW w:w="1984" w:type="dxa"/>
-            <w:vAlign w:val="center"/>
-          </w:tcPr>
-          <w:p>
+          </w:tcPr>
+          <w:p>
+            <w:pPr>
+              <w:spacing w:line="276" w:lineRule="auto"/>
+            </w:pPr>
             <w:r>
               <w:t>13</w:t>
             </w:r>
@@ -3075,9 +3317,11 @@
         <w:tc>
           <w:tcPr>
             <w:tcW w:w="3198" w:type="dxa"/>
-            <w:vAlign w:val="center"/>
-          </w:tcPr>
-          <w:p>
+          </w:tcPr>
+          <w:p>
+            <w:pPr>
+              <w:spacing w:line="276" w:lineRule="auto"/>
+            </w:pPr>
             <w:r>
               <w:t>总共存储键值对的个数</w:t>
             </w:r>
@@ -3256,23 +3500,23 @@
         <w:rPr>
           <w:rFonts w:hint="eastAsia"/>
         </w:rPr>
+        <w:t>3</w:t>
+      </w:r>
+      <w:r>
+        <w:t xml:space="preserve"> memcached</w:t>
+      </w:r>
+      <w:r>
+        <w:t>内存分配机制</w:t>
+      </w:r>
+    </w:p>
+    <w:p>
+      <w:r>
+        <w:t>内存碎片化：空闲，但无法被利用的内存。</w:t>
+      </w:r>
+    </w:p>
+    <w:p>
+      <w:r>
         <w:lastRenderedPageBreak/>
-        <w:t>3</w:t>
-      </w:r>
-      <w:r>
-        <w:t xml:space="preserve"> memcached</w:t>
-      </w:r>
-      <w:r>
-        <w:t>内存分配机制</w:t>
-      </w:r>
-    </w:p>
-    <w:p>
-      <w:r>
-        <w:t>内存碎片化：空闲，但无法被利用的内存。</w:t>
-      </w:r>
-    </w:p>
-    <w:p>
-      <w:r>
         <w:t>产生原因：多次申请和释放过程中形成的零碎内存空间，但无法利用。</w:t>
       </w:r>
     </w:p>
@@ -3294,6 +3538,84 @@
             <wp:extent cx="5274310" cy="1306195"/>
             <wp:effectExtent l="0" t="0" r="2540" b="8255"/>
             <wp:docPr id="10" name="图片 10"/>
+            <wp:cNvGraphicFramePr>
+              <a:graphicFrameLocks xmlns:a="http://schemas.openxmlformats.org/drawingml/2006/main" noChangeAspect="1"/>
+            </wp:cNvGraphicFramePr>
+            <a:graphic xmlns:a="http://schemas.openxmlformats.org/drawingml/2006/main">
+              <a:graphicData uri="http://schemas.openxmlformats.org/drawingml/2006/picture">
+                <pic:pic xmlns:pic="http://schemas.openxmlformats.org/drawingml/2006/picture">
+                  <pic:nvPicPr>
+                    <pic:cNvPr id="1" name=""/>
+                    <pic:cNvPicPr/>
+                  </pic:nvPicPr>
+                  <pic:blipFill>
+                    <a:blip r:embed="rId16"/>
+                    <a:stretch>
+                      <a:fillRect/>
+                    </a:stretch>
+                  </pic:blipFill>
+                  <pic:spPr>
+                    <a:xfrm>
+                      <a:off x="0" y="0"/>
+                      <a:ext cx="5274310" cy="1306195"/>
+                    </a:xfrm>
+                    <a:prstGeom prst="rect">
+                      <a:avLst/>
+                    </a:prstGeom>
+                  </pic:spPr>
+                </pic:pic>
+              </a:graphicData>
+            </a:graphic>
+          </wp:inline>
+        </w:drawing>
+      </w:r>
+    </w:p>
+    <w:p/>
+    <w:p>
+      <w:pPr>
+        <w:ind w:firstLine="420"/>
+      </w:pPr>
+      <w:r>
+        <w:t>memcached</w:t>
+      </w:r>
+      <w:r>
+        <w:t>内存分配机制</w:t>
+      </w:r>
+      <w:r>
+        <w:rPr>
+          <w:rFonts w:hint="eastAsia"/>
+        </w:rPr>
+        <w:t>是按照预先规定的大小，将分配的内存分割成特定长度的块</w:t>
+      </w:r>
+      <w:r>
+        <w:rPr>
+          <w:rFonts w:hint="eastAsia"/>
+        </w:rPr>
+        <w:t>(</w:t>
+      </w:r>
+      <w:r>
+        <w:t>chunk</w:t>
+      </w:r>
+      <w:r>
+        <w:rPr>
+          <w:rFonts w:hint="eastAsia"/>
+        </w:rPr>
+        <w:t>)</w:t>
+      </w:r>
+      <w:r>
+        <w:t>，并把尺寸相同的块分成组，从而尽可能缓解内存碎片的问题。</w:t>
+      </w:r>
+    </w:p>
+    <w:p>
+      <w:r>
+        <w:rPr>
+          <w:noProof/>
+        </w:rPr>
+        <w:drawing>
+          <wp:inline distT="0" distB="0" distL="0" distR="0" wp14:anchorId="5FE7D7E5" wp14:editId="2DF6EC65">
+            <wp:extent cx="5274310" cy="2240280"/>
+            <wp:effectExtent l="0" t="0" r="2540" b="7620"/>
+            <wp:docPr id="12" name="图片 12"/>
             <wp:cNvGraphicFramePr>
               <a:graphicFrameLocks xmlns:a="http://schemas.openxmlformats.org/drawingml/2006/main" noChangeAspect="1"/>
             </wp:cNvGraphicFramePr>
@@ -3313,7 +3635,7 @@
                   <pic:spPr>
                     <a:xfrm>
                       <a:off x="0" y="0"/>
-                      <a:ext cx="5274310" cy="1306195"/>
+                      <a:ext cx="5274310" cy="2240280"/>
                     </a:xfrm>
                     <a:prstGeom prst="rect">
                       <a:avLst/>
@@ -3326,52 +3648,172 @@
         </w:drawing>
       </w:r>
     </w:p>
+    <w:p>
+      <w:pPr>
+        <w:ind w:firstLine="420"/>
+      </w:pPr>
+      <w:r>
+        <w:t>如上图的</w:t>
+      </w:r>
+      <w:r>
+        <w:rPr>
+          <w:rFonts w:hint="eastAsia"/>
+        </w:rPr>
+        <w:t>1</w:t>
+      </w:r>
+      <w:r>
+        <w:t>00</w:t>
+      </w:r>
+      <w:r>
+        <w:t>字节存入</w:t>
+      </w:r>
+      <w:r>
+        <w:rPr>
+          <w:rFonts w:hint="eastAsia"/>
+        </w:rPr>
+        <w:t>112</w:t>
+      </w:r>
+      <w:r>
+        <w:rPr>
+          <w:rFonts w:hint="eastAsia"/>
+        </w:rPr>
+        <w:t>字节的</w:t>
+      </w:r>
+      <w:r>
+        <w:rPr>
+          <w:rFonts w:hint="eastAsia"/>
+        </w:rPr>
+        <w:t>chunk</w:t>
+      </w:r>
+      <w:r>
+        <w:rPr>
+          <w:rFonts w:hint="eastAsia"/>
+        </w:rPr>
+        <w:t>，剩下的</w:t>
+      </w:r>
+      <w:r>
+        <w:rPr>
+          <w:rFonts w:hint="eastAsia"/>
+        </w:rPr>
+        <w:t>12</w:t>
+      </w:r>
+      <w:r>
+        <w:rPr>
+          <w:rFonts w:hint="eastAsia"/>
+        </w:rPr>
+        <w:t>字节则就浪费了，所以</w:t>
+      </w:r>
+      <w:r>
+        <w:rPr>
+          <w:rFonts w:hint="eastAsia"/>
+        </w:rPr>
+        <w:t>内存碎片化</w:t>
+      </w:r>
+      <w:r>
+        <w:t>不能完全</w:t>
+      </w:r>
+      <w:r>
+        <w:t>解决</w:t>
+      </w:r>
+      <w:r>
+        <w:t>，只能缓解。</w:t>
+      </w:r>
+    </w:p>
+    <w:p>
+      <w:pPr>
+        <w:ind w:firstLine="420"/>
+      </w:pPr>
+      <w:r>
+        <w:t>注意：如果把</w:t>
+      </w:r>
+      <w:r>
+        <w:rPr>
+          <w:rFonts w:hint="eastAsia"/>
+        </w:rPr>
+        <w:t>1</w:t>
+      </w:r>
+      <w:r>
+        <w:t>00</w:t>
+      </w:r>
+      <w:r>
+        <w:t>字节存入</w:t>
+      </w:r>
+      <w:r>
+        <w:t>memcached</w:t>
+      </w:r>
+      <w:r>
+        <w:t>，但是</w:t>
+      </w:r>
+      <w:r>
+        <w:rPr>
+          <w:rFonts w:hint="eastAsia"/>
+        </w:rPr>
+        <w:t>112</w:t>
+      </w:r>
+      <w:r>
+        <w:rPr>
+          <w:rFonts w:hint="eastAsia"/>
+        </w:rPr>
+        <w:t>字节仓库满已经存满了，这时并不会寻找更大的</w:t>
+      </w:r>
+      <w:r>
+        <w:rPr>
+          <w:rFonts w:hint="eastAsia"/>
+        </w:rPr>
+        <w:t>144</w:t>
+      </w:r>
+      <w:r>
+        <w:rPr>
+          <w:rFonts w:hint="eastAsia"/>
+        </w:rPr>
+        <w:t>字节仓库来储存，而是把</w:t>
+      </w:r>
+      <w:r>
+        <w:rPr>
+          <w:rFonts w:hint="eastAsia"/>
+        </w:rPr>
+        <w:t>11</w:t>
+      </w:r>
+      <w:r>
+        <w:t>2</w:t>
+      </w:r>
+      <w:r>
+        <w:t>字节</w:t>
+      </w:r>
+      <w:r>
+        <w:t>仓库的旧数据</w:t>
+      </w:r>
+      <w:r>
+        <w:t>踢掉，再把</w:t>
+      </w:r>
+      <w:r>
+        <w:rPr>
+          <w:rFonts w:hint="eastAsia"/>
+        </w:rPr>
+        <w:t>100</w:t>
+      </w:r>
+      <w:r>
+        <w:rPr>
+          <w:rFonts w:hint="eastAsia"/>
+        </w:rPr>
+        <w:t>字节存进来。</w:t>
+      </w:r>
+    </w:p>
     <w:p/>
     <w:p>
       <w:pPr>
-        <w:ind w:firstLine="420"/>
-      </w:pPr>
-      <w:r>
-        <w:t>memcached</w:t>
-      </w:r>
-      <w:r>
-        <w:t>内存分配机制</w:t>
-      </w:r>
-      <w:r>
-        <w:rPr>
-          <w:rFonts w:hint="eastAsia"/>
-        </w:rPr>
-        <w:t>是按照预先规定的大小，将分配的内存分割成特定长度的块</w:t>
-      </w:r>
-      <w:r>
-        <w:rPr>
-          <w:rFonts w:hint="eastAsia"/>
-        </w:rPr>
-        <w:t>(</w:t>
-      </w:r>
-      <w:r>
-        <w:t>chunk</w:t>
-      </w:r>
-      <w:r>
-        <w:rPr>
-          <w:rFonts w:hint="eastAsia"/>
-        </w:rPr>
-        <w:t>)</w:t>
-      </w:r>
-      <w:r>
-        <w:t>，并把尺寸相同的块分成组，从而尽可能缓解内存碎片的问题。</w:t>
-      </w:r>
-    </w:p>
-    <w:p>
+        <w:jc w:val="center"/>
+      </w:pPr>
       <w:r>
         <w:rPr>
           <w:noProof/>
         </w:rPr>
+        <w:lastRenderedPageBreak/>
         <w:drawing>
-          <wp:inline distT="0" distB="0" distL="0" distR="0" wp14:anchorId="5FE7D7E5" wp14:editId="2DF6EC65">
-            <wp:extent cx="5274310" cy="2240280"/>
-            <wp:effectExtent l="0" t="0" r="2540" b="7620"/>
-            <wp:docPr id="12" name="图片 12"/>
+          <wp:inline distT="0" distB="0" distL="0" distR="0" wp14:anchorId="0C1EE820" wp14:editId="55B9207E">
+            <wp:extent cx="2075172" cy="3726873"/>
+            <wp:effectExtent l="0" t="0" r="1905" b="6985"/>
+            <wp:docPr id="14" name="图片 14"/>
             <wp:cNvGraphicFramePr>
               <a:graphicFrameLocks xmlns:a="http://schemas.openxmlformats.org/drawingml/2006/main" noChangeAspect="1"/>
             </wp:cNvGraphicFramePr>
@@ -3391,204 +3833,6 @@
                   <pic:spPr>
                     <a:xfrm>
                       <a:off x="0" y="0"/>
-                      <a:ext cx="5274310" cy="2240280"/>
-                    </a:xfrm>
-                    <a:prstGeom prst="rect">
-                      <a:avLst/>
-                    </a:prstGeom>
-                  </pic:spPr>
-                </pic:pic>
-              </a:graphicData>
-            </a:graphic>
-          </wp:inline>
-        </w:drawing>
-      </w:r>
-    </w:p>
-    <w:p>
-      <w:pPr>
-        <w:ind w:firstLine="420"/>
-      </w:pPr>
-      <w:r>
-        <w:t>如上图的</w:t>
-      </w:r>
-      <w:r>
-        <w:rPr>
-          <w:rFonts w:hint="eastAsia"/>
-        </w:rPr>
-        <w:t>1</w:t>
-      </w:r>
-      <w:r>
-        <w:t>00</w:t>
-      </w:r>
-      <w:r>
-        <w:t>字节存入</w:t>
-      </w:r>
-      <w:r>
-        <w:rPr>
-          <w:rFonts w:hint="eastAsia"/>
-        </w:rPr>
-        <w:t>112</w:t>
-      </w:r>
-      <w:r>
-        <w:rPr>
-          <w:rFonts w:hint="eastAsia"/>
-        </w:rPr>
-        <w:t>字节的</w:t>
-      </w:r>
-      <w:r>
-        <w:rPr>
-          <w:rFonts w:hint="eastAsia"/>
-        </w:rPr>
-        <w:t>chunk</w:t>
-      </w:r>
-      <w:r>
-        <w:rPr>
-          <w:rFonts w:hint="eastAsia"/>
-        </w:rPr>
-        <w:t>，剩下的</w:t>
-      </w:r>
-      <w:r>
-        <w:rPr>
-          <w:rFonts w:hint="eastAsia"/>
-        </w:rPr>
-        <w:t>12</w:t>
-      </w:r>
-      <w:r>
-        <w:rPr>
-          <w:rFonts w:hint="eastAsia"/>
-        </w:rPr>
-        <w:t>字节则就浪费了，所以</w:t>
-      </w:r>
-      <w:r>
-        <w:rPr>
-          <w:rFonts w:hint="eastAsia"/>
-        </w:rPr>
-        <w:t>内存碎片化</w:t>
-      </w:r>
-      <w:r>
-        <w:t>不能完全</w:t>
-      </w:r>
-      <w:r>
-        <w:t>解决</w:t>
-      </w:r>
-      <w:r>
-        <w:t>，只能缓解。</w:t>
-      </w:r>
-    </w:p>
-    <w:p>
-      <w:pPr>
-        <w:ind w:firstLine="420"/>
-      </w:pPr>
-      <w:r>
-        <w:t>注意：如果把</w:t>
-      </w:r>
-      <w:r>
-        <w:rPr>
-          <w:rFonts w:hint="eastAsia"/>
-        </w:rPr>
-        <w:t>1</w:t>
-      </w:r>
-      <w:r>
-        <w:t>00</w:t>
-      </w:r>
-      <w:r>
-        <w:t>字节存入</w:t>
-      </w:r>
-      <w:r>
-        <w:t>memcached</w:t>
-      </w:r>
-      <w:r>
-        <w:t>，但是</w:t>
-      </w:r>
-      <w:r>
-        <w:rPr>
-          <w:rFonts w:hint="eastAsia"/>
-        </w:rPr>
-        <w:t>112</w:t>
-      </w:r>
-      <w:r>
-        <w:rPr>
-          <w:rFonts w:hint="eastAsia"/>
-        </w:rPr>
-        <w:t>字节仓库满已经存满了，这时并不会寻找更大的</w:t>
-      </w:r>
-      <w:r>
-        <w:rPr>
-          <w:rFonts w:hint="eastAsia"/>
-        </w:rPr>
-        <w:t>144</w:t>
-      </w:r>
-      <w:r>
-        <w:rPr>
-          <w:rFonts w:hint="eastAsia"/>
-        </w:rPr>
-        <w:t>字节仓库来储存，而是把</w:t>
-      </w:r>
-      <w:r>
-        <w:rPr>
-          <w:rFonts w:hint="eastAsia"/>
-        </w:rPr>
-        <w:t>11</w:t>
-      </w:r>
-      <w:r>
-        <w:t>2</w:t>
-      </w:r>
-      <w:r>
-        <w:t>字节</w:t>
-      </w:r>
-      <w:r>
-        <w:t>仓库的旧数据</w:t>
-      </w:r>
-      <w:r>
-        <w:t>踢掉，再把</w:t>
-      </w:r>
-      <w:r>
-        <w:rPr>
-          <w:rFonts w:hint="eastAsia"/>
-        </w:rPr>
-        <w:t>100</w:t>
-      </w:r>
-      <w:r>
-        <w:rPr>
-          <w:rFonts w:hint="eastAsia"/>
-        </w:rPr>
-        <w:t>字节存进来。</w:t>
-      </w:r>
-    </w:p>
-    <w:p/>
-    <w:p>
-      <w:pPr>
-        <w:jc w:val="center"/>
-      </w:pPr>
-      <w:r>
-        <w:rPr>
-          <w:noProof/>
-        </w:rPr>
-        <w:lastRenderedPageBreak/>
-        <w:drawing>
-          <wp:inline distT="0" distB="0" distL="0" distR="0" wp14:anchorId="0C1EE820" wp14:editId="55B9207E">
-            <wp:extent cx="2075172" cy="3726873"/>
-            <wp:effectExtent l="0" t="0" r="1905" b="6985"/>
-            <wp:docPr id="14" name="图片 14"/>
-            <wp:cNvGraphicFramePr>
-              <a:graphicFrameLocks xmlns:a="http://schemas.openxmlformats.org/drawingml/2006/main" noChangeAspect="1"/>
-            </wp:cNvGraphicFramePr>
-            <a:graphic xmlns:a="http://schemas.openxmlformats.org/drawingml/2006/main">
-              <a:graphicData uri="http://schemas.openxmlformats.org/drawingml/2006/picture">
-                <pic:pic xmlns:pic="http://schemas.openxmlformats.org/drawingml/2006/picture">
-                  <pic:nvPicPr>
-                    <pic:cNvPr id="1" name=""/>
-                    <pic:cNvPicPr/>
-                  </pic:nvPicPr>
-                  <pic:blipFill>
-                    <a:blip r:embed="rId19"/>
-                    <a:stretch>
-                      <a:fillRect/>
-                    </a:stretch>
-                  </pic:blipFill>
-                  <pic:spPr>
-                    <a:xfrm>
-                      <a:off x="0" y="0"/>
                       <a:ext cx="2086772" cy="3747705"/>
                     </a:xfrm>
                     <a:prstGeom prst="rect">
@@ -4176,6 +4420,68 @@
                   <wp:extent cx="2941575" cy="243861"/>
                   <wp:effectExtent l="0" t="0" r="0" b="3810"/>
                   <wp:docPr id="15" name="图片 15"/>
+                  <wp:cNvGraphicFramePr>
+                    <a:graphicFrameLocks xmlns:a="http://schemas.openxmlformats.org/drawingml/2006/main" noChangeAspect="1"/>
+                  </wp:cNvGraphicFramePr>
+                  <a:graphic xmlns:a="http://schemas.openxmlformats.org/drawingml/2006/main">
+                    <a:graphicData uri="http://schemas.openxmlformats.org/drawingml/2006/picture">
+                      <pic:pic xmlns:pic="http://schemas.openxmlformats.org/drawingml/2006/picture">
+                        <pic:nvPicPr>
+                          <pic:cNvPr id="1" name=""/>
+                          <pic:cNvPicPr/>
+                        </pic:nvPicPr>
+                        <pic:blipFill>
+                          <a:blip r:embed="rId19"/>
+                          <a:stretch>
+                            <a:fillRect/>
+                          </a:stretch>
+                        </pic:blipFill>
+                        <pic:spPr>
+                          <a:xfrm>
+                            <a:off x="0" y="0"/>
+                            <a:ext cx="2941575" cy="243861"/>
+                          </a:xfrm>
+                          <a:prstGeom prst="rect">
+                            <a:avLst/>
+                          </a:prstGeom>
+                        </pic:spPr>
+                      </pic:pic>
+                    </a:graphicData>
+                  </a:graphic>
+                </wp:inline>
+              </w:drawing>
+            </w:r>
+          </w:p>
+        </w:tc>
+      </w:tr>
+      <w:tr>
+        <w:tc>
+          <w:tcPr>
+            <w:tcW w:w="3448" w:type="dxa"/>
+          </w:tcPr>
+          <w:p>
+            <w:r>
+              <w:t>php</w:t>
+            </w:r>
+            <w:r>
+              <w:t>版本</w:t>
+            </w:r>
+          </w:p>
+        </w:tc>
+        <w:tc>
+          <w:tcPr>
+            <w:tcW w:w="4848" w:type="dxa"/>
+          </w:tcPr>
+          <w:p>
+            <w:r>
+              <w:rPr>
+                <w:noProof/>
+              </w:rPr>
+              <w:drawing>
+                <wp:inline distT="0" distB="0" distL="0" distR="0" wp14:anchorId="590E0336" wp14:editId="099E2409">
+                  <wp:extent cx="1442951" cy="280133"/>
+                  <wp:effectExtent l="0" t="0" r="5080" b="5715"/>
+                  <wp:docPr id="16" name="图片 16"/>
                   <wp:cNvGraphicFramePr>
                     <a:graphicFrameLocks xmlns:a="http://schemas.openxmlformats.org/drawingml/2006/main" noChangeAspect="1"/>
                   </wp:cNvGraphicFramePr>
@@ -4195,7 +4501,7 @@
                         <pic:spPr>
                           <a:xfrm>
                             <a:off x="0" y="0"/>
-                            <a:ext cx="2941575" cy="243861"/>
+                            <a:ext cx="1548819" cy="300686"/>
                           </a:xfrm>
                           <a:prstGeom prst="rect">
                             <a:avLst/>
@@ -4217,10 +4523,7 @@
           </w:tcPr>
           <w:p>
             <w:r>
-              <w:t>php</w:t>
-            </w:r>
-            <w:r>
-              <w:t>版本</w:t>
+              <w:t>PHP Extension Build</w:t>
             </w:r>
           </w:p>
         </w:tc>
@@ -4234,10 +4537,10 @@
                 <w:noProof/>
               </w:rPr>
               <w:drawing>
-                <wp:inline distT="0" distB="0" distL="0" distR="0" wp14:anchorId="590E0336" wp14:editId="099E2409">
-                  <wp:extent cx="1442951" cy="280133"/>
-                  <wp:effectExtent l="0" t="0" r="5080" b="5715"/>
-                  <wp:docPr id="16" name="图片 16"/>
+                <wp:inline distT="0" distB="0" distL="0" distR="0" wp14:anchorId="049BCA99" wp14:editId="67B80920">
+                  <wp:extent cx="1954928" cy="498764"/>
+                  <wp:effectExtent l="0" t="0" r="7620" b="0"/>
+                  <wp:docPr id="17" name="图片 17"/>
                   <wp:cNvGraphicFramePr>
                     <a:graphicFrameLocks xmlns:a="http://schemas.openxmlformats.org/drawingml/2006/main" noChangeAspect="1"/>
                   </wp:cNvGraphicFramePr>
@@ -4257,65 +4560,6 @@
                         <pic:spPr>
                           <a:xfrm>
                             <a:off x="0" y="0"/>
-                            <a:ext cx="1548819" cy="300686"/>
-                          </a:xfrm>
-                          <a:prstGeom prst="rect">
-                            <a:avLst/>
-                          </a:prstGeom>
-                        </pic:spPr>
-                      </pic:pic>
-                    </a:graphicData>
-                  </a:graphic>
-                </wp:inline>
-              </w:drawing>
-            </w:r>
-          </w:p>
-        </w:tc>
-      </w:tr>
-      <w:tr>
-        <w:tc>
-          <w:tcPr>
-            <w:tcW w:w="3448" w:type="dxa"/>
-          </w:tcPr>
-          <w:p>
-            <w:r>
-              <w:t>PHP Extension Build</w:t>
-            </w:r>
-          </w:p>
-        </w:tc>
-        <w:tc>
-          <w:tcPr>
-            <w:tcW w:w="4848" w:type="dxa"/>
-          </w:tcPr>
-          <w:p>
-            <w:r>
-              <w:rPr>
-                <w:noProof/>
-              </w:rPr>
-              <w:drawing>
-                <wp:inline distT="0" distB="0" distL="0" distR="0" wp14:anchorId="049BCA99" wp14:editId="67B80920">
-                  <wp:extent cx="1954928" cy="498764"/>
-                  <wp:effectExtent l="0" t="0" r="7620" b="0"/>
-                  <wp:docPr id="17" name="图片 17"/>
-                  <wp:cNvGraphicFramePr>
-                    <a:graphicFrameLocks xmlns:a="http://schemas.openxmlformats.org/drawingml/2006/main" noChangeAspect="1"/>
-                  </wp:cNvGraphicFramePr>
-                  <a:graphic xmlns:a="http://schemas.openxmlformats.org/drawingml/2006/main">
-                    <a:graphicData uri="http://schemas.openxmlformats.org/drawingml/2006/picture">
-                      <pic:pic xmlns:pic="http://schemas.openxmlformats.org/drawingml/2006/picture">
-                        <pic:nvPicPr>
-                          <pic:cNvPr id="1" name=""/>
-                          <pic:cNvPicPr/>
-                        </pic:nvPicPr>
-                        <pic:blipFill>
-                          <a:blip r:embed="rId22"/>
-                          <a:stretch>
-                            <a:fillRect/>
-                          </a:stretch>
-                        </pic:blipFill>
-                        <pic:spPr>
-                          <a:xfrm>
-                            <a:off x="0" y="0"/>
                             <a:ext cx="2045938" cy="521983"/>
                           </a:xfrm>
                           <a:prstGeom prst="rect">
@@ -4422,6 +4666,154 @@
             <wp:extent cx="5274310" cy="219075"/>
             <wp:effectExtent l="0" t="0" r="2540" b="9525"/>
             <wp:docPr id="19" name="图片 19"/>
+            <wp:cNvGraphicFramePr>
+              <a:graphicFrameLocks xmlns:a="http://schemas.openxmlformats.org/drawingml/2006/main" noChangeAspect="1"/>
+            </wp:cNvGraphicFramePr>
+            <a:graphic xmlns:a="http://schemas.openxmlformats.org/drawingml/2006/main">
+              <a:graphicData uri="http://schemas.openxmlformats.org/drawingml/2006/picture">
+                <pic:pic xmlns:pic="http://schemas.openxmlformats.org/drawingml/2006/picture">
+                  <pic:nvPicPr>
+                    <pic:cNvPr id="1" name=""/>
+                    <pic:cNvPicPr/>
+                  </pic:nvPicPr>
+                  <pic:blipFill>
+                    <a:blip r:embed="rId22"/>
+                    <a:stretch>
+                      <a:fillRect/>
+                    </a:stretch>
+                  </pic:blipFill>
+                  <pic:spPr>
+                    <a:xfrm>
+                      <a:off x="0" y="0"/>
+                      <a:ext cx="5274310" cy="219075"/>
+                    </a:xfrm>
+                    <a:prstGeom prst="rect">
+                      <a:avLst/>
+                    </a:prstGeom>
+                  </pic:spPr>
+                </pic:pic>
+              </a:graphicData>
+            </a:graphic>
+          </wp:inline>
+        </w:drawing>
+      </w:r>
+    </w:p>
+    <w:p>
+      <w:r>
+        <w:t>把压缩包的</w:t>
+      </w:r>
+      <w:r>
+        <w:t>php_memcache.dll</w:t>
+      </w:r>
+      <w:r>
+        <w:t>复制到</w:t>
+      </w:r>
+      <w:r>
+        <w:t>扩展文件夹</w:t>
+      </w:r>
+      <w:r>
+        <w:t>ext</w:t>
+      </w:r>
+      <w:r>
+        <w:t>文件夹下面。</w:t>
+      </w:r>
+    </w:p>
+    <w:p/>
+    <w:p>
+      <w:pPr>
+        <w:rPr>
+          <w:b/>
+        </w:rPr>
+      </w:pPr>
+      <w:r>
+        <w:rPr>
+          <w:rFonts w:hint="eastAsia"/>
+          <w:b/>
+        </w:rPr>
+        <w:t>(</w:t>
+      </w:r>
+      <w:r>
+        <w:rPr>
+          <w:b/>
+        </w:rPr>
+        <w:t>2)</w:t>
+      </w:r>
+      <w:r>
+        <w:rPr>
+          <w:b/>
+        </w:rPr>
+        <w:t xml:space="preserve"> </w:t>
+      </w:r>
+      <w:r>
+        <w:rPr>
+          <w:b/>
+        </w:rPr>
+        <w:t>修改配置文件</w:t>
+      </w:r>
+      <w:r>
+        <w:rPr>
+          <w:b/>
+        </w:rPr>
+        <w:t>php.ini</w:t>
+      </w:r>
+    </w:p>
+    <w:p>
+      <w:r>
+        <w:tab/>
+      </w:r>
+      <w:r>
+        <w:t>注意：需要通过</w:t>
+      </w:r>
+      <w:r>
+        <w:rPr>
+          <w:rFonts w:hint="eastAsia"/>
+        </w:rPr>
+        <w:t>phpinfo</w:t>
+      </w:r>
+      <w:r>
+        <w:t>()</w:t>
+      </w:r>
+      <w:r>
+        <w:t>函数来查看</w:t>
+      </w:r>
+      <w:r>
+        <w:t>php</w:t>
+      </w:r>
+      <w:r>
+        <w:rPr>
+          <w:rFonts w:hint="eastAsia"/>
+        </w:rPr>
+        <w:t>.</w:t>
+      </w:r>
+      <w:r>
+        <w:t>ini</w:t>
+      </w:r>
+      <w:r>
+        <w:t>位置，集成安装的</w:t>
+      </w:r>
+      <w:r>
+        <w:t>php.ini</w:t>
+      </w:r>
+      <w:r>
+        <w:t>文件有可能复制一份到</w:t>
+      </w:r>
+      <w:r>
+        <w:t>apache</w:t>
+      </w:r>
+      <w:r>
+        <w:t>文件夹下面。</w:t>
+      </w:r>
+    </w:p>
+    <w:p>
+      <w:r>
+        <w:rPr>
+          <w:noProof/>
+        </w:rPr>
+        <w:drawing>
+          <wp:inline distT="0" distB="0" distL="0" distR="0" wp14:anchorId="41870196" wp14:editId="6851A1DA">
+            <wp:extent cx="5274310" cy="636905"/>
+            <wp:effectExtent l="0" t="0" r="2540" b="0"/>
+            <wp:docPr id="18" name="图片 18"/>
             <wp:cNvGraphicFramePr>
               <a:graphicFrameLocks xmlns:a="http://schemas.openxmlformats.org/drawingml/2006/main" noChangeAspect="1"/>
             </wp:cNvGraphicFramePr>
@@ -4441,7 +4833,7 @@
                   <pic:spPr>
                     <a:xfrm>
                       <a:off x="0" y="0"/>
-                      <a:ext cx="5274310" cy="219075"/>
+                      <a:ext cx="5274310" cy="636905"/>
                     </a:xfrm>
                     <a:prstGeom prst="rect">
                       <a:avLst/>
@@ -4456,22 +4848,51 @@
     </w:p>
     <w:p>
       <w:r>
-        <w:t>把压缩包的</w:t>
-      </w:r>
-      <w:r>
-        <w:t>php_memcache.dll</w:t>
-      </w:r>
-      <w:r>
-        <w:t>复制到</w:t>
-      </w:r>
-      <w:r>
-        <w:t>扩展文件夹</w:t>
-      </w:r>
-      <w:r>
-        <w:t>ext</w:t>
-      </w:r>
-      <w:r>
-        <w:t>文件夹下面。</w:t>
+        <w:rPr>
+          <w:rFonts w:hint="eastAsia"/>
+        </w:rPr>
+        <w:t>然后在</w:t>
+      </w:r>
+      <w:r>
+        <w:rPr>
+          <w:rFonts w:hint="eastAsia"/>
+        </w:rPr>
+        <w:t>配置文件</w:t>
+      </w:r>
+      <w:r>
+        <w:rPr>
+          <w:rFonts w:hint="eastAsia"/>
+        </w:rPr>
+        <w:t>php</w:t>
+      </w:r>
+      <w:r>
+        <w:t>.ini</w:t>
+      </w:r>
+      <w:r>
+        <w:t>添加</w:t>
+      </w:r>
+      <w:r>
+        <w:t>extension=php_memcache.dll</w:t>
+      </w:r>
+    </w:p>
+    <w:p>
+      <w:r>
+        <w:rPr>
+          <w:rFonts w:hint="eastAsia"/>
+        </w:rPr>
+        <w:t>使用</w:t>
+      </w:r>
+      <w:r>
+        <w:t>./php.exe -m</w:t>
+      </w:r>
+      <w:r>
+        <w:t>查看</w:t>
+      </w:r>
+      <w:r>
+        <w:t>memcache</w:t>
+      </w:r>
+      <w:r>
+        <w:t>模块是否存在。</w:t>
       </w:r>
     </w:p>
     <w:p/>
@@ -4492,7 +4913,7 @@
         <w:rPr>
           <w:b/>
         </w:rPr>
-        <w:t>2)</w:t>
+        <w:t>3)</w:t>
       </w:r>
       <w:r>
         <w:rPr>
@@ -4504,7 +4925,480 @@
         <w:rPr>
           <w:b/>
         </w:rPr>
-        <w:t>修改配置文件</w:t>
+        <w:t>重启</w:t>
+      </w:r>
+      <w:r>
+        <w:rPr>
+          <w:b/>
+        </w:rPr>
+        <w:t>apache</w:t>
+      </w:r>
+      <w:r>
+        <w:rPr>
+          <w:b/>
+        </w:rPr>
+        <w:t>，查看通过</w:t>
+      </w:r>
+      <w:r>
+        <w:rPr>
+          <w:rFonts w:hint="eastAsia"/>
+          <w:b/>
+        </w:rPr>
+        <w:t>phpinfo</w:t>
+      </w:r>
+      <w:r>
+        <w:rPr>
+          <w:b/>
+        </w:rPr>
+        <w:t>()</w:t>
+      </w:r>
+      <w:r>
+        <w:rPr>
+          <w:b/>
+        </w:rPr>
+        <w:t>函数查看是否</w:t>
+      </w:r>
+      <w:r>
+        <w:rPr>
+          <w:b/>
+        </w:rPr>
+        <w:t>存在</w:t>
+      </w:r>
+      <w:r>
+        <w:rPr>
+          <w:b/>
+        </w:rPr>
+        <w:t>memcache</w:t>
+      </w:r>
+      <w:r>
+        <w:rPr>
+          <w:b/>
+        </w:rPr>
+        <w:t>模块</w:t>
+      </w:r>
+      <w:r>
+        <w:rPr>
+          <w:b/>
+        </w:rPr>
+        <w:t>。</w:t>
+      </w:r>
+    </w:p>
+    <w:p/>
+    <w:p>
+      <w:pPr>
+        <w:pStyle w:val="2"/>
+      </w:pPr>
+      <w:r>
+        <w:t>6</w:t>
+      </w:r>
+      <w:r>
+        <w:rPr>
+          <w:rFonts w:hint="eastAsia"/>
+        </w:rPr>
+        <w:t>.</w:t>
+      </w:r>
+      <w:r>
+        <w:t xml:space="preserve">2 </w:t>
+      </w:r>
+      <w:r>
+        <w:rPr>
+          <w:rFonts w:hint="eastAsia"/>
+        </w:rPr>
+        <w:t>linux</w:t>
+      </w:r>
+      <w:r>
+        <w:rPr>
+          <w:rFonts w:hint="eastAsia"/>
+        </w:rPr>
+        <w:t>下安装</w:t>
+      </w:r>
+      <w:r>
+        <w:rPr>
+          <w:rFonts w:hint="eastAsia"/>
+        </w:rPr>
+        <w:t>php-memcached</w:t>
+      </w:r>
+    </w:p>
+    <w:p>
+      <w:r>
+        <w:t>php</w:t>
+      </w:r>
+      <w:r>
+        <w:t>扩展下载网站：</w:t>
+      </w:r>
+      <w:r>
+        <w:t>http://pecl.php.net</w:t>
+      </w:r>
+    </w:p>
+    <w:p/>
+    <w:p>
+      <w:r>
+        <w:t>安装依赖包：</w:t>
+      </w:r>
+      <w:r>
+        <w:rPr>
+          <w:color w:val="00B050"/>
+        </w:rPr>
+        <w:t>yum install libmemcached libmemcached-devel</w:t>
+      </w:r>
+    </w:p>
+    <w:p/>
+    <w:p>
+      <w:r>
+        <w:t>适合</w:t>
+      </w:r>
+      <w:r>
+        <w:t>php7</w:t>
+      </w:r>
+      <w:r>
+        <w:t>下载：</w:t>
+      </w:r>
+      <w:r>
+        <w:t xml:space="preserve">wget </w:t>
+      </w:r>
+      <w:hyperlink r:id="rId24" w:history="1">
+        <w:r>
+          <w:rPr>
+            <w:rStyle w:val="a4"/>
+          </w:rPr>
+          <w:t>https://github.com/php-memcached-dev/php-memcached/tree/php7</w:t>
+        </w:r>
+      </w:hyperlink>
+    </w:p>
+    <w:p/>
+    <w:p>
+      <w:pPr>
+        <w:rPr>
+          <w:b/>
+        </w:rPr>
+      </w:pPr>
+      <w:r>
+        <w:rPr>
+          <w:rFonts w:hint="eastAsia"/>
+          <w:b/>
+        </w:rPr>
+        <w:t>(</w:t>
+      </w:r>
+      <w:r>
+        <w:rPr>
+          <w:b/>
+        </w:rPr>
+        <w:t>1</w:t>
+      </w:r>
+      <w:r>
+        <w:rPr>
+          <w:rFonts w:hint="eastAsia"/>
+          <w:b/>
+        </w:rPr>
+        <w:t>)</w:t>
+      </w:r>
+      <w:r>
+        <w:rPr>
+          <w:b/>
+        </w:rPr>
+        <w:t xml:space="preserve"> </w:t>
+      </w:r>
+      <w:r>
+        <w:rPr>
+          <w:b/>
+        </w:rPr>
+        <w:t>安装</w:t>
+      </w:r>
+      <w:r>
+        <w:rPr>
+          <w:b/>
+        </w:rPr>
+        <w:t>php-memcached</w:t>
+      </w:r>
+    </w:p>
+    <w:tbl>
+      <w:tblPr>
+        <w:tblStyle w:val="ad"/>
+        <w:tblW w:w="0" w:type="auto"/>
+        <w:tblLayout w:type="fixed"/>
+        <w:tblLook w:val="04A0" w:firstRow="1" w:lastRow="0" w:firstColumn="1" w:lastColumn="0" w:noHBand="0" w:noVBand="1"/>
+      </w:tblPr>
+      <w:tblGrid>
+        <w:gridCol w:w="1838"/>
+        <w:gridCol w:w="6458"/>
+      </w:tblGrid>
+      <w:tr>
+        <w:tc>
+          <w:tcPr>
+            <w:tcW w:w="1838" w:type="dxa"/>
+            <w:vAlign w:val="center"/>
+          </w:tcPr>
+          <w:p>
+            <w:pPr>
+              <w:spacing w:line="360" w:lineRule="auto"/>
+              <w:rPr>
+                <w:rFonts w:hint="eastAsia"/>
+              </w:rPr>
+            </w:pPr>
+            <w:r>
+              <w:t>下载源码</w:t>
+            </w:r>
+          </w:p>
+        </w:tc>
+        <w:tc>
+          <w:tcPr>
+            <w:tcW w:w="6458" w:type="dxa"/>
+            <w:vAlign w:val="center"/>
+          </w:tcPr>
+          <w:p>
+            <w:pPr>
+              <w:spacing w:line="360" w:lineRule="auto"/>
+              <w:rPr>
+                <w:rFonts w:hint="eastAsia"/>
+              </w:rPr>
+            </w:pPr>
+            <w:r>
+              <w:t>wget https://pecl.php.net/get/memcached-2.2.0.tgz</w:t>
+            </w:r>
+          </w:p>
+        </w:tc>
+      </w:tr>
+      <w:tr>
+        <w:tc>
+          <w:tcPr>
+            <w:tcW w:w="1838" w:type="dxa"/>
+            <w:vAlign w:val="center"/>
+          </w:tcPr>
+          <w:p>
+            <w:pPr>
+              <w:spacing w:line="360" w:lineRule="auto"/>
+              <w:rPr>
+                <w:rFonts w:hint="eastAsia"/>
+              </w:rPr>
+            </w:pPr>
+            <w:r>
+              <w:t>解压</w:t>
+            </w:r>
+          </w:p>
+        </w:tc>
+        <w:tc>
+          <w:tcPr>
+            <w:tcW w:w="6458" w:type="dxa"/>
+            <w:vAlign w:val="center"/>
+          </w:tcPr>
+          <w:p>
+            <w:pPr>
+              <w:spacing w:line="360" w:lineRule="auto"/>
+              <w:rPr>
+                <w:rFonts w:hint="eastAsia"/>
+              </w:rPr>
+            </w:pPr>
+            <w:r>
+              <w:t xml:space="preserve">tar </w:t>
+            </w:r>
+            <w:r>
+              <w:t>-</w:t>
+            </w:r>
+            <w:r>
+              <w:t>zxvf memcached-2.2.0.tgz</w:t>
+            </w:r>
+          </w:p>
+        </w:tc>
+      </w:tr>
+      <w:tr>
+        <w:tc>
+          <w:tcPr>
+            <w:tcW w:w="1838" w:type="dxa"/>
+            <w:vAlign w:val="center"/>
+          </w:tcPr>
+          <w:p>
+            <w:pPr>
+              <w:spacing w:line="360" w:lineRule="auto"/>
+              <w:rPr>
+                <w:rFonts w:hint="eastAsia"/>
+              </w:rPr>
+            </w:pPr>
+            <w:r>
+              <w:t>进入目录</w:t>
+            </w:r>
+          </w:p>
+        </w:tc>
+        <w:tc>
+          <w:tcPr>
+            <w:tcW w:w="6458" w:type="dxa"/>
+            <w:vAlign w:val="center"/>
+          </w:tcPr>
+          <w:p>
+            <w:pPr>
+              <w:spacing w:line="360" w:lineRule="auto"/>
+              <w:rPr>
+                <w:rFonts w:hint="eastAsia"/>
+              </w:rPr>
+            </w:pPr>
+            <w:r>
+              <w:t>cd memcached-2.2.0</w:t>
+            </w:r>
+          </w:p>
+        </w:tc>
+      </w:tr>
+      <w:tr>
+        <w:tc>
+          <w:tcPr>
+            <w:tcW w:w="1838" w:type="dxa"/>
+            <w:vAlign w:val="center"/>
+          </w:tcPr>
+          <w:p>
+            <w:pPr>
+              <w:spacing w:line="360" w:lineRule="auto"/>
+            </w:pPr>
+            <w:r>
+              <w:rPr>
+                <w:rFonts w:hint="eastAsia"/>
+              </w:rPr>
+              <w:lastRenderedPageBreak/>
+              <w:t>生成配置文件</w:t>
+            </w:r>
+          </w:p>
+        </w:tc>
+        <w:tc>
+          <w:tcPr>
+            <w:tcW w:w="6458" w:type="dxa"/>
+            <w:vAlign w:val="center"/>
+          </w:tcPr>
+          <w:p>
+            <w:pPr>
+              <w:spacing w:line="360" w:lineRule="auto"/>
+            </w:pPr>
+            <w:r>
+              <w:t>/usr/local/php/bin/phpize --with=/usr/local/php/bin/php-config</w:t>
+            </w:r>
+          </w:p>
+        </w:tc>
+      </w:tr>
+      <w:tr>
+        <w:tc>
+          <w:tcPr>
+            <w:tcW w:w="1838" w:type="dxa"/>
+            <w:vAlign w:val="center"/>
+          </w:tcPr>
+          <w:p>
+            <w:pPr>
+              <w:spacing w:line="360" w:lineRule="auto"/>
+              <w:rPr>
+                <w:rFonts w:hint="eastAsia"/>
+              </w:rPr>
+            </w:pPr>
+            <w:r>
+              <w:rPr>
+                <w:rFonts w:hint="eastAsia"/>
+              </w:rPr>
+              <w:t>检查编译环境</w:t>
+            </w:r>
+          </w:p>
+        </w:tc>
+        <w:tc>
+          <w:tcPr>
+            <w:tcW w:w="6458" w:type="dxa"/>
+            <w:vAlign w:val="center"/>
+          </w:tcPr>
+          <w:p>
+            <w:pPr>
+              <w:spacing w:line="360" w:lineRule="auto"/>
+              <w:rPr>
+                <w:rFonts w:hint="eastAsia"/>
+              </w:rPr>
+            </w:pPr>
+            <w:r>
+              <w:t>./configure --with-php-config=/usr/local/php/bin/php-config --with-libmemcached-dir</w:t>
+            </w:r>
+          </w:p>
+        </w:tc>
+      </w:tr>
+      <w:tr>
+        <w:tc>
+          <w:tcPr>
+            <w:tcW w:w="1838" w:type="dxa"/>
+            <w:vAlign w:val="center"/>
+          </w:tcPr>
+          <w:p>
+            <w:pPr>
+              <w:spacing w:line="360" w:lineRule="auto"/>
+              <w:rPr>
+                <w:rFonts w:hint="eastAsia"/>
+              </w:rPr>
+            </w:pPr>
+            <w:r>
+              <w:rPr>
+                <w:rFonts w:hint="eastAsia"/>
+              </w:rPr>
+              <w:t>编译和安装</w:t>
+            </w:r>
+          </w:p>
+        </w:tc>
+        <w:tc>
+          <w:tcPr>
+            <w:tcW w:w="6458" w:type="dxa"/>
+            <w:vAlign w:val="center"/>
+          </w:tcPr>
+          <w:p>
+            <w:pPr>
+              <w:spacing w:line="360" w:lineRule="auto"/>
+              <w:rPr>
+                <w:rFonts w:hint="eastAsia"/>
+              </w:rPr>
+            </w:pPr>
+            <w:r>
+              <w:rPr>
+                <w:rFonts w:hint="eastAsia"/>
+              </w:rPr>
+              <w:t>make &amp;</w:t>
+            </w:r>
+            <w:r>
+              <w:t>&amp; make install</w:t>
+            </w:r>
+          </w:p>
+        </w:tc>
+      </w:tr>
+    </w:tbl>
+    <w:p>
+      <w:pPr>
+        <w:rPr>
+          <w:rFonts w:hint="eastAsia"/>
+        </w:rPr>
+      </w:pPr>
+    </w:p>
+    <w:p>
+      <w:pPr>
+        <w:rPr>
+          <w:b/>
+        </w:rPr>
+      </w:pPr>
+      <w:r>
+        <w:rPr>
+          <w:rFonts w:hint="eastAsia"/>
+          <w:b/>
+        </w:rPr>
+        <w:t>(</w:t>
+      </w:r>
+      <w:r>
+        <w:rPr>
+          <w:b/>
+        </w:rPr>
+        <w:t>2</w:t>
+      </w:r>
+      <w:r>
+        <w:rPr>
+          <w:rFonts w:hint="eastAsia"/>
+          <w:b/>
+        </w:rPr>
+        <w:t>)</w:t>
+      </w:r>
+      <w:r>
+        <w:rPr>
+          <w:b/>
+        </w:rPr>
+        <w:t xml:space="preserve"> </w:t>
+      </w:r>
+      <w:r>
+        <w:rPr>
+          <w:b/>
+        </w:rPr>
+        <w:t>配置</w:t>
       </w:r>
       <w:r>
         <w:rPr>
@@ -4515,10 +5409,10 @@
     </w:p>
     <w:p>
       <w:r>
-        <w:tab/>
-      </w:r>
-      <w:r>
-        <w:t>注意：需要通过</w:t>
+        <w:rPr>
+          <w:rFonts w:hint="eastAsia"/>
+        </w:rPr>
+        <w:t>通过</w:t>
       </w:r>
       <w:r>
         <w:rPr>
@@ -4530,34 +5424,7 @@
         <w:t>()</w:t>
       </w:r>
       <w:r>
-        <w:t>函数来查看</w:t>
-      </w:r>
-      <w:r>
-        <w:t>php</w:t>
-      </w:r>
-      <w:r>
-        <w:rPr>
-          <w:rFonts w:hint="eastAsia"/>
-        </w:rPr>
-        <w:t>.</w:t>
-      </w:r>
-      <w:r>
-        <w:t>ini</w:t>
-      </w:r>
-      <w:r>
-        <w:t>位置，集成安装的</w:t>
-      </w:r>
-      <w:r>
-        <w:t>php.ini</w:t>
-      </w:r>
-      <w:r>
-        <w:t>文件有可能复制一份到</w:t>
-      </w:r>
-      <w:r>
-        <w:t>apache</w:t>
-      </w:r>
-      <w:r>
-        <w:t>文件夹下面。</w:t>
+        <w:t>函数输出，在页面上看到的配置文件路径和扩展包的路径</w:t>
       </w:r>
     </w:p>
     <w:p>
@@ -4566,10 +5433,10 @@
           <w:noProof/>
         </w:rPr>
         <w:drawing>
-          <wp:inline distT="0" distB="0" distL="0" distR="0" wp14:anchorId="41870196" wp14:editId="6851A1DA">
-            <wp:extent cx="5274310" cy="636905"/>
+          <wp:inline distT="0" distB="0" distL="0" distR="0" wp14:anchorId="5BC225C1" wp14:editId="422F4BDC">
+            <wp:extent cx="5274310" cy="266700"/>
             <wp:effectExtent l="0" t="0" r="2540" b="0"/>
-            <wp:docPr id="18" name="图片 18"/>
+            <wp:docPr id="21" name="图片 21"/>
             <wp:cNvGraphicFramePr>
               <a:graphicFrameLocks xmlns:a="http://schemas.openxmlformats.org/drawingml/2006/main" noChangeAspect="1"/>
             </wp:cNvGraphicFramePr>
@@ -4581,7 +5448,7 @@
                     <pic:cNvPicPr/>
                   </pic:nvPicPr>
                   <pic:blipFill>
-                    <a:blip r:embed="rId24"/>
+                    <a:blip r:embed="rId25"/>
                     <a:stretch>
                       <a:fillRect/>
                     </a:stretch>
@@ -4589,7 +5456,7 @@
                   <pic:spPr>
                     <a:xfrm>
                       <a:off x="0" y="0"/>
-                      <a:ext cx="5274310" cy="636905"/>
+                      <a:ext cx="5274310" cy="266700"/>
                     </a:xfrm>
                     <a:prstGeom prst="rect">
                       <a:avLst/>
@@ -4605,430 +5472,13 @@
     <w:p>
       <w:r>
         <w:rPr>
-          <w:rFonts w:hint="eastAsia"/>
-        </w:rPr>
-        <w:t>然后在</w:t>
-      </w:r>
-      <w:r>
-        <w:rPr>
-          <w:rFonts w:hint="eastAsia"/>
-        </w:rPr>
-        <w:t>配置文件</w:t>
-      </w:r>
-      <w:r>
-        <w:rPr>
-          <w:rFonts w:hint="eastAsia"/>
-        </w:rPr>
-        <w:t>php</w:t>
-      </w:r>
-      <w:r>
-        <w:t>.ini</w:t>
-      </w:r>
-      <w:r>
-        <w:t>添加</w:t>
-      </w:r>
-      <w:r>
-        <w:t>extension=php_memcache.dll</w:t>
-      </w:r>
-    </w:p>
-    <w:p>
-      <w:r>
-        <w:rPr>
-          <w:rFonts w:hint="eastAsia"/>
-        </w:rPr>
-        <w:t>使用</w:t>
-      </w:r>
-      <w:r>
-        <w:t>./php.exe -m</w:t>
-      </w:r>
-      <w:r>
-        <w:t>查看</w:t>
-      </w:r>
-      <w:r>
-        <w:t>memcache</w:t>
-      </w:r>
-      <w:r>
-        <w:t>模块是否存在。</w:t>
-      </w:r>
-    </w:p>
-    <w:p/>
-    <w:p>
-      <w:pPr>
-        <w:rPr>
-          <w:b/>
-        </w:rPr>
-      </w:pPr>
-      <w:r>
-        <w:rPr>
-          <w:rFonts w:hint="eastAsia"/>
-          <w:b/>
-        </w:rPr>
-        <w:t>(</w:t>
-      </w:r>
-      <w:r>
-        <w:rPr>
-          <w:b/>
-        </w:rPr>
-        <w:t>3)</w:t>
-      </w:r>
-      <w:r>
-        <w:rPr>
-          <w:b/>
-        </w:rPr>
-        <w:t xml:space="preserve"> </w:t>
-      </w:r>
-      <w:r>
-        <w:rPr>
-          <w:b/>
-        </w:rPr>
-        <w:t>重启</w:t>
-      </w:r>
-      <w:r>
-        <w:rPr>
-          <w:b/>
-        </w:rPr>
-        <w:t>apache</w:t>
-      </w:r>
-      <w:r>
-        <w:rPr>
-          <w:b/>
-        </w:rPr>
-        <w:t>，查看通过</w:t>
-      </w:r>
-      <w:r>
-        <w:rPr>
-          <w:rFonts w:hint="eastAsia"/>
-          <w:b/>
-        </w:rPr>
-        <w:t>phpinfo</w:t>
-      </w:r>
-      <w:r>
-        <w:rPr>
-          <w:b/>
-        </w:rPr>
-        <w:t>()</w:t>
-      </w:r>
-      <w:r>
-        <w:rPr>
-          <w:b/>
-        </w:rPr>
-        <w:t>函数查看是否</w:t>
-      </w:r>
-      <w:r>
-        <w:rPr>
-          <w:b/>
-        </w:rPr>
-        <w:t>存在</w:t>
-      </w:r>
-      <w:r>
-        <w:rPr>
-          <w:b/>
-        </w:rPr>
-        <w:t>memcache</w:t>
-      </w:r>
-      <w:r>
-        <w:rPr>
-          <w:b/>
-        </w:rPr>
-        <w:t>模块</w:t>
-      </w:r>
-      <w:r>
-        <w:rPr>
-          <w:b/>
-        </w:rPr>
-        <w:t>。</w:t>
-      </w:r>
-    </w:p>
-    <w:p/>
-    <w:p>
-      <w:pPr>
-        <w:pStyle w:val="2"/>
-      </w:pPr>
-      <w:r>
-        <w:t>6</w:t>
-      </w:r>
-      <w:r>
-        <w:rPr>
-          <w:rFonts w:hint="eastAsia"/>
-        </w:rPr>
-        <w:t>.</w:t>
-      </w:r>
-      <w:r>
-        <w:t xml:space="preserve">2 </w:t>
-      </w:r>
-      <w:r>
-        <w:rPr>
-          <w:rFonts w:hint="eastAsia"/>
-        </w:rPr>
-        <w:t>linux</w:t>
-      </w:r>
-      <w:r>
-        <w:rPr>
-          <w:rFonts w:hint="eastAsia"/>
-        </w:rPr>
-        <w:t>下安装</w:t>
-      </w:r>
-      <w:r>
-        <w:rPr>
-          <w:rFonts w:hint="eastAsia"/>
-        </w:rPr>
-        <w:t>php-memcached</w:t>
-      </w:r>
-    </w:p>
-    <w:p>
-      <w:r>
-        <w:t>php</w:t>
-      </w:r>
-      <w:r>
-        <w:t>扩展下载网站：</w:t>
-      </w:r>
-      <w:r>
-        <w:t>http://pecl.php.net</w:t>
-      </w:r>
-    </w:p>
-    <w:p/>
-    <w:p>
-      <w:r>
-        <w:t>安装依赖包：</w:t>
-      </w:r>
-      <w:r>
-        <w:rPr>
-          <w:color w:val="00B050"/>
-        </w:rPr>
-        <w:t>yum install libmemcached libmemcached-devel</w:t>
-      </w:r>
-    </w:p>
-    <w:p/>
-    <w:p>
-      <w:r>
-        <w:t>适合</w:t>
-      </w:r>
-      <w:r>
-        <w:t>php7</w:t>
-      </w:r>
-      <w:r>
-        <w:t>下载：</w:t>
-      </w:r>
-      <w:r>
-        <w:t xml:space="preserve">wget </w:t>
-      </w:r>
-      <w:hyperlink r:id="rId25" w:history="1">
-        <w:r>
-          <w:rPr>
-            <w:rStyle w:val="a4"/>
-          </w:rPr>
-          <w:t>https://github.com/php-memcached-dev/php-memcached/tree/php7</w:t>
-        </w:r>
-      </w:hyperlink>
-    </w:p>
-    <w:p/>
-    <w:p>
-      <w:pPr>
-        <w:rPr>
-          <w:b/>
-        </w:rPr>
-      </w:pPr>
-      <w:r>
-        <w:rPr>
-          <w:rFonts w:hint="eastAsia"/>
-          <w:b/>
-        </w:rPr>
-        <w:t>(</w:t>
-      </w:r>
-      <w:r>
-        <w:rPr>
-          <w:b/>
-        </w:rPr>
-        <w:t>1</w:t>
-      </w:r>
-      <w:r>
-        <w:rPr>
-          <w:rFonts w:hint="eastAsia"/>
-          <w:b/>
-        </w:rPr>
-        <w:t>)</w:t>
-      </w:r>
-      <w:r>
-        <w:rPr>
-          <w:b/>
-        </w:rPr>
-        <w:t xml:space="preserve"> </w:t>
-      </w:r>
-      <w:r>
-        <w:rPr>
-          <w:b/>
-        </w:rPr>
-        <w:t>安装</w:t>
-      </w:r>
-    </w:p>
-    <w:p>
-      <w:r>
-        <w:t>下载：</w:t>
-      </w:r>
-      <w:r>
-        <w:rPr>
-          <w:color w:val="00B050"/>
-        </w:rPr>
-        <w:t>wget https://pecl.php.net/get/memcached-2.2.0.tgz</w:t>
-      </w:r>
-    </w:p>
-    <w:p>
-      <w:r>
-        <w:t>解压：</w:t>
-      </w:r>
-      <w:r>
-        <w:rPr>
-          <w:color w:val="00B050"/>
-        </w:rPr>
-        <w:t>tar -zxvf memcached-2.2.0.tgz</w:t>
-      </w:r>
-    </w:p>
-    <w:p>
-      <w:r>
-        <w:t>进入目录：</w:t>
-      </w:r>
-      <w:r>
-        <w:rPr>
-          <w:color w:val="00B050"/>
-        </w:rPr>
-        <w:t>cd memcached-2.2.0</w:t>
-      </w:r>
-    </w:p>
-    <w:p>
-      <w:r>
-        <w:rPr>
-          <w:rFonts w:hint="eastAsia"/>
-        </w:rPr>
-        <w:t>生成配置文件</w:t>
-      </w:r>
-      <w:r>
-        <w:rPr>
-          <w:rFonts w:hint="eastAsia"/>
-        </w:rPr>
-        <w:t>：</w:t>
-      </w:r>
-      <w:r>
-        <w:rPr>
-          <w:color w:val="00B050"/>
-        </w:rPr>
-        <w:t>/usr/local/php/bin/phpize --with=/usr/local/php/bin/php-config</w:t>
-      </w:r>
-    </w:p>
-    <w:p>
-      <w:pPr>
-        <w:rPr>
-          <w:color w:val="00B050"/>
-        </w:rPr>
-      </w:pPr>
-      <w:r>
-        <w:rPr>
-          <w:rFonts w:hint="eastAsia"/>
-        </w:rPr>
-        <w:lastRenderedPageBreak/>
-        <w:t>检测编译环境</w:t>
-      </w:r>
-      <w:r>
-        <w:t>：</w:t>
-      </w:r>
-      <w:r>
-        <w:rPr>
-          <w:color w:val="00B050"/>
-        </w:rPr>
-        <w:t>./configure --with-php-config=/usr/local/php/bin/php-config --with-libmemcached-dir</w:t>
-      </w:r>
-    </w:p>
-    <w:p>
-      <w:pPr>
-        <w:rPr>
-          <w:color w:val="00B050"/>
-        </w:rPr>
-      </w:pPr>
-      <w:r>
-        <w:t>编译安装：</w:t>
-      </w:r>
-      <w:r>
-        <w:rPr>
-          <w:color w:val="00B050"/>
-        </w:rPr>
-        <w:t>make &amp;&amp; make install</w:t>
-      </w:r>
-    </w:p>
-    <w:p/>
-    <w:p>
-      <w:pPr>
-        <w:rPr>
-          <w:b/>
-        </w:rPr>
-      </w:pPr>
-      <w:r>
-        <w:rPr>
-          <w:rFonts w:hint="eastAsia"/>
-          <w:b/>
-        </w:rPr>
-        <w:t>(</w:t>
-      </w:r>
-      <w:r>
-        <w:rPr>
-          <w:b/>
-        </w:rPr>
-        <w:t>2</w:t>
-      </w:r>
-      <w:r>
-        <w:rPr>
-          <w:rFonts w:hint="eastAsia"/>
-          <w:b/>
-        </w:rPr>
-        <w:t>)</w:t>
-      </w:r>
-      <w:r>
-        <w:rPr>
-          <w:b/>
-        </w:rPr>
-        <w:t xml:space="preserve"> </w:t>
-      </w:r>
-      <w:r>
-        <w:rPr>
-          <w:b/>
-        </w:rPr>
-        <w:t>配置</w:t>
-      </w:r>
-      <w:r>
-        <w:rPr>
-          <w:b/>
-        </w:rPr>
-        <w:t>php.ini</w:t>
-      </w:r>
-    </w:p>
-    <w:p>
-      <w:r>
-        <w:rPr>
-          <w:rFonts w:hint="eastAsia"/>
-        </w:rPr>
-        <w:t>通过</w:t>
-      </w:r>
-      <w:r>
-        <w:rPr>
-          <w:rFonts w:hint="eastAsia"/>
-        </w:rPr>
-        <w:t>phpinfo</w:t>
-      </w:r>
-      <w:r>
-        <w:t>()</w:t>
-      </w:r>
-      <w:r>
-        <w:t>函数输出，在页面上看到的配置文件路径和扩展包的路径</w:t>
-      </w:r>
-    </w:p>
-    <w:p>
-      <w:r>
-        <w:rPr>
           <w:noProof/>
         </w:rPr>
         <w:drawing>
-          <wp:inline distT="0" distB="0" distL="0" distR="0" wp14:anchorId="5BC225C1" wp14:editId="422F4BDC">
-            <wp:extent cx="5274310" cy="266700"/>
-            <wp:effectExtent l="0" t="0" r="2540" b="0"/>
-            <wp:docPr id="21" name="图片 21"/>
+          <wp:inline distT="0" distB="0" distL="0" distR="0" wp14:anchorId="7776BDD2" wp14:editId="215D1FB2">
+            <wp:extent cx="5274310" cy="453390"/>
+            <wp:effectExtent l="0" t="0" r="2540" b="3810"/>
+            <wp:docPr id="22" name="图片 22"/>
             <wp:cNvGraphicFramePr>
               <a:graphicFrameLocks xmlns:a="http://schemas.openxmlformats.org/drawingml/2006/main" noChangeAspect="1"/>
             </wp:cNvGraphicFramePr>
@@ -5048,48 +5498,6 @@
                   <pic:spPr>
                     <a:xfrm>
                       <a:off x="0" y="0"/>
-                      <a:ext cx="5274310" cy="266700"/>
-                    </a:xfrm>
-                    <a:prstGeom prst="rect">
-                      <a:avLst/>
-                    </a:prstGeom>
-                  </pic:spPr>
-                </pic:pic>
-              </a:graphicData>
-            </a:graphic>
-          </wp:inline>
-        </w:drawing>
-      </w:r>
-    </w:p>
-    <w:p>
-      <w:r>
-        <w:rPr>
-          <w:noProof/>
-        </w:rPr>
-        <w:drawing>
-          <wp:inline distT="0" distB="0" distL="0" distR="0" wp14:anchorId="7776BDD2" wp14:editId="215D1FB2">
-            <wp:extent cx="5274310" cy="453390"/>
-            <wp:effectExtent l="0" t="0" r="2540" b="3810"/>
-            <wp:docPr id="22" name="图片 22"/>
-            <wp:cNvGraphicFramePr>
-              <a:graphicFrameLocks xmlns:a="http://schemas.openxmlformats.org/drawingml/2006/main" noChangeAspect="1"/>
-            </wp:cNvGraphicFramePr>
-            <a:graphic xmlns:a="http://schemas.openxmlformats.org/drawingml/2006/main">
-              <a:graphicData uri="http://schemas.openxmlformats.org/drawingml/2006/picture">
-                <pic:pic xmlns:pic="http://schemas.openxmlformats.org/drawingml/2006/picture">
-                  <pic:nvPicPr>
-                    <pic:cNvPr id="1" name=""/>
-                    <pic:cNvPicPr/>
-                  </pic:nvPicPr>
-                  <pic:blipFill>
-                    <a:blip r:embed="rId27"/>
-                    <a:stretch>
-                      <a:fillRect/>
-                    </a:stretch>
-                  </pic:blipFill>
-                  <pic:spPr>
-                    <a:xfrm>
-                      <a:off x="0" y="0"/>
                       <a:ext cx="5274310" cy="453390"/>
                     </a:xfrm>
                     <a:prstGeom prst="rect">
@@ -5233,9 +5641,6 @@
     <w:p>
       <w:pPr>
         <w:ind w:firstLine="420"/>
-        <w:rPr>
-          <w:rFonts w:hint="eastAsia"/>
-        </w:rPr>
       </w:pPr>
       <w:r>
         <w:t>通过</w:t>
@@ -5490,6 +5895,7 @@
     <w:p/>
     <w:p>
       <w:r>
+        <w:lastRenderedPageBreak/>
         <w:tab/>
       </w:r>
       <w:r>
@@ -5585,7 +5991,6 @@
         <w:rPr>
           <w:noProof/>
         </w:rPr>
-        <w:lastRenderedPageBreak/>
         <w:drawing>
           <wp:inline distT="0" distB="0" distL="0" distR="0">
             <wp:extent cx="5274310" cy="3207385"/>
@@ -5602,7 +6007,7 @@
                     <pic:cNvPicPr/>
                   </pic:nvPicPr>
                   <pic:blipFill>
-                    <a:blip r:embed="rId28">
+                    <a:blip r:embed="rId27">
                       <a:extLst>
                         <a:ext uri="{28A0092B-C50C-407E-A947-70E740481C1C}">
                           <a14:useLocalDpi xmlns:a14="http://schemas.microsoft.com/office/drawing/2010/main" val="0"/>
@@ -5912,7 +6317,7 @@
                     </pic:cNvPicPr>
                   </pic:nvPicPr>
                   <pic:blipFill>
-                    <a:blip r:embed="rId29">
+                    <a:blip r:embed="rId28">
                       <a:extLst>
                         <a:ext uri="{28A0092B-C50C-407E-A947-70E740481C1C}">
                           <a14:useLocalDpi xmlns:a14="http://schemas.microsoft.com/office/drawing/2010/main" val="0"/>
@@ -6040,7 +6445,7 @@
                     </pic:cNvPicPr>
                   </pic:nvPicPr>
                   <pic:blipFill>
-                    <a:blip r:embed="rId30">
+                    <a:blip r:embed="rId29">
                       <a:extLst>
                         <a:ext uri="{28A0092B-C50C-407E-A947-70E740481C1C}">
                           <a14:useLocalDpi xmlns:a14="http://schemas.microsoft.com/office/drawing/2010/main" val="0"/>
@@ -6181,7 +6586,7 @@
                     <pic:cNvPicPr/>
                   </pic:nvPicPr>
                   <pic:blipFill>
-                    <a:blip r:embed="rId31">
+                    <a:blip r:embed="rId30">
                       <a:extLst>
                         <a:ext uri="{28A0092B-C50C-407E-A947-70E740481C1C}">
                           <a14:useLocalDpi xmlns:a14="http://schemas.microsoft.com/office/drawing/2010/main" val="0"/>
@@ -6253,11 +6658,6 @@
       </w:r>
     </w:p>
     <w:p>
-      <w:pPr>
-        <w:rPr>
-          <w:rFonts w:hint="eastAsia"/>
-        </w:rPr>
-      </w:pPr>
       <w:r>
         <w:tab/>
       </w:r>
@@ -6265,28 +6665,13 @@
         <w:t>现象：重启数据库后短时间内又被压垮，但缓存也多了一些，反复重启数据库多次，缓存重建完毕，数据库才能稳定运行。</w:t>
       </w:r>
     </w:p>
-    <w:p>
-      <w:pPr>
-        <w:rPr>
-          <w:rFonts w:hint="eastAsia"/>
-        </w:rPr>
-      </w:pPr>
-    </w:p>
+    <w:p/>
     <w:p>
       <w:r>
         <w:tab/>
       </w:r>
       <w:r>
-        <w:t>案例：某网站访问量比较大，遇到</w:t>
-      </w:r>
-      <w:r>
-        <w:t>缓存周期性失效</w:t>
-      </w:r>
-      <w:r>
-        <w:t>问题</w:t>
-      </w:r>
-      <w:r>
-        <w:t>，每</w:t>
+        <w:t>案例：某网站访问量比较大，遇到缓存周期性失效问题，每</w:t>
       </w:r>
       <w:r>
         <w:rPr>
@@ -6298,19 +6683,7 @@
         <w:rPr>
           <w:rFonts w:hint="eastAsia"/>
         </w:rPr>
-        <w:t>小时失效一次，刚好在失效期间有一个请求“峰值”，</w:t>
-      </w:r>
-      <w:r>
-        <w:rPr>
-          <w:rFonts w:hint="eastAsia"/>
-        </w:rPr>
-        <w:t>导致数据库</w:t>
-      </w:r>
-      <w:r>
-        <w:rPr>
-          <w:rFonts w:hint="eastAsia"/>
-        </w:rPr>
-        <w:t>数据库崩溃。</w:t>
+        <w:t>小时失效一次，刚好在失效期间有一个请求“峰值”，导致数据库数据库崩溃。</w:t>
       </w:r>
     </w:p>
     <w:p>
@@ -6334,7 +6707,7 @@
                     <pic:cNvPicPr/>
                   </pic:nvPicPr>
                   <pic:blipFill>
-                    <a:blip r:embed="rId32"/>
+                    <a:blip r:embed="rId31"/>
                     <a:stretch>
                       <a:fillRect/>
                     </a:stretch>
@@ -6371,11 +6744,6 @@
       </w:r>
     </w:p>
     <w:p>
-      <w:pPr>
-        <w:rPr>
-          <w:rFonts w:hint="eastAsia"/>
-        </w:rPr>
-      </w:pPr>
       <w:r>
         <w:tab/>
       </w:r>
@@ -6464,9 +6832,6 @@
           <w:numId w:val="1"/>
         </w:numPr>
         <w:ind w:firstLineChars="0"/>
-        <w:rPr>
-          <w:rFonts w:hint="eastAsia"/>
-        </w:rPr>
       </w:pPr>
       <w:r>
         <w:t>选择在半夜</w:t>
@@ -6490,13 +6855,7 @@
         <w:t>点之间使缓存失效。</w:t>
       </w:r>
     </w:p>
-    <w:p>
-      <w:pPr>
-        <w:rPr>
-          <w:rFonts w:hint="eastAsia"/>
-        </w:rPr>
-      </w:pPr>
-    </w:p>
+    <w:p/>
     <w:p>
       <w:pPr>
         <w:pStyle w:val="2"/>
@@ -6515,11 +6874,6 @@
       </w:r>
     </w:p>
     <w:p>
-      <w:pPr>
-        <w:rPr>
-          <w:rFonts w:hint="eastAsia"/>
-        </w:rPr>
-      </w:pPr>
       <w:r>
         <w:tab/>
         <w:t>memcached</w:t>
@@ -6573,11 +6927,6 @@
       </w:r>
     </w:p>
     <w:p>
-      <w:pPr>
-        <w:rPr>
-          <w:rFonts w:hint="eastAsia"/>
-        </w:rPr>
-      </w:pPr>
       <w:r>
         <w:rPr>
           <w:rFonts w:hint="eastAsia"/>
@@ -6682,11 +7031,6 @@
       </w:r>
     </w:p>
     <w:p>
-      <w:pPr>
-        <w:rPr>
-          <w:rFonts w:hint="eastAsia"/>
-        </w:rPr>
-      </w:pPr>
       <w:r>
         <w:tab/>
       </w:r>
@@ -6808,45 +7152,46 @@
           <w:rFonts w:hint="eastAsia"/>
         </w:rPr>
         <w:t>删除数据</w:t>
+      </w:r>
+      <w:r>
+        <w:t>核心：惰性删除和最近最少使用记录</w:t>
+      </w:r>
+      <w:r>
+        <w:t>。</w:t>
+      </w:r>
+    </w:p>
+    <w:p>
+      <w:r>
+        <w:rPr>
+          <w:rFonts w:hint="eastAsia"/>
+        </w:rPr>
+        <w:tab/>
+      </w:r>
+      <w:r>
+        <w:rPr>
+          <w:rFonts w:hint="eastAsia"/>
+        </w:rPr>
+        <w:t>解决方案：</w:t>
+      </w:r>
+      <w:r>
+        <w:rPr>
+          <w:rFonts w:hint="eastAsia"/>
+        </w:rPr>
+        <w:t>永久数据和非永久数据分开</w:t>
+      </w:r>
+      <w:r>
+        <w:rPr>
+          <w:rFonts w:hint="eastAsia"/>
+        </w:rPr>
+        <w:t>。</w:t>
       </w:r>
       <w:bookmarkStart w:id="0" w:name="_GoBack"/>
       <w:bookmarkEnd w:id="0"/>
-      <w:r>
-        <w:t>核心：惰性删除和最近最少使用记录</w:t>
-      </w:r>
-      <w:r>
-        <w:t>。</w:t>
-      </w:r>
-    </w:p>
-    <w:p>
-      <w:pPr>
-        <w:rPr>
-          <w:rFonts w:hint="eastAsia"/>
-        </w:rPr>
-      </w:pPr>
-      <w:r>
-        <w:rPr>
-          <w:rFonts w:hint="eastAsia"/>
-        </w:rPr>
-        <w:tab/>
-      </w:r>
-      <w:r>
-        <w:rPr>
-          <w:rFonts w:hint="eastAsia"/>
-        </w:rPr>
-        <w:t>解决方案：</w:t>
-      </w:r>
-      <w:r>
-        <w:rPr>
-          <w:rFonts w:hint="eastAsia"/>
-        </w:rPr>
-        <w:t>永久数据和非永久数据分开</w:t>
-      </w:r>
     </w:p>
     <w:sectPr>
-      <w:headerReference w:type="even" r:id="rId33"/>
-      <w:footerReference w:type="default" r:id="rId34"/>
-      <w:headerReference w:type="first" r:id="rId35"/>
+      <w:headerReference w:type="even" r:id="rId32"/>
+      <w:footerReference w:type="default" r:id="rId33"/>
+      <w:headerReference w:type="first" r:id="rId34"/>
       <w:pgSz w:w="11906" w:h="16838"/>
       <w:pgMar w:top="1440" w:right="1800" w:bottom="1440" w:left="1800" w:header="851" w:footer="709" w:gutter="0"/>
       <w:cols w:space="425"/>
@@ -6891,14 +7236,12 @@
         <w:docPartUnique/>
       </w:docPartObj>
     </w:sdtPr>
+    <w:sdtEndPr/>
     <w:sdtContent>
       <w:p>
         <w:pPr>
           <w:pStyle w:val="a7"/>
           <w:jc w:val="right"/>
-          <w:rPr>
-            <w:rFonts w:hint="eastAsia"/>
-          </w:rPr>
         </w:pPr>
         <w:r>
           <w:rPr>
@@ -6932,6 +7275,7 @@
             <v:shape id="PowerPlusWaterMarkObject26561767" o:spid="_x0000_s2051" type="#_x0000_t136" style="position:absolute;left:0;text-align:left;margin-left:452.75pt;margin-top:747.6pt;width:48.6pt;height:19.2pt;z-index:-251653120;mso-position-horizontal-relative:margin;mso-position-vertical-relative:margin" o:allowincell="f" fillcolor="silver" stroked="f">
               <v:fill opacity=".5"/>
               <v:textpath style="font-family:&quot;Verdana&quot;;font-size:16pt;font-weight:bold;font-style:italic" string="vison"/>
+              <w10:wrap anchorx="margin" anchory="margin"/>
             </v:shape>
           </w:pict>
         </w:r>
@@ -6949,7 +7293,7 @@
             <w:noProof/>
             <w:lang w:val="zh-CN"/>
           </w:rPr>
-          <w:t>14</w:t>
+          <w:t>15</w:t>
         </w:r>
         <w:r>
           <w:fldChar w:fldCharType="end"/>
@@ -7023,6 +7367,7 @@
         <v:shape id="PowerPlusWaterMarkObject26561766" o:spid="_x0000_s2050" type="#_x0000_t136" style="position:absolute;left:0;text-align:left;margin-left:0;margin-top:0;width:415.25pt;height:166.1pt;z-index:-251655168;mso-position-horizontal:center;mso-position-horizontal-relative:margin;mso-position-vertical:center;mso-position-vertical-relative:margin" o:allowincell="f" fillcolor="silver" stroked="f">
           <v:fill opacity=".5"/>
           <v:textpath style="font-family:&quot;Verdana&quot;;font-size:1pt" string="vison"/>
+          <w10:wrap anchorx="margin" anchory="margin"/>
         </v:shape>
       </w:pict>
     </w:r>
@@ -7068,6 +7413,7 @@
         <v:shape id="PowerPlusWaterMarkObject26561765" o:spid="_x0000_s2049" type="#_x0000_t136" style="position:absolute;left:0;text-align:left;margin-left:0;margin-top:0;width:415.25pt;height:166.1pt;z-index:-251657216;mso-position-horizontal:center;mso-position-horizontal-relative:margin;mso-position-vertical:center;mso-position-vertical-relative:margin" o:allowincell="f" fillcolor="silver" stroked="f">
           <v:fill opacity=".5"/>
           <v:textpath style="font-family:&quot;Verdana&quot;;font-size:1pt" string="vison"/>
+          <w10:wrap anchorx="margin" anchory="margin"/>
         </v:shape>
       </w:pict>
     </w:r>
@@ -7078,6 +7424,119 @@
 <file path=word/numbering.xml><?xml version="1.0" encoding="utf-8"?>
 <w:numbering xmlns:wpc="http://schemas.microsoft.com/office/word/2010/wordprocessingCanvas" xmlns:mc="http://schemas.openxmlformats.org/markup-compatibility/2006" xmlns:o="urn:schemas-microsoft-com:office:office" xmlns:r="http://schemas.openxmlformats.org/officeDocument/2006/relationships" xmlns:m="http://schemas.openxmlformats.org/officeDocument/2006/math" xmlns:v="urn:schemas-microsoft-com:vml" xmlns:wp14="http://schemas.microsoft.com/office/word/2010/wordprocessingDrawing" xmlns:wp="http://schemas.openxmlformats.org/drawingml/2006/wordprocessingDrawing" xmlns:w10="urn:schemas-microsoft-com:office:word" xmlns:w="http://schemas.openxmlformats.org/wordprocessingml/2006/main" xmlns:w14="http://schemas.microsoft.com/office/word/2010/wordml" xmlns:w15="http://schemas.microsoft.com/office/word/2012/wordml" xmlns:wpg="http://schemas.microsoft.com/office/word/2010/wordprocessingGroup" xmlns:wpi="http://schemas.microsoft.com/office/word/2010/wordprocessingInk" xmlns:wne="http://schemas.microsoft.com/office/word/2006/wordml" xmlns:wps="http://schemas.microsoft.com/office/word/2010/wordprocessingShape" mc:Ignorable="w14 w15 wp14">
   <w:abstractNum w:abstractNumId="0">
+    <w:nsid w:val="15033B75"/>
+    <w:multiLevelType w:val="multilevel"/>
+    <w:tmpl w:val="4BE85A20"/>
+    <w:lvl w:ilvl="0">
+      <w:start w:val="1"/>
+      <w:numFmt w:val="decimal"/>
+      <w:lvlText w:val="%1"/>
+      <w:lvlJc w:val="left"/>
+      <w:pPr>
+        <w:ind w:left="684" w:hanging="684"/>
+      </w:pPr>
+      <w:rPr>
+        <w:rFonts w:hint="default"/>
+      </w:rPr>
+    </w:lvl>
+    <w:lvl w:ilvl="1">
+      <w:start w:val="1"/>
+      <w:numFmt w:val="decimal"/>
+      <w:lvlText w:val="%1.%2"/>
+      <w:lvlJc w:val="left"/>
+      <w:pPr>
+        <w:ind w:left="720" w:hanging="720"/>
+      </w:pPr>
+      <w:rPr>
+        <w:rFonts w:hint="default"/>
+      </w:rPr>
+    </w:lvl>
+    <w:lvl w:ilvl="2">
+      <w:start w:val="1"/>
+      <w:numFmt w:val="decimal"/>
+      <w:lvlText w:val="%1.%2.%3"/>
+      <w:lvlJc w:val="left"/>
+      <w:pPr>
+        <w:ind w:left="1080" w:hanging="1080"/>
+      </w:pPr>
+      <w:rPr>
+        <w:rFonts w:hint="default"/>
+      </w:rPr>
+    </w:lvl>
+    <w:lvl w:ilvl="3">
+      <w:start w:val="1"/>
+      <w:numFmt w:val="decimal"/>
+      <w:lvlText w:val="%1.%2.%3.%4"/>
+      <w:lvlJc w:val="left"/>
+      <w:pPr>
+        <w:ind w:left="1080" w:hanging="1080"/>
+      </w:pPr>
+      <w:rPr>
+        <w:rFonts w:hint="default"/>
+      </w:rPr>
+    </w:lvl>
+    <w:lvl w:ilvl="4">
+      <w:start w:val="1"/>
+      <w:numFmt w:val="decimal"/>
+      <w:lvlText w:val="%1.%2.%3.%4.%5"/>
+      <w:lvlJc w:val="left"/>
+      <w:pPr>
+        <w:ind w:left="1440" w:hanging="1440"/>
+      </w:pPr>
+      <w:rPr>
+        <w:rFonts w:hint="default"/>
+      </w:rPr>
+    </w:lvl>
+    <w:lvl w:ilvl="5">
+      <w:start w:val="1"/>
+      <w:numFmt w:val="decimal"/>
+      <w:lvlText w:val="%1.%2.%3.%4.%5.%6"/>
+      <w:lvlJc w:val="left"/>
+      <w:pPr>
+        <w:ind w:left="1800" w:hanging="1800"/>
+      </w:pPr>
+      <w:rPr>
+        <w:rFonts w:hint="default"/>
+      </w:rPr>
+    </w:lvl>
+    <w:lvl w:ilvl="6">
+      <w:start w:val="1"/>
+      <w:numFmt w:val="decimal"/>
+      <w:lvlText w:val="%1.%2.%3.%4.%5.%6.%7"/>
+      <w:lvlJc w:val="left"/>
+      <w:pPr>
+        <w:ind w:left="2160" w:hanging="2160"/>
+      </w:pPr>
+      <w:rPr>
+        <w:rFonts w:hint="default"/>
+      </w:rPr>
+    </w:lvl>
+    <w:lvl w:ilvl="7">
+      <w:start w:val="1"/>
+      <w:numFmt w:val="decimal"/>
+      <w:lvlText w:val="%1.%2.%3.%4.%5.%6.%7.%8"/>
+      <w:lvlJc w:val="left"/>
+      <w:pPr>
+        <w:ind w:left="2520" w:hanging="2520"/>
+      </w:pPr>
+      <w:rPr>
+        <w:rFonts w:hint="default"/>
+      </w:rPr>
+    </w:lvl>
+    <w:lvl w:ilvl="8">
+      <w:start w:val="1"/>
+      <w:numFmt w:val="decimal"/>
+      <w:lvlText w:val="%1.%2.%3.%4.%5.%6.%7.%8.%9"/>
+      <w:lvlJc w:val="left"/>
+      <w:pPr>
+        <w:ind w:left="2520" w:hanging="2520"/>
+      </w:pPr>
+      <w:rPr>
+        <w:rFonts w:hint="default"/>
+      </w:rPr>
+    </w:lvl>
+  </w:abstractNum>
+  <w:abstractNum w:abstractNumId="1">
     <w:nsid w:val="382F0F88"/>
     <w:multiLevelType w:val="hybridMultilevel"/>
     <w:tmpl w:val="E9ECC732"/>
@@ -7167,6 +7626,9 @@
     </w:lvl>
   </w:abstractNum>
   <w:num w:numId="1">
+    <w:abstractNumId w:val="1"/>
+  </w:num>
+  <w:num w:numId="2">
     <w:abstractNumId w:val="0"/>
   </w:num>
 </w:numbering>
@@ -7565,7 +8027,7 @@
   <w:style w:type="paragraph" w:default="1" w:styleId="a">
     <w:name w:val="Normal"/>
     <w:qFormat/>
-    <w:rsid w:val="004A0733"/>
+    <w:rsid w:val="000A3F56"/>
   </w:style>
   <w:style w:type="paragraph" w:styleId="1">
     <w:name w:val="heading 1"/>

--- a/memcached/memcached学习笔记.docx
+++ b/memcached/memcached学习笔记.docx
@@ -156,9 +156,6 @@
           <w:p>
             <w:pPr>
               <w:spacing w:line="360" w:lineRule="auto"/>
-              <w:rPr>
-                <w:rFonts w:hint="eastAsia"/>
-              </w:rPr>
             </w:pPr>
             <w:r>
               <w:t>下载源码</w:t>
@@ -173,9 +170,6 @@
           <w:p>
             <w:pPr>
               <w:spacing w:line="360" w:lineRule="auto"/>
-              <w:rPr>
-                <w:rFonts w:hint="eastAsia"/>
-              </w:rPr>
             </w:pPr>
             <w:r>
               <w:t>wget https://github.com/libevent/libevent/releases/download/release-2.0.22-stable/libevent-2.0.22-stable.tar.gz</w:t>
@@ -192,9 +186,6 @@
           <w:p>
             <w:pPr>
               <w:spacing w:line="360" w:lineRule="auto"/>
-              <w:rPr>
-                <w:rFonts w:hint="eastAsia"/>
-              </w:rPr>
             </w:pPr>
             <w:r>
               <w:t>解压</w:t>
@@ -209,9 +200,6 @@
           <w:p>
             <w:pPr>
               <w:spacing w:line="360" w:lineRule="auto"/>
-              <w:rPr>
-                <w:rFonts w:hint="eastAsia"/>
-              </w:rPr>
             </w:pPr>
             <w:r>
               <w:t>tar -zxvf libevent-2.0.22-stable.tar.gz</w:t>
@@ -228,9 +216,6 @@
           <w:p>
             <w:pPr>
               <w:spacing w:line="360" w:lineRule="auto"/>
-              <w:rPr>
-                <w:rFonts w:hint="eastAsia"/>
-              </w:rPr>
             </w:pPr>
             <w:r>
               <w:t>进入目录</w:t>
@@ -245,9 +230,6 @@
           <w:p>
             <w:pPr>
               <w:spacing w:line="360" w:lineRule="auto"/>
-              <w:rPr>
-                <w:rFonts w:hint="eastAsia"/>
-              </w:rPr>
             </w:pPr>
             <w:r>
               <w:t>cd libevent-2.0.22-stable</w:t>
@@ -264,9 +246,6 @@
           <w:p>
             <w:pPr>
               <w:spacing w:line="360" w:lineRule="auto"/>
-              <w:rPr>
-                <w:rFonts w:hint="eastAsia"/>
-              </w:rPr>
             </w:pPr>
             <w:r>
               <w:rPr>
@@ -284,9 +263,6 @@
           <w:p>
             <w:pPr>
               <w:spacing w:line="360" w:lineRule="auto"/>
-              <w:rPr>
-                <w:rFonts w:hint="eastAsia"/>
-              </w:rPr>
             </w:pPr>
             <w:r>
               <w:rPr>
@@ -309,9 +285,6 @@
           <w:p>
             <w:pPr>
               <w:spacing w:line="360" w:lineRule="auto"/>
-              <w:rPr>
-                <w:rFonts w:hint="eastAsia"/>
-              </w:rPr>
             </w:pPr>
             <w:r>
               <w:rPr>
@@ -329,9 +302,6 @@
           <w:p>
             <w:pPr>
               <w:spacing w:line="360" w:lineRule="auto"/>
-              <w:rPr>
-                <w:rFonts w:hint="eastAsia"/>
-              </w:rPr>
             </w:pPr>
             <w:r>
               <w:rPr>
@@ -364,19 +334,10 @@
         <w:t xml:space="preserve">2 </w:t>
       </w:r>
       <w:r>
-        <w:rPr>
-          <w:rFonts w:hint="eastAsia"/>
-        </w:rPr>
-        <w:t>下载和解压</w:t>
+        <w:t>安装</w:t>
       </w:r>
       <w:r>
         <w:t>Memcached</w:t>
-      </w:r>
-      <w:r>
-        <w:rPr>
-          <w:rFonts w:hint="eastAsia"/>
-        </w:rPr>
-        <w:t>源码包</w:t>
       </w:r>
     </w:p>
     <w:tbl>
@@ -399,9 +360,6 @@
           <w:p>
             <w:pPr>
               <w:spacing w:line="360" w:lineRule="auto"/>
-              <w:rPr>
-                <w:rFonts w:hint="eastAsia"/>
-              </w:rPr>
             </w:pPr>
             <w:r>
               <w:t>下载源码</w:t>
@@ -416,9 +374,6 @@
           <w:p>
             <w:pPr>
               <w:spacing w:line="360" w:lineRule="auto"/>
-              <w:rPr>
-                <w:rFonts w:hint="eastAsia"/>
-              </w:rPr>
             </w:pPr>
             <w:r>
               <w:t>wget http://www.memcached.org/files/memcached-1.4.31.tar.gz</w:t>
@@ -435,9 +390,6 @@
           <w:p>
             <w:pPr>
               <w:spacing w:line="360" w:lineRule="auto"/>
-              <w:rPr>
-                <w:rFonts w:hint="eastAsia"/>
-              </w:rPr>
             </w:pPr>
             <w:r>
               <w:t>解压</w:t>
@@ -452,9 +404,6 @@
           <w:p>
             <w:pPr>
               <w:spacing w:line="360" w:lineRule="auto"/>
-              <w:rPr>
-                <w:rFonts w:hint="eastAsia"/>
-              </w:rPr>
             </w:pPr>
             <w:r>
               <w:t>tar zxvf memcached-1.4.31.tar.gz</w:t>
@@ -471,9 +420,6 @@
           <w:p>
             <w:pPr>
               <w:spacing w:line="360" w:lineRule="auto"/>
-              <w:rPr>
-                <w:rFonts w:hint="eastAsia"/>
-              </w:rPr>
             </w:pPr>
             <w:r>
               <w:t>进入目录</w:t>
@@ -488,9 +434,6 @@
           <w:p>
             <w:pPr>
               <w:spacing w:line="360" w:lineRule="auto"/>
-              <w:rPr>
-                <w:rFonts w:hint="eastAsia"/>
-              </w:rPr>
             </w:pPr>
             <w:r>
               <w:t>cd memcached-1.4.31</w:t>
@@ -507,9 +450,6 @@
           <w:p>
             <w:pPr>
               <w:spacing w:line="360" w:lineRule="auto"/>
-              <w:rPr>
-                <w:rFonts w:hint="eastAsia"/>
-              </w:rPr>
             </w:pPr>
             <w:r>
               <w:rPr>
@@ -528,9 +468,6 @@
           <w:p>
             <w:pPr>
               <w:spacing w:line="360" w:lineRule="auto"/>
-              <w:rPr>
-                <w:rFonts w:hint="eastAsia"/>
-              </w:rPr>
             </w:pPr>
             <w:r>
               <w:t>./configure --prefix=/usr/local/memcached --with-libevent=/usr/local/libevent</w:t>
@@ -547,9 +484,6 @@
           <w:p>
             <w:pPr>
               <w:spacing w:line="360" w:lineRule="auto"/>
-              <w:rPr>
-                <w:rFonts w:hint="eastAsia"/>
-              </w:rPr>
             </w:pPr>
             <w:r>
               <w:rPr>
@@ -567,9 +501,6 @@
           <w:p>
             <w:pPr>
               <w:spacing w:line="360" w:lineRule="auto"/>
-              <w:rPr>
-                <w:rFonts w:hint="eastAsia"/>
-              </w:rPr>
             </w:pPr>
             <w:r>
               <w:rPr>
@@ -1136,13 +1067,7 @@
         <w:t>连接。</w:t>
       </w:r>
     </w:p>
-    <w:p>
-      <w:pPr>
-        <w:rPr>
-          <w:rFonts w:hint="eastAsia"/>
-        </w:rPr>
-      </w:pPr>
-    </w:p>
+    <w:p/>
     <w:p>
       <w:pPr>
         <w:pStyle w:val="1"/>
@@ -4301,6 +4226,70 @@
       </w:r>
     </w:p>
     <w:p>
+      <w:r>
+        <w:t>注意</w:t>
+      </w:r>
+      <w:r>
+        <w:t>php</w:t>
+      </w:r>
+      <w:r>
+        <w:t>的</w:t>
+      </w:r>
+      <w:r>
+        <w:t>memcached</w:t>
+      </w:r>
+      <w:r>
+        <w:t>扩展有两个，比较像，分别是</w:t>
+      </w:r>
+      <w:r>
+        <w:rPr>
+          <w:rFonts w:hint="eastAsia"/>
+        </w:rPr>
+        <w:t>php-memcache</w:t>
+      </w:r>
+      <w:r>
+        <w:rPr>
+          <w:rFonts w:hint="eastAsia"/>
+        </w:rPr>
+        <w:t>，</w:t>
+      </w:r>
+      <w:r>
+        <w:rPr>
+          <w:rFonts w:hint="eastAsia"/>
+        </w:rPr>
+        <w:t>php-memcached</w:t>
+      </w:r>
+      <w:r>
+        <w:rPr>
+          <w:rFonts w:hint="eastAsia"/>
+        </w:rPr>
+        <w:t>。</w:t>
+      </w:r>
+      <w:r>
+        <w:rPr>
+          <w:rFonts w:hint="eastAsia"/>
+        </w:rPr>
+        <w:t>从官网</w:t>
+      </w:r>
+      <w:hyperlink r:id="rId19" w:history="1">
+        <w:r>
+          <w:rPr>
+            <w:rStyle w:val="a4"/>
+          </w:rPr>
+          <w:t>http://php.net/manual/en/index.php</w:t>
+        </w:r>
+      </w:hyperlink>
+      <w:r>
+        <w:t>查找相应的模块下载</w:t>
+      </w:r>
+      <w:r>
+        <w:t>安装</w:t>
+      </w:r>
+      <w:r>
+        <w:t>。</w:t>
+      </w:r>
+    </w:p>
+    <w:p>
       <w:pPr>
         <w:pStyle w:val="2"/>
       </w:pPr>
@@ -4420,68 +4409,6 @@
                   <wp:extent cx="2941575" cy="243861"/>
                   <wp:effectExtent l="0" t="0" r="0" b="3810"/>
                   <wp:docPr id="15" name="图片 15"/>
-                  <wp:cNvGraphicFramePr>
-                    <a:graphicFrameLocks xmlns:a="http://schemas.openxmlformats.org/drawingml/2006/main" noChangeAspect="1"/>
-                  </wp:cNvGraphicFramePr>
-                  <a:graphic xmlns:a="http://schemas.openxmlformats.org/drawingml/2006/main">
-                    <a:graphicData uri="http://schemas.openxmlformats.org/drawingml/2006/picture">
-                      <pic:pic xmlns:pic="http://schemas.openxmlformats.org/drawingml/2006/picture">
-                        <pic:nvPicPr>
-                          <pic:cNvPr id="1" name=""/>
-                          <pic:cNvPicPr/>
-                        </pic:nvPicPr>
-                        <pic:blipFill>
-                          <a:blip r:embed="rId19"/>
-                          <a:stretch>
-                            <a:fillRect/>
-                          </a:stretch>
-                        </pic:blipFill>
-                        <pic:spPr>
-                          <a:xfrm>
-                            <a:off x="0" y="0"/>
-                            <a:ext cx="2941575" cy="243861"/>
-                          </a:xfrm>
-                          <a:prstGeom prst="rect">
-                            <a:avLst/>
-                          </a:prstGeom>
-                        </pic:spPr>
-                      </pic:pic>
-                    </a:graphicData>
-                  </a:graphic>
-                </wp:inline>
-              </w:drawing>
-            </w:r>
-          </w:p>
-        </w:tc>
-      </w:tr>
-      <w:tr>
-        <w:tc>
-          <w:tcPr>
-            <w:tcW w:w="3448" w:type="dxa"/>
-          </w:tcPr>
-          <w:p>
-            <w:r>
-              <w:t>php</w:t>
-            </w:r>
-            <w:r>
-              <w:t>版本</w:t>
-            </w:r>
-          </w:p>
-        </w:tc>
-        <w:tc>
-          <w:tcPr>
-            <w:tcW w:w="4848" w:type="dxa"/>
-          </w:tcPr>
-          <w:p>
-            <w:r>
-              <w:rPr>
-                <w:noProof/>
-              </w:rPr>
-              <w:drawing>
-                <wp:inline distT="0" distB="0" distL="0" distR="0" wp14:anchorId="590E0336" wp14:editId="099E2409">
-                  <wp:extent cx="1442951" cy="280133"/>
-                  <wp:effectExtent l="0" t="0" r="5080" b="5715"/>
-                  <wp:docPr id="16" name="图片 16"/>
                   <wp:cNvGraphicFramePr>
                     <a:graphicFrameLocks xmlns:a="http://schemas.openxmlformats.org/drawingml/2006/main" noChangeAspect="1"/>
                   </wp:cNvGraphicFramePr>
@@ -4501,7 +4428,7 @@
                         <pic:spPr>
                           <a:xfrm>
                             <a:off x="0" y="0"/>
-                            <a:ext cx="1548819" cy="300686"/>
+                            <a:ext cx="2941575" cy="243861"/>
                           </a:xfrm>
                           <a:prstGeom prst="rect">
                             <a:avLst/>
@@ -4523,7 +4450,10 @@
           </w:tcPr>
           <w:p>
             <w:r>
-              <w:t>PHP Extension Build</w:t>
+              <w:t>php</w:t>
+            </w:r>
+            <w:r>
+              <w:t>版本</w:t>
             </w:r>
           </w:p>
         </w:tc>
@@ -4537,10 +4467,10 @@
                 <w:noProof/>
               </w:rPr>
               <w:drawing>
-                <wp:inline distT="0" distB="0" distL="0" distR="0" wp14:anchorId="049BCA99" wp14:editId="67B80920">
-                  <wp:extent cx="1954928" cy="498764"/>
-                  <wp:effectExtent l="0" t="0" r="7620" b="0"/>
-                  <wp:docPr id="17" name="图片 17"/>
+                <wp:inline distT="0" distB="0" distL="0" distR="0" wp14:anchorId="590E0336" wp14:editId="099E2409">
+                  <wp:extent cx="1442951" cy="280133"/>
+                  <wp:effectExtent l="0" t="0" r="5080" b="5715"/>
+                  <wp:docPr id="16" name="图片 16"/>
                   <wp:cNvGraphicFramePr>
                     <a:graphicFrameLocks xmlns:a="http://schemas.openxmlformats.org/drawingml/2006/main" noChangeAspect="1"/>
                   </wp:cNvGraphicFramePr>
@@ -4560,6 +4490,65 @@
                         <pic:spPr>
                           <a:xfrm>
                             <a:off x="0" y="0"/>
+                            <a:ext cx="1548819" cy="300686"/>
+                          </a:xfrm>
+                          <a:prstGeom prst="rect">
+                            <a:avLst/>
+                          </a:prstGeom>
+                        </pic:spPr>
+                      </pic:pic>
+                    </a:graphicData>
+                  </a:graphic>
+                </wp:inline>
+              </w:drawing>
+            </w:r>
+          </w:p>
+        </w:tc>
+      </w:tr>
+      <w:tr>
+        <w:tc>
+          <w:tcPr>
+            <w:tcW w:w="3448" w:type="dxa"/>
+          </w:tcPr>
+          <w:p>
+            <w:r>
+              <w:t>PHP Extension Build</w:t>
+            </w:r>
+          </w:p>
+        </w:tc>
+        <w:tc>
+          <w:tcPr>
+            <w:tcW w:w="4848" w:type="dxa"/>
+          </w:tcPr>
+          <w:p>
+            <w:r>
+              <w:rPr>
+                <w:noProof/>
+              </w:rPr>
+              <w:drawing>
+                <wp:inline distT="0" distB="0" distL="0" distR="0" wp14:anchorId="049BCA99" wp14:editId="67B80920">
+                  <wp:extent cx="1954928" cy="498764"/>
+                  <wp:effectExtent l="0" t="0" r="7620" b="0"/>
+                  <wp:docPr id="17" name="图片 17"/>
+                  <wp:cNvGraphicFramePr>
+                    <a:graphicFrameLocks xmlns:a="http://schemas.openxmlformats.org/drawingml/2006/main" noChangeAspect="1"/>
+                  </wp:cNvGraphicFramePr>
+                  <a:graphic xmlns:a="http://schemas.openxmlformats.org/drawingml/2006/main">
+                    <a:graphicData uri="http://schemas.openxmlformats.org/drawingml/2006/picture">
+                      <pic:pic xmlns:pic="http://schemas.openxmlformats.org/drawingml/2006/picture">
+                        <pic:nvPicPr>
+                          <pic:cNvPr id="1" name=""/>
+                          <pic:cNvPicPr/>
+                        </pic:nvPicPr>
+                        <pic:blipFill>
+                          <a:blip r:embed="rId22"/>
+                          <a:stretch>
+                            <a:fillRect/>
+                          </a:stretch>
+                        </pic:blipFill>
+                        <pic:spPr>
+                          <a:xfrm>
+                            <a:off x="0" y="0"/>
                             <a:ext cx="2045938" cy="521983"/>
                           </a:xfrm>
                           <a:prstGeom prst="rect">
@@ -4629,7 +4618,6 @@
     </w:p>
     <w:p>
       <w:r>
-        <w:lastRenderedPageBreak/>
         <w:t>例如下载文件</w:t>
       </w:r>
       <w:r>
@@ -4666,154 +4654,6 @@
             <wp:extent cx="5274310" cy="219075"/>
             <wp:effectExtent l="0" t="0" r="2540" b="9525"/>
             <wp:docPr id="19" name="图片 19"/>
-            <wp:cNvGraphicFramePr>
-              <a:graphicFrameLocks xmlns:a="http://schemas.openxmlformats.org/drawingml/2006/main" noChangeAspect="1"/>
-            </wp:cNvGraphicFramePr>
-            <a:graphic xmlns:a="http://schemas.openxmlformats.org/drawingml/2006/main">
-              <a:graphicData uri="http://schemas.openxmlformats.org/drawingml/2006/picture">
-                <pic:pic xmlns:pic="http://schemas.openxmlformats.org/drawingml/2006/picture">
-                  <pic:nvPicPr>
-                    <pic:cNvPr id="1" name=""/>
-                    <pic:cNvPicPr/>
-                  </pic:nvPicPr>
-                  <pic:blipFill>
-                    <a:blip r:embed="rId22"/>
-                    <a:stretch>
-                      <a:fillRect/>
-                    </a:stretch>
-                  </pic:blipFill>
-                  <pic:spPr>
-                    <a:xfrm>
-                      <a:off x="0" y="0"/>
-                      <a:ext cx="5274310" cy="219075"/>
-                    </a:xfrm>
-                    <a:prstGeom prst="rect">
-                      <a:avLst/>
-                    </a:prstGeom>
-                  </pic:spPr>
-                </pic:pic>
-              </a:graphicData>
-            </a:graphic>
-          </wp:inline>
-        </w:drawing>
-      </w:r>
-    </w:p>
-    <w:p>
-      <w:r>
-        <w:t>把压缩包的</w:t>
-      </w:r>
-      <w:r>
-        <w:t>php_memcache.dll</w:t>
-      </w:r>
-      <w:r>
-        <w:t>复制到</w:t>
-      </w:r>
-      <w:r>
-        <w:t>扩展文件夹</w:t>
-      </w:r>
-      <w:r>
-        <w:t>ext</w:t>
-      </w:r>
-      <w:r>
-        <w:t>文件夹下面。</w:t>
-      </w:r>
-    </w:p>
-    <w:p/>
-    <w:p>
-      <w:pPr>
-        <w:rPr>
-          <w:b/>
-        </w:rPr>
-      </w:pPr>
-      <w:r>
-        <w:rPr>
-          <w:rFonts w:hint="eastAsia"/>
-          <w:b/>
-        </w:rPr>
-        <w:t>(</w:t>
-      </w:r>
-      <w:r>
-        <w:rPr>
-          <w:b/>
-        </w:rPr>
-        <w:t>2)</w:t>
-      </w:r>
-      <w:r>
-        <w:rPr>
-          <w:b/>
-        </w:rPr>
-        <w:t xml:space="preserve"> </w:t>
-      </w:r>
-      <w:r>
-        <w:rPr>
-          <w:b/>
-        </w:rPr>
-        <w:t>修改配置文件</w:t>
-      </w:r>
-      <w:r>
-        <w:rPr>
-          <w:b/>
-        </w:rPr>
-        <w:t>php.ini</w:t>
-      </w:r>
-    </w:p>
-    <w:p>
-      <w:r>
-        <w:tab/>
-      </w:r>
-      <w:r>
-        <w:t>注意：需要通过</w:t>
-      </w:r>
-      <w:r>
-        <w:rPr>
-          <w:rFonts w:hint="eastAsia"/>
-        </w:rPr>
-        <w:t>phpinfo</w:t>
-      </w:r>
-      <w:r>
-        <w:t>()</w:t>
-      </w:r>
-      <w:r>
-        <w:t>函数来查看</w:t>
-      </w:r>
-      <w:r>
-        <w:t>php</w:t>
-      </w:r>
-      <w:r>
-        <w:rPr>
-          <w:rFonts w:hint="eastAsia"/>
-        </w:rPr>
-        <w:t>.</w:t>
-      </w:r>
-      <w:r>
-        <w:t>ini</w:t>
-      </w:r>
-      <w:r>
-        <w:t>位置，集成安装的</w:t>
-      </w:r>
-      <w:r>
-        <w:t>php.ini</w:t>
-      </w:r>
-      <w:r>
-        <w:t>文件有可能复制一份到</w:t>
-      </w:r>
-      <w:r>
-        <w:t>apache</w:t>
-      </w:r>
-      <w:r>
-        <w:t>文件夹下面。</w:t>
-      </w:r>
-    </w:p>
-    <w:p>
-      <w:r>
-        <w:rPr>
-          <w:noProof/>
-        </w:rPr>
-        <w:drawing>
-          <wp:inline distT="0" distB="0" distL="0" distR="0" wp14:anchorId="41870196" wp14:editId="6851A1DA">
-            <wp:extent cx="5274310" cy="636905"/>
-            <wp:effectExtent l="0" t="0" r="2540" b="0"/>
-            <wp:docPr id="18" name="图片 18"/>
             <wp:cNvGraphicFramePr>
               <a:graphicFrameLocks xmlns:a="http://schemas.openxmlformats.org/drawingml/2006/main" noChangeAspect="1"/>
             </wp:cNvGraphicFramePr>
@@ -4833,6 +4673,154 @@
                   <pic:spPr>
                     <a:xfrm>
                       <a:off x="0" y="0"/>
+                      <a:ext cx="5274310" cy="219075"/>
+                    </a:xfrm>
+                    <a:prstGeom prst="rect">
+                      <a:avLst/>
+                    </a:prstGeom>
+                  </pic:spPr>
+                </pic:pic>
+              </a:graphicData>
+            </a:graphic>
+          </wp:inline>
+        </w:drawing>
+      </w:r>
+    </w:p>
+    <w:p>
+      <w:r>
+        <w:t>把压缩包的</w:t>
+      </w:r>
+      <w:r>
+        <w:t>php_memcache.dll</w:t>
+      </w:r>
+      <w:r>
+        <w:t>复制到</w:t>
+      </w:r>
+      <w:r>
+        <w:t>扩展文件夹</w:t>
+      </w:r>
+      <w:r>
+        <w:t>ext</w:t>
+      </w:r>
+      <w:r>
+        <w:t>文件夹下面。</w:t>
+      </w:r>
+    </w:p>
+    <w:p/>
+    <w:p>
+      <w:pPr>
+        <w:rPr>
+          <w:b/>
+        </w:rPr>
+      </w:pPr>
+      <w:r>
+        <w:rPr>
+          <w:rFonts w:hint="eastAsia"/>
+          <w:b/>
+        </w:rPr>
+        <w:t>(</w:t>
+      </w:r>
+      <w:r>
+        <w:rPr>
+          <w:b/>
+        </w:rPr>
+        <w:t>2)</w:t>
+      </w:r>
+      <w:r>
+        <w:rPr>
+          <w:b/>
+        </w:rPr>
+        <w:t xml:space="preserve"> </w:t>
+      </w:r>
+      <w:r>
+        <w:rPr>
+          <w:b/>
+        </w:rPr>
+        <w:t>修改配置文件</w:t>
+      </w:r>
+      <w:r>
+        <w:rPr>
+          <w:b/>
+        </w:rPr>
+        <w:t>php.ini</w:t>
+      </w:r>
+    </w:p>
+    <w:p>
+      <w:r>
+        <w:tab/>
+      </w:r>
+      <w:r>
+        <w:t>注意：需要通过</w:t>
+      </w:r>
+      <w:r>
+        <w:rPr>
+          <w:rFonts w:hint="eastAsia"/>
+        </w:rPr>
+        <w:t>phpinfo</w:t>
+      </w:r>
+      <w:r>
+        <w:t>()</w:t>
+      </w:r>
+      <w:r>
+        <w:t>函数来查看</w:t>
+      </w:r>
+      <w:r>
+        <w:t>php</w:t>
+      </w:r>
+      <w:r>
+        <w:rPr>
+          <w:rFonts w:hint="eastAsia"/>
+        </w:rPr>
+        <w:t>.</w:t>
+      </w:r>
+      <w:r>
+        <w:t>ini</w:t>
+      </w:r>
+      <w:r>
+        <w:t>位置，集成安装的</w:t>
+      </w:r>
+      <w:r>
+        <w:t>php.ini</w:t>
+      </w:r>
+      <w:r>
+        <w:t>文件有可能复制一份到</w:t>
+      </w:r>
+      <w:r>
+        <w:t>apache</w:t>
+      </w:r>
+      <w:r>
+        <w:t>文件夹下面。</w:t>
+      </w:r>
+    </w:p>
+    <w:p>
+      <w:r>
+        <w:rPr>
+          <w:noProof/>
+        </w:rPr>
+        <w:drawing>
+          <wp:inline distT="0" distB="0" distL="0" distR="0" wp14:anchorId="41870196" wp14:editId="6851A1DA">
+            <wp:extent cx="5274310" cy="636905"/>
+            <wp:effectExtent l="0" t="0" r="2540" b="0"/>
+            <wp:docPr id="18" name="图片 18"/>
+            <wp:cNvGraphicFramePr>
+              <a:graphicFrameLocks xmlns:a="http://schemas.openxmlformats.org/drawingml/2006/main" noChangeAspect="1"/>
+            </wp:cNvGraphicFramePr>
+            <a:graphic xmlns:a="http://schemas.openxmlformats.org/drawingml/2006/main">
+              <a:graphicData uri="http://schemas.openxmlformats.org/drawingml/2006/picture">
+                <pic:pic xmlns:pic="http://schemas.openxmlformats.org/drawingml/2006/picture">
+                  <pic:nvPicPr>
+                    <pic:cNvPr id="1" name=""/>
+                    <pic:cNvPicPr/>
+                  </pic:nvPicPr>
+                  <pic:blipFill>
+                    <a:blip r:embed="rId24"/>
+                    <a:stretch>
+                      <a:fillRect/>
+                    </a:stretch>
+                  </pic:blipFill>
+                  <pic:spPr>
+                    <a:xfrm>
+                      <a:off x="0" y="0"/>
                       <a:ext cx="5274310" cy="636905"/>
                     </a:xfrm>
                     <a:prstGeom prst="rect">
@@ -5056,7 +5044,7 @@
       <w:r>
         <w:t xml:space="preserve">wget </w:t>
       </w:r>
-      <w:hyperlink r:id="rId24" w:history="1">
+      <w:hyperlink r:id="rId25" w:history="1">
         <w:r>
           <w:rPr>
             <w:rStyle w:val="a4"/>
@@ -5131,11 +5119,9 @@
           <w:p>
             <w:pPr>
               <w:spacing w:line="360" w:lineRule="auto"/>
-              <w:rPr>
-                <w:rFonts w:hint="eastAsia"/>
-              </w:rPr>
             </w:pPr>
             <w:r>
+              <w:lastRenderedPageBreak/>
               <w:t>下载源码</w:t>
             </w:r>
           </w:p>
@@ -5148,90 +5134,9 @@
           <w:p>
             <w:pPr>
               <w:spacing w:line="360" w:lineRule="auto"/>
-              <w:rPr>
-                <w:rFonts w:hint="eastAsia"/>
-              </w:rPr>
             </w:pPr>
             <w:r>
               <w:t>wget https://pecl.php.net/get/memcached-2.2.0.tgz</w:t>
-            </w:r>
-          </w:p>
-        </w:tc>
-      </w:tr>
-      <w:tr>
-        <w:tc>
-          <w:tcPr>
-            <w:tcW w:w="1838" w:type="dxa"/>
-            <w:vAlign w:val="center"/>
-          </w:tcPr>
-          <w:p>
-            <w:pPr>
-              <w:spacing w:line="360" w:lineRule="auto"/>
-              <w:rPr>
-                <w:rFonts w:hint="eastAsia"/>
-              </w:rPr>
-            </w:pPr>
-            <w:r>
-              <w:t>解压</w:t>
-            </w:r>
-          </w:p>
-        </w:tc>
-        <w:tc>
-          <w:tcPr>
-            <w:tcW w:w="6458" w:type="dxa"/>
-            <w:vAlign w:val="center"/>
-          </w:tcPr>
-          <w:p>
-            <w:pPr>
-              <w:spacing w:line="360" w:lineRule="auto"/>
-              <w:rPr>
-                <w:rFonts w:hint="eastAsia"/>
-              </w:rPr>
-            </w:pPr>
-            <w:r>
-              <w:t xml:space="preserve">tar </w:t>
-            </w:r>
-            <w:r>
-              <w:t>-</w:t>
-            </w:r>
-            <w:r>
-              <w:t>zxvf memcached-2.2.0.tgz</w:t>
-            </w:r>
-          </w:p>
-        </w:tc>
-      </w:tr>
-      <w:tr>
-        <w:tc>
-          <w:tcPr>
-            <w:tcW w:w="1838" w:type="dxa"/>
-            <w:vAlign w:val="center"/>
-          </w:tcPr>
-          <w:p>
-            <w:pPr>
-              <w:spacing w:line="360" w:lineRule="auto"/>
-              <w:rPr>
-                <w:rFonts w:hint="eastAsia"/>
-              </w:rPr>
-            </w:pPr>
-            <w:r>
-              <w:t>进入目录</w:t>
-            </w:r>
-          </w:p>
-        </w:tc>
-        <w:tc>
-          <w:tcPr>
-            <w:tcW w:w="6458" w:type="dxa"/>
-            <w:vAlign w:val="center"/>
-          </w:tcPr>
-          <w:p>
-            <w:pPr>
-              <w:spacing w:line="360" w:lineRule="auto"/>
-              <w:rPr>
-                <w:rFonts w:hint="eastAsia"/>
-              </w:rPr>
-            </w:pPr>
-            <w:r>
-              <w:t>cd memcached-2.2.0</w:t>
             </w:r>
           </w:p>
         </w:tc>
@@ -5247,11 +5152,7 @@
               <w:spacing w:line="360" w:lineRule="auto"/>
             </w:pPr>
             <w:r>
-              <w:rPr>
-                <w:rFonts w:hint="eastAsia"/>
-              </w:rPr>
-              <w:lastRenderedPageBreak/>
-              <w:t>生成配置文件</w:t>
+              <w:t>解压</w:t>
             </w:r>
           </w:p>
         </w:tc>
@@ -5265,7 +5166,13 @@
               <w:spacing w:line="360" w:lineRule="auto"/>
             </w:pPr>
             <w:r>
-              <w:t>/usr/local/php/bin/phpize --with=/usr/local/php/bin/php-config</w:t>
+              <w:t xml:space="preserve">tar </w:t>
+            </w:r>
+            <w:r>
+              <w:t>-</w:t>
+            </w:r>
+            <w:r>
+              <w:t>zxvf memcached-2.2.0.tgz</w:t>
             </w:r>
           </w:p>
         </w:tc>
@@ -5279,15 +5186,9 @@
           <w:p>
             <w:pPr>
               <w:spacing w:line="360" w:lineRule="auto"/>
-              <w:rPr>
-                <w:rFonts w:hint="eastAsia"/>
-              </w:rPr>
             </w:pPr>
             <w:r>
-              <w:rPr>
-                <w:rFonts w:hint="eastAsia"/>
-              </w:rPr>
-              <w:t>检查编译环境</w:t>
+              <w:t>进入目录</w:t>
             </w:r>
           </w:p>
         </w:tc>
@@ -5299,12 +5200,9 @@
           <w:p>
             <w:pPr>
               <w:spacing w:line="360" w:lineRule="auto"/>
-              <w:rPr>
-                <w:rFonts w:hint="eastAsia"/>
-              </w:rPr>
             </w:pPr>
             <w:r>
-              <w:t>./configure --with-php-config=/usr/local/php/bin/php-config --with-libmemcached-dir</w:t>
+              <w:t>cd memcached-2.2.0</w:t>
             </w:r>
           </w:p>
         </w:tc>
@@ -5318,15 +5216,12 @@
           <w:p>
             <w:pPr>
               <w:spacing w:line="360" w:lineRule="auto"/>
+            </w:pPr>
+            <w:r>
               <w:rPr>
                 <w:rFonts w:hint="eastAsia"/>
               </w:rPr>
-            </w:pPr>
-            <w:r>
-              <w:rPr>
-                <w:rFonts w:hint="eastAsia"/>
-              </w:rPr>
-              <w:t>编译和安装</w:t>
+              <w:t>生成配置文件</w:t>
             </w:r>
           </w:p>
         </w:tc>
@@ -5338,9 +5233,72 @@
           <w:p>
             <w:pPr>
               <w:spacing w:line="360" w:lineRule="auto"/>
+            </w:pPr>
+            <w:r>
+              <w:t>/usr/local/php/bin/phpize --with=/usr/local/php/bin/php-config</w:t>
+            </w:r>
+          </w:p>
+        </w:tc>
+      </w:tr>
+      <w:tr>
+        <w:tc>
+          <w:tcPr>
+            <w:tcW w:w="1838" w:type="dxa"/>
+            <w:vAlign w:val="center"/>
+          </w:tcPr>
+          <w:p>
+            <w:pPr>
+              <w:spacing w:line="360" w:lineRule="auto"/>
+            </w:pPr>
+            <w:r>
               <w:rPr>
                 <w:rFonts w:hint="eastAsia"/>
               </w:rPr>
+              <w:t>检查编译环境</w:t>
+            </w:r>
+          </w:p>
+        </w:tc>
+        <w:tc>
+          <w:tcPr>
+            <w:tcW w:w="6458" w:type="dxa"/>
+            <w:vAlign w:val="center"/>
+          </w:tcPr>
+          <w:p>
+            <w:pPr>
+              <w:spacing w:line="360" w:lineRule="auto"/>
+            </w:pPr>
+            <w:r>
+              <w:t>./configure --with-php-config=/usr/local/php/bin/php-config --with-libmemcached-dir</w:t>
+            </w:r>
+          </w:p>
+        </w:tc>
+      </w:tr>
+      <w:tr>
+        <w:tc>
+          <w:tcPr>
+            <w:tcW w:w="1838" w:type="dxa"/>
+            <w:vAlign w:val="center"/>
+          </w:tcPr>
+          <w:p>
+            <w:pPr>
+              <w:spacing w:line="360" w:lineRule="auto"/>
+            </w:pPr>
+            <w:r>
+              <w:rPr>
+                <w:rFonts w:hint="eastAsia"/>
+              </w:rPr>
+              <w:t>编译和安装</w:t>
+            </w:r>
+          </w:p>
+        </w:tc>
+        <w:tc>
+          <w:tcPr>
+            <w:tcW w:w="6458" w:type="dxa"/>
+            <w:vAlign w:val="center"/>
+          </w:tcPr>
+          <w:p>
+            <w:pPr>
+              <w:spacing w:line="360" w:lineRule="auto"/>
             </w:pPr>
             <w:r>
               <w:rPr>
@@ -5355,13 +5313,7 @@
         </w:tc>
       </w:tr>
     </w:tbl>
-    <w:p>
-      <w:pPr>
-        <w:rPr>
-          <w:rFonts w:hint="eastAsia"/>
-        </w:rPr>
-      </w:pPr>
-    </w:p>
+    <w:p/>
     <w:p>
       <w:pPr>
         <w:rPr>
@@ -5437,48 +5389,6 @@
             <wp:extent cx="5274310" cy="266700"/>
             <wp:effectExtent l="0" t="0" r="2540" b="0"/>
             <wp:docPr id="21" name="图片 21"/>
-            <wp:cNvGraphicFramePr>
-              <a:graphicFrameLocks xmlns:a="http://schemas.openxmlformats.org/drawingml/2006/main" noChangeAspect="1"/>
-            </wp:cNvGraphicFramePr>
-            <a:graphic xmlns:a="http://schemas.openxmlformats.org/drawingml/2006/main">
-              <a:graphicData uri="http://schemas.openxmlformats.org/drawingml/2006/picture">
-                <pic:pic xmlns:pic="http://schemas.openxmlformats.org/drawingml/2006/picture">
-                  <pic:nvPicPr>
-                    <pic:cNvPr id="1" name=""/>
-                    <pic:cNvPicPr/>
-                  </pic:nvPicPr>
-                  <pic:blipFill>
-                    <a:blip r:embed="rId25"/>
-                    <a:stretch>
-                      <a:fillRect/>
-                    </a:stretch>
-                  </pic:blipFill>
-                  <pic:spPr>
-                    <a:xfrm>
-                      <a:off x="0" y="0"/>
-                      <a:ext cx="5274310" cy="266700"/>
-                    </a:xfrm>
-                    <a:prstGeom prst="rect">
-                      <a:avLst/>
-                    </a:prstGeom>
-                  </pic:spPr>
-                </pic:pic>
-              </a:graphicData>
-            </a:graphic>
-          </wp:inline>
-        </w:drawing>
-      </w:r>
-    </w:p>
-    <w:p>
-      <w:r>
-        <w:rPr>
-          <w:noProof/>
-        </w:rPr>
-        <w:drawing>
-          <wp:inline distT="0" distB="0" distL="0" distR="0" wp14:anchorId="7776BDD2" wp14:editId="215D1FB2">
-            <wp:extent cx="5274310" cy="453390"/>
-            <wp:effectExtent l="0" t="0" r="2540" b="3810"/>
-            <wp:docPr id="22" name="图片 22"/>
             <wp:cNvGraphicFramePr>
               <a:graphicFrameLocks xmlns:a="http://schemas.openxmlformats.org/drawingml/2006/main" noChangeAspect="1"/>
             </wp:cNvGraphicFramePr>
@@ -5498,6 +5408,48 @@
                   <pic:spPr>
                     <a:xfrm>
                       <a:off x="0" y="0"/>
+                      <a:ext cx="5274310" cy="266700"/>
+                    </a:xfrm>
+                    <a:prstGeom prst="rect">
+                      <a:avLst/>
+                    </a:prstGeom>
+                  </pic:spPr>
+                </pic:pic>
+              </a:graphicData>
+            </a:graphic>
+          </wp:inline>
+        </w:drawing>
+      </w:r>
+    </w:p>
+    <w:p>
+      <w:r>
+        <w:rPr>
+          <w:noProof/>
+        </w:rPr>
+        <w:drawing>
+          <wp:inline distT="0" distB="0" distL="0" distR="0" wp14:anchorId="7776BDD2" wp14:editId="215D1FB2">
+            <wp:extent cx="5274310" cy="453390"/>
+            <wp:effectExtent l="0" t="0" r="2540" b="3810"/>
+            <wp:docPr id="22" name="图片 22"/>
+            <wp:cNvGraphicFramePr>
+              <a:graphicFrameLocks xmlns:a="http://schemas.openxmlformats.org/drawingml/2006/main" noChangeAspect="1"/>
+            </wp:cNvGraphicFramePr>
+            <a:graphic xmlns:a="http://schemas.openxmlformats.org/drawingml/2006/main">
+              <a:graphicData uri="http://schemas.openxmlformats.org/drawingml/2006/picture">
+                <pic:pic xmlns:pic="http://schemas.openxmlformats.org/drawingml/2006/picture">
+                  <pic:nvPicPr>
+                    <pic:cNvPr id="1" name=""/>
+                    <pic:cNvPicPr/>
+                  </pic:nvPicPr>
+                  <pic:blipFill>
+                    <a:blip r:embed="rId27"/>
+                    <a:stretch>
+                      <a:fillRect/>
+                    </a:stretch>
+                  </pic:blipFill>
+                  <pic:spPr>
+                    <a:xfrm>
+                      <a:off x="0" y="0"/>
                       <a:ext cx="5274310" cy="453390"/>
                     </a:xfrm>
                     <a:prstGeom prst="rect">
@@ -5658,6 +5610,2731 @@
         <w:t>模块。</w:t>
       </w:r>
     </w:p>
+    <w:p/>
+    <w:p>
+      <w:pPr>
+        <w:pStyle w:val="2"/>
+      </w:pPr>
+      <w:r>
+        <w:rPr>
+          <w:rFonts w:hint="eastAsia"/>
+        </w:rPr>
+        <w:t xml:space="preserve">6.3 </w:t>
+      </w:r>
+      <w:r>
+        <w:rPr>
+          <w:rFonts w:hint="eastAsia"/>
+        </w:rPr>
+        <w:t>两种</w:t>
+      </w:r>
+      <w:r>
+        <w:rPr>
+          <w:rFonts w:hint="eastAsia"/>
+        </w:rPr>
+        <w:t>php</w:t>
+      </w:r>
+      <w:r>
+        <w:rPr>
+          <w:rFonts w:hint="eastAsia"/>
+        </w:rPr>
+        <w:t>的</w:t>
+      </w:r>
+      <w:r>
+        <w:rPr>
+          <w:rFonts w:hint="eastAsia"/>
+        </w:rPr>
+        <w:t>memcached</w:t>
+      </w:r>
+      <w:r>
+        <w:rPr>
+          <w:rFonts w:hint="eastAsia"/>
+        </w:rPr>
+        <w:t>扩展使用</w:t>
+      </w:r>
+    </w:p>
+    <w:p>
+      <w:pPr>
+        <w:rPr>
+          <w:rFonts w:hint="eastAsia"/>
+        </w:rPr>
+      </w:pPr>
+      <w:r>
+        <w:rPr>
+          <w:rFonts w:hint="eastAsia"/>
+        </w:rPr>
+        <w:t>官方</w:t>
+      </w:r>
+      <w:r>
+        <w:rPr>
+          <w:rFonts w:hint="eastAsia"/>
+        </w:rPr>
+        <w:t>使用</w:t>
+      </w:r>
+      <w:r>
+        <w:rPr>
+          <w:rFonts w:hint="eastAsia"/>
+        </w:rPr>
+        <w:t>文档</w:t>
+      </w:r>
+      <w:bookmarkStart w:id="0" w:name="_GoBack"/>
+      <w:bookmarkEnd w:id="0"/>
+      <w:r>
+        <w:rPr>
+          <w:rFonts w:hint="eastAsia"/>
+        </w:rPr>
+        <w:t>：</w:t>
+      </w:r>
+      <w:r>
+        <w:t>http://php.net/docs.php</w:t>
+      </w:r>
+    </w:p>
+    <w:p>
+      <w:pPr>
+        <w:rPr>
+          <w:b/>
+        </w:rPr>
+      </w:pPr>
+      <w:r>
+        <w:rPr>
+          <w:rFonts w:hint="eastAsia"/>
+          <w:b/>
+        </w:rPr>
+        <w:t>(</w:t>
+      </w:r>
+      <w:r>
+        <w:rPr>
+          <w:b/>
+        </w:rPr>
+        <w:t>1</w:t>
+      </w:r>
+      <w:r>
+        <w:rPr>
+          <w:rFonts w:hint="eastAsia"/>
+          <w:b/>
+        </w:rPr>
+        <w:t>)</w:t>
+      </w:r>
+      <w:r>
+        <w:rPr>
+          <w:b/>
+        </w:rPr>
+        <w:t xml:space="preserve"> </w:t>
+      </w:r>
+      <w:r>
+        <w:rPr>
+          <w:b/>
+        </w:rPr>
+        <w:t>php-memcache</w:t>
+      </w:r>
+      <w:r>
+        <w:rPr>
+          <w:b/>
+        </w:rPr>
+        <w:t>扩展使用</w:t>
+      </w:r>
+    </w:p>
+    <w:tbl>
+      <w:tblPr>
+        <w:tblStyle w:val="ad"/>
+        <w:tblW w:w="0" w:type="auto"/>
+        <w:tblLook w:val="04A0" w:firstRow="1" w:lastRow="0" w:firstColumn="1" w:lastColumn="0" w:noHBand="0" w:noVBand="1"/>
+      </w:tblPr>
+      <w:tblGrid>
+        <w:gridCol w:w="8296"/>
+      </w:tblGrid>
+      <w:tr>
+        <w:tc>
+          <w:tcPr>
+            <w:tcW w:w="8296" w:type="dxa"/>
+          </w:tcPr>
+          <w:p>
+            <w:pPr>
+              <w:spacing w:line="360" w:lineRule="auto"/>
+              <w:rPr>
+                <w:sz w:val="21"/>
+                <w:szCs w:val="21"/>
+              </w:rPr>
+            </w:pPr>
+            <w:r>
+              <w:rPr>
+                <w:sz w:val="21"/>
+                <w:szCs w:val="21"/>
+              </w:rPr>
+              <w:lastRenderedPageBreak/>
+              <w:t xml:space="preserve">$memcache = new Memcache; </w:t>
+            </w:r>
+            <w:r>
+              <w:rPr>
+                <w:color w:val="AEAAAA" w:themeColor="background2" w:themeShade="BF"/>
+                <w:sz w:val="21"/>
+                <w:szCs w:val="21"/>
+              </w:rPr>
+              <w:t xml:space="preserve">// </w:t>
+            </w:r>
+            <w:r>
+              <w:rPr>
+                <w:color w:val="AEAAAA" w:themeColor="background2" w:themeShade="BF"/>
+                <w:sz w:val="21"/>
+                <w:szCs w:val="21"/>
+              </w:rPr>
+              <w:t>实例化对象</w:t>
+            </w:r>
+          </w:p>
+          <w:p>
+            <w:pPr>
+              <w:spacing w:line="360" w:lineRule="auto"/>
+              <w:rPr>
+                <w:color w:val="AEAAAA" w:themeColor="background2" w:themeShade="BF"/>
+                <w:sz w:val="21"/>
+                <w:szCs w:val="21"/>
+              </w:rPr>
+            </w:pPr>
+            <w:r>
+              <w:rPr>
+                <w:sz w:val="21"/>
+                <w:szCs w:val="21"/>
+              </w:rPr>
+              <w:t xml:space="preserve">$memcache-&gt;connect('memcache_host', 11211); </w:t>
+            </w:r>
+            <w:r>
+              <w:rPr>
+                <w:color w:val="AEAAAA" w:themeColor="background2" w:themeShade="BF"/>
+                <w:sz w:val="21"/>
+                <w:szCs w:val="21"/>
+              </w:rPr>
+              <w:t xml:space="preserve">// </w:t>
+            </w:r>
+            <w:r>
+              <w:rPr>
+                <w:color w:val="AEAAAA" w:themeColor="background2" w:themeShade="BF"/>
+                <w:sz w:val="21"/>
+                <w:szCs w:val="21"/>
+              </w:rPr>
+              <w:t>连接缓存服务器</w:t>
+            </w:r>
+          </w:p>
+          <w:p>
+            <w:pPr>
+              <w:spacing w:line="360" w:lineRule="auto"/>
+              <w:rPr>
+                <w:color w:val="AEAAAA" w:themeColor="background2" w:themeShade="BF"/>
+                <w:sz w:val="21"/>
+                <w:szCs w:val="21"/>
+              </w:rPr>
+            </w:pPr>
+            <w:r>
+              <w:rPr>
+                <w:sz w:val="21"/>
+                <w:szCs w:val="21"/>
+              </w:rPr>
+              <w:t>$memcache</w:t>
+            </w:r>
+            <w:r>
+              <w:rPr>
+                <w:sz w:val="21"/>
+                <w:szCs w:val="21"/>
+              </w:rPr>
+              <w:t xml:space="preserve">-&gt;add('var_key', 'test variable', false, 30); </w:t>
+            </w:r>
+            <w:r>
+              <w:rPr>
+                <w:color w:val="AEAAAA" w:themeColor="background2" w:themeShade="BF"/>
+                <w:sz w:val="21"/>
+                <w:szCs w:val="21"/>
+              </w:rPr>
+              <w:t xml:space="preserve">// </w:t>
+            </w:r>
+            <w:r>
+              <w:rPr>
+                <w:color w:val="AEAAAA" w:themeColor="background2" w:themeShade="BF"/>
+                <w:sz w:val="21"/>
+                <w:szCs w:val="21"/>
+              </w:rPr>
+              <w:t>添加数据</w:t>
+            </w:r>
+          </w:p>
+          <w:p>
+            <w:pPr>
+              <w:spacing w:line="360" w:lineRule="auto"/>
+              <w:rPr>
+                <w:sz w:val="21"/>
+                <w:szCs w:val="21"/>
+              </w:rPr>
+            </w:pPr>
+            <w:r>
+              <w:rPr>
+                <w:sz w:val="21"/>
+                <w:szCs w:val="21"/>
+              </w:rPr>
+              <w:t xml:space="preserve">$memcache-&gt;get('var_key'); </w:t>
+            </w:r>
+            <w:r>
+              <w:rPr>
+                <w:color w:val="AEAAAA" w:themeColor="background2" w:themeShade="BF"/>
+                <w:sz w:val="21"/>
+                <w:szCs w:val="21"/>
+              </w:rPr>
+              <w:t xml:space="preserve">// </w:t>
+            </w:r>
+            <w:r>
+              <w:rPr>
+                <w:color w:val="AEAAAA" w:themeColor="background2" w:themeShade="BF"/>
+                <w:sz w:val="21"/>
+                <w:szCs w:val="21"/>
+              </w:rPr>
+              <w:t>获取数据</w:t>
+            </w:r>
+          </w:p>
+          <w:p>
+            <w:pPr>
+              <w:spacing w:line="360" w:lineRule="auto"/>
+              <w:rPr>
+                <w:color w:val="AEAAAA" w:themeColor="background2" w:themeShade="BF"/>
+                <w:sz w:val="21"/>
+                <w:szCs w:val="21"/>
+              </w:rPr>
+            </w:pPr>
+            <w:r>
+              <w:rPr>
+                <w:sz w:val="21"/>
+                <w:szCs w:val="21"/>
+              </w:rPr>
+              <w:t xml:space="preserve">$memcache-&gt;replace("test_key", "some variable", false, 30); </w:t>
+            </w:r>
+            <w:r>
+              <w:rPr>
+                <w:color w:val="AEAAAA" w:themeColor="background2" w:themeShade="BF"/>
+                <w:sz w:val="21"/>
+                <w:szCs w:val="21"/>
+              </w:rPr>
+              <w:t xml:space="preserve">// </w:t>
+            </w:r>
+            <w:r>
+              <w:rPr>
+                <w:color w:val="AEAAAA" w:themeColor="background2" w:themeShade="BF"/>
+                <w:sz w:val="21"/>
+                <w:szCs w:val="21"/>
+              </w:rPr>
+              <w:t>修改数据</w:t>
+            </w:r>
+          </w:p>
+          <w:p>
+            <w:pPr>
+              <w:spacing w:line="360" w:lineRule="auto"/>
+              <w:rPr>
+                <w:sz w:val="21"/>
+                <w:szCs w:val="21"/>
+              </w:rPr>
+            </w:pPr>
+            <w:r>
+              <w:rPr>
+                <w:sz w:val="21"/>
+                <w:szCs w:val="21"/>
+              </w:rPr>
+              <w:t>$memcache-&gt;delete('</w:t>
+            </w:r>
+            <w:r>
+              <w:rPr>
+                <w:sz w:val="21"/>
+                <w:szCs w:val="21"/>
+              </w:rPr>
+              <w:t>test_key</w:t>
+            </w:r>
+            <w:r>
+              <w:rPr>
+                <w:sz w:val="21"/>
+                <w:szCs w:val="21"/>
+              </w:rPr>
+              <w:t xml:space="preserve">'); </w:t>
+            </w:r>
+            <w:r>
+              <w:rPr>
+                <w:color w:val="AEAAAA" w:themeColor="background2" w:themeShade="BF"/>
+                <w:sz w:val="21"/>
+                <w:szCs w:val="21"/>
+              </w:rPr>
+              <w:t xml:space="preserve">// </w:t>
+            </w:r>
+            <w:r>
+              <w:rPr>
+                <w:color w:val="AEAAAA" w:themeColor="background2" w:themeShade="BF"/>
+                <w:sz w:val="21"/>
+                <w:szCs w:val="21"/>
+              </w:rPr>
+              <w:t>删除数据</w:t>
+            </w:r>
+          </w:p>
+          <w:p>
+            <w:pPr>
+              <w:spacing w:line="360" w:lineRule="auto"/>
+              <w:rPr>
+                <w:color w:val="AEAAAA" w:themeColor="background2" w:themeShade="BF"/>
+                <w:sz w:val="21"/>
+                <w:szCs w:val="21"/>
+              </w:rPr>
+            </w:pPr>
+            <w:r>
+              <w:rPr>
+                <w:sz w:val="21"/>
+                <w:szCs w:val="21"/>
+              </w:rPr>
+              <w:t>$memcache-&gt;</w:t>
+            </w:r>
+            <w:r>
+              <w:rPr>
+                <w:sz w:val="21"/>
+                <w:szCs w:val="21"/>
+              </w:rPr>
+              <w:t xml:space="preserve">close(); </w:t>
+            </w:r>
+            <w:r>
+              <w:rPr>
+                <w:color w:val="AEAAAA" w:themeColor="background2" w:themeShade="BF"/>
+                <w:sz w:val="21"/>
+                <w:szCs w:val="21"/>
+              </w:rPr>
+              <w:t xml:space="preserve">// </w:t>
+            </w:r>
+            <w:r>
+              <w:rPr>
+                <w:color w:val="AEAAAA" w:themeColor="background2" w:themeShade="BF"/>
+                <w:sz w:val="21"/>
+                <w:szCs w:val="21"/>
+              </w:rPr>
+              <w:t>关闭连接</w:t>
+            </w:r>
+          </w:p>
+        </w:tc>
+      </w:tr>
+    </w:tbl>
+    <w:p/>
+    <w:p>
+      <w:r>
+        <w:rPr>
+          <w:rFonts w:hint="eastAsia"/>
+        </w:rPr>
+        <w:t>范例</w:t>
+      </w:r>
+      <w:r>
+        <w:rPr>
+          <w:rFonts w:hint="eastAsia"/>
+        </w:rPr>
+        <w:t>：</w:t>
+      </w:r>
+    </w:p>
+    <w:tbl>
+      <w:tblPr>
+        <w:tblStyle w:val="a5"/>
+        <w:tblW w:w="0" w:type="auto"/>
+        <w:tblBorders>
+          <w:top w:val="none" w:sz="0" w:space="0" w:color="auto"/>
+          <w:left w:val="none" w:sz="0" w:space="0" w:color="auto"/>
+          <w:bottom w:val="none" w:sz="0" w:space="0" w:color="auto"/>
+          <w:right w:val="none" w:sz="0" w:space="0" w:color="auto"/>
+          <w:insideH w:val="none" w:sz="0" w:space="0" w:color="auto"/>
+          <w:insideV w:val="none" w:sz="0" w:space="0" w:color="auto"/>
+        </w:tblBorders>
+        <w:tblLook w:val="04A0" w:firstRow="1" w:lastRow="0" w:firstColumn="1" w:lastColumn="0" w:noHBand="0" w:noVBand="1"/>
+      </w:tblPr>
+      <w:tblGrid>
+        <w:gridCol w:w="8296"/>
+      </w:tblGrid>
+      <w:tr>
+        <w:tc>
+          <w:tcPr>
+            <w:tcW w:w="8296" w:type="dxa"/>
+          </w:tcPr>
+          <w:p>
+            <w:pPr>
+              <w:shd w:val="clear" w:color="auto" w:fill="272822"/>
+              <w:tabs>
+                <w:tab w:val="left" w:pos="916"/>
+                <w:tab w:val="left" w:pos="1832"/>
+                <w:tab w:val="left" w:pos="2748"/>
+                <w:tab w:val="left" w:pos="3664"/>
+                <w:tab w:val="left" w:pos="4580"/>
+                <w:tab w:val="left" w:pos="5496"/>
+                <w:tab w:val="left" w:pos="6412"/>
+                <w:tab w:val="left" w:pos="7328"/>
+                <w:tab w:val="left" w:pos="8244"/>
+                <w:tab w:val="left" w:pos="9160"/>
+                <w:tab w:val="left" w:pos="10076"/>
+                <w:tab w:val="left" w:pos="10992"/>
+                <w:tab w:val="left" w:pos="11908"/>
+                <w:tab w:val="left" w:pos="12824"/>
+                <w:tab w:val="left" w:pos="13740"/>
+                <w:tab w:val="left" w:pos="14656"/>
+              </w:tabs>
+              <w:spacing w:line="240" w:lineRule="auto"/>
+              <w:rPr>
+                <w:rFonts w:ascii="Consolas" w:hAnsi="Consolas" w:cs="Consolas"/>
+                <w:color w:val="F8F8F2"/>
+                <w:sz w:val="18"/>
+                <w:szCs w:val="18"/>
+              </w:rPr>
+            </w:pPr>
+            <w:r>
+              <w:rPr>
+                <w:rFonts w:ascii="Consolas" w:hAnsi="Consolas" w:cs="Consolas"/>
+                <w:color w:val="F92672"/>
+                <w:sz w:val="18"/>
+                <w:szCs w:val="18"/>
+              </w:rPr>
+              <w:t>&lt;?php</w:t>
+            </w:r>
+            <w:r>
+              <w:rPr>
+                <w:rFonts w:ascii="Consolas" w:hAnsi="Consolas" w:cs="Consolas"/>
+                <w:color w:val="F92672"/>
+                <w:sz w:val="18"/>
+                <w:szCs w:val="18"/>
+              </w:rPr>
+              <w:br/>
+            </w:r>
+            <w:r>
+              <w:rPr>
+                <w:rFonts w:ascii="Consolas" w:hAnsi="Consolas" w:cs="Consolas"/>
+                <w:color w:val="F92672"/>
+                <w:sz w:val="18"/>
+                <w:szCs w:val="18"/>
+              </w:rPr>
+              <w:br/>
+            </w:r>
+            <w:r>
+              <w:rPr>
+                <w:rFonts w:ascii="Consolas" w:hAnsi="Consolas" w:cs="Consolas"/>
+                <w:color w:val="F8F8F2"/>
+                <w:sz w:val="18"/>
+                <w:szCs w:val="18"/>
+              </w:rPr>
+              <w:t xml:space="preserve">$memcache </w:t>
+            </w:r>
+            <w:r>
+              <w:rPr>
+                <w:rFonts w:ascii="Consolas" w:hAnsi="Consolas" w:cs="Consolas"/>
+                <w:color w:val="F92672"/>
+                <w:sz w:val="18"/>
+                <w:szCs w:val="18"/>
+              </w:rPr>
+              <w:t xml:space="preserve">= new </w:t>
+            </w:r>
+            <w:r>
+              <w:rPr>
+                <w:rFonts w:ascii="Consolas" w:hAnsi="Consolas" w:cs="Consolas"/>
+                <w:color w:val="F8F8F2"/>
+                <w:sz w:val="18"/>
+                <w:szCs w:val="18"/>
+              </w:rPr>
+              <w:t xml:space="preserve">Memcache; </w:t>
+            </w:r>
+            <w:r>
+              <w:rPr>
+                <w:rFonts w:ascii="Consolas" w:hAnsi="Consolas" w:cs="Consolas"/>
+                <w:color w:val="75715E"/>
+                <w:sz w:val="18"/>
+                <w:szCs w:val="18"/>
+              </w:rPr>
+              <w:t xml:space="preserve">// </w:t>
+            </w:r>
+            <w:r>
+              <w:rPr>
+                <w:rFonts w:ascii="宋体" w:hAnsi="宋体" w:cs="Consolas" w:hint="eastAsia"/>
+                <w:color w:val="75715E"/>
+                <w:sz w:val="18"/>
+                <w:szCs w:val="18"/>
+              </w:rPr>
+              <w:t>实例化对象</w:t>
+            </w:r>
+            <w:r>
+              <w:rPr>
+                <w:rFonts w:ascii="宋体" w:hAnsi="宋体" w:cs="Consolas" w:hint="eastAsia"/>
+                <w:color w:val="75715E"/>
+                <w:sz w:val="18"/>
+                <w:szCs w:val="18"/>
+              </w:rPr>
+              <w:br/>
+            </w:r>
+            <w:r>
+              <w:rPr>
+                <w:rFonts w:ascii="Consolas" w:hAnsi="Consolas" w:cs="Consolas"/>
+                <w:color w:val="F92672"/>
+                <w:sz w:val="18"/>
+                <w:szCs w:val="18"/>
+              </w:rPr>
+              <w:t xml:space="preserve">if </w:t>
+            </w:r>
+            <w:r>
+              <w:rPr>
+                <w:rFonts w:ascii="Consolas" w:hAnsi="Consolas" w:cs="Consolas"/>
+                <w:color w:val="F8F8F2"/>
+                <w:sz w:val="18"/>
+                <w:szCs w:val="18"/>
+              </w:rPr>
+              <w:t>($memcache</w:t>
+            </w:r>
+            <w:r>
+              <w:rPr>
+                <w:rFonts w:ascii="Consolas" w:hAnsi="Consolas" w:cs="Consolas"/>
+                <w:color w:val="F92672"/>
+                <w:sz w:val="18"/>
+                <w:szCs w:val="18"/>
+              </w:rPr>
+              <w:t>-&gt;</w:t>
+            </w:r>
+            <w:r>
+              <w:rPr>
+                <w:rFonts w:ascii="Consolas" w:hAnsi="Consolas" w:cs="Consolas"/>
+                <w:color w:val="A6E22E"/>
+                <w:sz w:val="18"/>
+                <w:szCs w:val="18"/>
+              </w:rPr>
+              <w:t>connect</w:t>
+            </w:r>
+            <w:r>
+              <w:rPr>
+                <w:rFonts w:ascii="Consolas" w:hAnsi="Consolas" w:cs="Consolas"/>
+                <w:color w:val="F8F8F2"/>
+                <w:sz w:val="18"/>
+                <w:szCs w:val="18"/>
+              </w:rPr>
+              <w:t>(</w:t>
+            </w:r>
+            <w:r>
+              <w:rPr>
+                <w:rFonts w:ascii="Consolas" w:hAnsi="Consolas" w:cs="Consolas"/>
+                <w:color w:val="E6DB74"/>
+                <w:sz w:val="18"/>
+                <w:szCs w:val="18"/>
+              </w:rPr>
+              <w:t>'192.168.8.102'</w:t>
+            </w:r>
+            <w:r>
+              <w:rPr>
+                <w:rFonts w:ascii="Consolas" w:hAnsi="Consolas" w:cs="Consolas"/>
+                <w:color w:val="F8F8F2"/>
+                <w:sz w:val="18"/>
+                <w:szCs w:val="18"/>
+              </w:rPr>
+              <w:t xml:space="preserve">, </w:t>
+            </w:r>
+            <w:r>
+              <w:rPr>
+                <w:rFonts w:ascii="Consolas" w:hAnsi="Consolas" w:cs="Consolas"/>
+                <w:color w:val="AE81FF"/>
+                <w:sz w:val="18"/>
+                <w:szCs w:val="18"/>
+              </w:rPr>
+              <w:t>11211</w:t>
+            </w:r>
+            <w:r>
+              <w:rPr>
+                <w:rFonts w:ascii="Consolas" w:hAnsi="Consolas" w:cs="Consolas"/>
+                <w:color w:val="F8F8F2"/>
+                <w:sz w:val="18"/>
+                <w:szCs w:val="18"/>
+              </w:rPr>
+              <w:t>)</w:t>
+            </w:r>
+            <w:r>
+              <w:rPr>
+                <w:rFonts w:ascii="Consolas" w:hAnsi="Consolas" w:cs="Consolas"/>
+                <w:color w:val="F92672"/>
+                <w:sz w:val="18"/>
+                <w:szCs w:val="18"/>
+              </w:rPr>
+              <w:t>==false</w:t>
+            </w:r>
+            <w:r>
+              <w:rPr>
+                <w:rFonts w:ascii="Consolas" w:hAnsi="Consolas" w:cs="Consolas"/>
+                <w:color w:val="F8F8F2"/>
+                <w:sz w:val="18"/>
+                <w:szCs w:val="18"/>
+              </w:rPr>
+              <w:t xml:space="preserve">){ </w:t>
+            </w:r>
+            <w:r>
+              <w:rPr>
+                <w:rFonts w:ascii="Consolas" w:hAnsi="Consolas" w:cs="Consolas"/>
+                <w:color w:val="75715E"/>
+                <w:sz w:val="18"/>
+                <w:szCs w:val="18"/>
+              </w:rPr>
+              <w:t xml:space="preserve">// </w:t>
+            </w:r>
+            <w:r>
+              <w:rPr>
+                <w:rFonts w:ascii="宋体" w:hAnsi="宋体" w:cs="Consolas" w:hint="eastAsia"/>
+                <w:color w:val="75715E"/>
+                <w:sz w:val="18"/>
+                <w:szCs w:val="18"/>
+              </w:rPr>
+              <w:t>连接缓存服务器</w:t>
+            </w:r>
+            <w:r>
+              <w:rPr>
+                <w:rFonts w:ascii="宋体" w:hAnsi="宋体" w:cs="Consolas" w:hint="eastAsia"/>
+                <w:color w:val="75715E"/>
+                <w:sz w:val="18"/>
+                <w:szCs w:val="18"/>
+              </w:rPr>
+              <w:br/>
+              <w:t xml:space="preserve">    </w:t>
+            </w:r>
+            <w:r>
+              <w:rPr>
+                <w:rFonts w:ascii="Consolas" w:hAnsi="Consolas" w:cs="Consolas"/>
+                <w:color w:val="F92672"/>
+                <w:sz w:val="18"/>
+                <w:szCs w:val="18"/>
+              </w:rPr>
+              <w:t xml:space="preserve">echo </w:t>
+            </w:r>
+            <w:r>
+              <w:rPr>
+                <w:rFonts w:ascii="Consolas" w:hAnsi="Consolas" w:cs="Consolas"/>
+                <w:color w:val="E6DB74"/>
+                <w:sz w:val="18"/>
+                <w:szCs w:val="18"/>
+              </w:rPr>
+              <w:t>"</w:t>
+            </w:r>
+            <w:r>
+              <w:rPr>
+                <w:rFonts w:ascii="宋体" w:hAnsi="宋体" w:cs="Consolas" w:hint="eastAsia"/>
+                <w:color w:val="E6DB74"/>
+                <w:sz w:val="18"/>
+                <w:szCs w:val="18"/>
+              </w:rPr>
+              <w:t>连接缓存服务器失败</w:t>
+            </w:r>
+            <w:r>
+              <w:rPr>
+                <w:rFonts w:ascii="Consolas" w:hAnsi="Consolas" w:cs="Consolas"/>
+                <w:color w:val="E6DB74"/>
+                <w:sz w:val="18"/>
+                <w:szCs w:val="18"/>
+              </w:rPr>
+              <w:t>"</w:t>
+            </w:r>
+            <w:r>
+              <w:rPr>
+                <w:rFonts w:ascii="Consolas" w:hAnsi="Consolas" w:cs="Consolas"/>
+                <w:color w:val="F8F8F2"/>
+                <w:sz w:val="18"/>
+                <w:szCs w:val="18"/>
+              </w:rPr>
+              <w:t>;</w:t>
+            </w:r>
+            <w:r>
+              <w:rPr>
+                <w:rFonts w:ascii="Consolas" w:hAnsi="Consolas" w:cs="Consolas"/>
+                <w:color w:val="F8F8F2"/>
+                <w:sz w:val="18"/>
+                <w:szCs w:val="18"/>
+              </w:rPr>
+              <w:br/>
+              <w:t xml:space="preserve">    </w:t>
+            </w:r>
+            <w:r>
+              <w:rPr>
+                <w:rFonts w:ascii="Consolas" w:hAnsi="Consolas" w:cs="Consolas"/>
+                <w:color w:val="F92672"/>
+                <w:sz w:val="18"/>
+                <w:szCs w:val="18"/>
+              </w:rPr>
+              <w:t>return</w:t>
+            </w:r>
+            <w:r>
+              <w:rPr>
+                <w:rFonts w:ascii="Consolas" w:hAnsi="Consolas" w:cs="Consolas"/>
+                <w:color w:val="F8F8F2"/>
+                <w:sz w:val="18"/>
+                <w:szCs w:val="18"/>
+              </w:rPr>
+              <w:t>;</w:t>
+            </w:r>
+            <w:r>
+              <w:rPr>
+                <w:rFonts w:ascii="Consolas" w:hAnsi="Consolas" w:cs="Consolas"/>
+                <w:color w:val="F8F8F2"/>
+                <w:sz w:val="18"/>
+                <w:szCs w:val="18"/>
+              </w:rPr>
+              <w:br/>
+              <w:t>}</w:t>
+            </w:r>
+            <w:r>
+              <w:rPr>
+                <w:rFonts w:ascii="Consolas" w:hAnsi="Consolas" w:cs="Consolas"/>
+                <w:color w:val="F8F8F2"/>
+                <w:sz w:val="18"/>
+                <w:szCs w:val="18"/>
+              </w:rPr>
+              <w:br/>
+            </w:r>
+            <w:r>
+              <w:rPr>
+                <w:rFonts w:ascii="Consolas" w:hAnsi="Consolas" w:cs="Consolas"/>
+                <w:color w:val="F8F8F2"/>
+                <w:sz w:val="18"/>
+                <w:szCs w:val="18"/>
+              </w:rPr>
+              <w:br/>
+              <w:t>$mkey</w:t>
+            </w:r>
+            <w:r>
+              <w:rPr>
+                <w:rFonts w:ascii="Consolas" w:hAnsi="Consolas" w:cs="Consolas"/>
+                <w:color w:val="F92672"/>
+                <w:sz w:val="18"/>
+                <w:szCs w:val="18"/>
+              </w:rPr>
+              <w:t>=</w:t>
+            </w:r>
+            <w:r>
+              <w:rPr>
+                <w:rFonts w:ascii="Consolas" w:hAnsi="Consolas" w:cs="Consolas"/>
+                <w:color w:val="E6DB74"/>
+                <w:sz w:val="18"/>
+                <w:szCs w:val="18"/>
+              </w:rPr>
+              <w:t>'sit'</w:t>
+            </w:r>
+            <w:r>
+              <w:rPr>
+                <w:rFonts w:ascii="Consolas" w:hAnsi="Consolas" w:cs="Consolas"/>
+                <w:color w:val="F8F8F2"/>
+                <w:sz w:val="18"/>
+                <w:szCs w:val="18"/>
+              </w:rPr>
+              <w:t>;</w:t>
+            </w:r>
+            <w:r>
+              <w:rPr>
+                <w:rFonts w:ascii="Consolas" w:hAnsi="Consolas" w:cs="Consolas"/>
+                <w:color w:val="F8F8F2"/>
+                <w:sz w:val="18"/>
+                <w:szCs w:val="18"/>
+              </w:rPr>
+              <w:br/>
+            </w:r>
+            <w:r>
+              <w:rPr>
+                <w:rFonts w:ascii="Consolas" w:hAnsi="Consolas" w:cs="Consolas"/>
+                <w:color w:val="F8F8F2"/>
+                <w:sz w:val="18"/>
+                <w:szCs w:val="18"/>
+              </w:rPr>
+              <w:br/>
+            </w:r>
+            <w:r>
+              <w:rPr>
+                <w:rFonts w:ascii="Consolas" w:hAnsi="Consolas" w:cs="Consolas"/>
+                <w:color w:val="75715E"/>
+                <w:sz w:val="18"/>
+                <w:szCs w:val="18"/>
+              </w:rPr>
+              <w:t xml:space="preserve">// </w:t>
+            </w:r>
+            <w:r>
+              <w:rPr>
+                <w:rFonts w:ascii="宋体" w:hAnsi="宋体" w:cs="Consolas" w:hint="eastAsia"/>
+                <w:color w:val="75715E"/>
+                <w:sz w:val="18"/>
+                <w:szCs w:val="18"/>
+              </w:rPr>
+              <w:t>从缓存服务器中获取</w:t>
+            </w:r>
+            <w:r>
+              <w:rPr>
+                <w:rFonts w:ascii="Consolas" w:hAnsi="Consolas" w:cs="Consolas"/>
+                <w:color w:val="75715E"/>
+                <w:sz w:val="18"/>
+                <w:szCs w:val="18"/>
+              </w:rPr>
+              <w:t>key</w:t>
+            </w:r>
+            <w:r>
+              <w:rPr>
+                <w:rFonts w:ascii="宋体" w:hAnsi="宋体" w:cs="Consolas" w:hint="eastAsia"/>
+                <w:color w:val="75715E"/>
+                <w:sz w:val="18"/>
+                <w:szCs w:val="18"/>
+              </w:rPr>
+              <w:t>的值，并判断值</w:t>
+            </w:r>
+            <w:r>
+              <w:rPr>
+                <w:rFonts w:ascii="Consolas" w:hAnsi="Consolas" w:cs="Consolas"/>
+                <w:color w:val="75715E"/>
+                <w:sz w:val="18"/>
+                <w:szCs w:val="18"/>
+              </w:rPr>
+              <w:t>key</w:t>
+            </w:r>
+            <w:r>
+              <w:rPr>
+                <w:rFonts w:ascii="宋体" w:hAnsi="宋体" w:cs="Consolas" w:hint="eastAsia"/>
+                <w:color w:val="75715E"/>
+                <w:sz w:val="18"/>
+                <w:szCs w:val="18"/>
+              </w:rPr>
+              <w:t>是否存在，不存在则添加数据</w:t>
+            </w:r>
+            <w:r>
+              <w:rPr>
+                <w:rFonts w:ascii="宋体" w:hAnsi="宋体" w:cs="Consolas" w:hint="eastAsia"/>
+                <w:color w:val="75715E"/>
+                <w:sz w:val="18"/>
+                <w:szCs w:val="18"/>
+              </w:rPr>
+              <w:br/>
+            </w:r>
+            <w:r>
+              <w:rPr>
+                <w:rFonts w:ascii="Consolas" w:hAnsi="Consolas" w:cs="Consolas"/>
+                <w:color w:val="F92672"/>
+                <w:sz w:val="18"/>
+                <w:szCs w:val="18"/>
+              </w:rPr>
+              <w:t xml:space="preserve">if </w:t>
+            </w:r>
+            <w:r>
+              <w:rPr>
+                <w:rFonts w:ascii="Consolas" w:hAnsi="Consolas" w:cs="Consolas"/>
+                <w:color w:val="F8F8F2"/>
+                <w:sz w:val="18"/>
+                <w:szCs w:val="18"/>
+              </w:rPr>
+              <w:t>($memcache</w:t>
+            </w:r>
+            <w:r>
+              <w:rPr>
+                <w:rFonts w:ascii="Consolas" w:hAnsi="Consolas" w:cs="Consolas"/>
+                <w:color w:val="F92672"/>
+                <w:sz w:val="18"/>
+                <w:szCs w:val="18"/>
+              </w:rPr>
+              <w:t>-&gt;</w:t>
+            </w:r>
+            <w:r>
+              <w:rPr>
+                <w:rFonts w:ascii="Consolas" w:hAnsi="Consolas" w:cs="Consolas"/>
+                <w:color w:val="A6E22E"/>
+                <w:sz w:val="18"/>
+                <w:szCs w:val="18"/>
+              </w:rPr>
+              <w:t>get</w:t>
+            </w:r>
+            <w:r>
+              <w:rPr>
+                <w:rFonts w:ascii="Consolas" w:hAnsi="Consolas" w:cs="Consolas"/>
+                <w:color w:val="F8F8F2"/>
+                <w:sz w:val="18"/>
+                <w:szCs w:val="18"/>
+              </w:rPr>
+              <w:t>($mkey)</w:t>
+            </w:r>
+            <w:r>
+              <w:rPr>
+                <w:rFonts w:ascii="Consolas" w:hAnsi="Consolas" w:cs="Consolas"/>
+                <w:color w:val="F92672"/>
+                <w:sz w:val="18"/>
+                <w:szCs w:val="18"/>
+              </w:rPr>
+              <w:t>==false</w:t>
+            </w:r>
+            <w:r>
+              <w:rPr>
+                <w:rFonts w:ascii="Consolas" w:hAnsi="Consolas" w:cs="Consolas"/>
+                <w:color w:val="F8F8F2"/>
+                <w:sz w:val="18"/>
+                <w:szCs w:val="18"/>
+              </w:rPr>
+              <w:t>){</w:t>
+            </w:r>
+            <w:r>
+              <w:rPr>
+                <w:rFonts w:ascii="Consolas" w:hAnsi="Consolas" w:cs="Consolas"/>
+                <w:color w:val="75715E"/>
+                <w:sz w:val="18"/>
+                <w:szCs w:val="18"/>
+              </w:rPr>
+              <w:t xml:space="preserve">// </w:t>
+            </w:r>
+            <w:r>
+              <w:rPr>
+                <w:rFonts w:ascii="宋体" w:hAnsi="宋体" w:cs="Consolas" w:hint="eastAsia"/>
+                <w:color w:val="75715E"/>
+                <w:sz w:val="18"/>
+                <w:szCs w:val="18"/>
+              </w:rPr>
+              <w:t>获取数据并判断是否存在</w:t>
+            </w:r>
+            <w:r>
+              <w:rPr>
+                <w:rFonts w:ascii="宋体" w:hAnsi="宋体" w:cs="Consolas" w:hint="eastAsia"/>
+                <w:color w:val="75715E"/>
+                <w:sz w:val="18"/>
+                <w:szCs w:val="18"/>
+              </w:rPr>
+              <w:br/>
+              <w:t xml:space="preserve">    </w:t>
+            </w:r>
+            <w:r>
+              <w:rPr>
+                <w:rFonts w:ascii="Consolas" w:hAnsi="Consolas" w:cs="Consolas"/>
+                <w:color w:val="75715E"/>
+                <w:sz w:val="18"/>
+                <w:szCs w:val="18"/>
+              </w:rPr>
+              <w:t xml:space="preserve">// </w:t>
+            </w:r>
+            <w:r>
+              <w:rPr>
+                <w:rFonts w:ascii="宋体" w:hAnsi="宋体" w:cs="Consolas" w:hint="eastAsia"/>
+                <w:color w:val="75715E"/>
+                <w:sz w:val="18"/>
+                <w:szCs w:val="18"/>
+              </w:rPr>
+              <w:t>这里可以从数据库读取值</w:t>
+            </w:r>
+            <w:r>
+              <w:rPr>
+                <w:rFonts w:ascii="宋体" w:hAnsi="宋体" w:cs="Consolas" w:hint="eastAsia"/>
+                <w:color w:val="75715E"/>
+                <w:sz w:val="18"/>
+                <w:szCs w:val="18"/>
+              </w:rPr>
+              <w:br/>
+              <w:t xml:space="preserve">    </w:t>
+            </w:r>
+            <w:r>
+              <w:rPr>
+                <w:rFonts w:ascii="Consolas" w:hAnsi="Consolas" w:cs="Consolas"/>
+                <w:color w:val="F8F8F2"/>
+                <w:sz w:val="18"/>
+                <w:szCs w:val="18"/>
+              </w:rPr>
+              <w:t>$memcache</w:t>
+            </w:r>
+            <w:r>
+              <w:rPr>
+                <w:rFonts w:ascii="Consolas" w:hAnsi="Consolas" w:cs="Consolas"/>
+                <w:color w:val="F92672"/>
+                <w:sz w:val="18"/>
+                <w:szCs w:val="18"/>
+              </w:rPr>
+              <w:t>-&gt;</w:t>
+            </w:r>
+            <w:r>
+              <w:rPr>
+                <w:rFonts w:ascii="Consolas" w:hAnsi="Consolas" w:cs="Consolas"/>
+                <w:color w:val="A6E22E"/>
+                <w:sz w:val="18"/>
+                <w:szCs w:val="18"/>
+              </w:rPr>
+              <w:t>add</w:t>
+            </w:r>
+            <w:r>
+              <w:rPr>
+                <w:rFonts w:ascii="Consolas" w:hAnsi="Consolas" w:cs="Consolas"/>
+                <w:color w:val="F8F8F2"/>
+                <w:sz w:val="18"/>
+                <w:szCs w:val="18"/>
+              </w:rPr>
+              <w:t xml:space="preserve">($mkey, </w:t>
+            </w:r>
+            <w:r>
+              <w:rPr>
+                <w:rFonts w:ascii="Consolas" w:hAnsi="Consolas" w:cs="Consolas"/>
+                <w:color w:val="E6DB74"/>
+                <w:sz w:val="18"/>
+                <w:szCs w:val="18"/>
+              </w:rPr>
+              <w:t>'test variable'</w:t>
+            </w:r>
+            <w:r>
+              <w:rPr>
+                <w:rFonts w:ascii="Consolas" w:hAnsi="Consolas" w:cs="Consolas"/>
+                <w:color w:val="F8F8F2"/>
+                <w:sz w:val="18"/>
+                <w:szCs w:val="18"/>
+              </w:rPr>
+              <w:t xml:space="preserve">, </w:t>
+            </w:r>
+            <w:r>
+              <w:rPr>
+                <w:rFonts w:ascii="Consolas" w:hAnsi="Consolas" w:cs="Consolas"/>
+                <w:color w:val="F92672"/>
+                <w:sz w:val="18"/>
+                <w:szCs w:val="18"/>
+              </w:rPr>
+              <w:t>false</w:t>
+            </w:r>
+            <w:r>
+              <w:rPr>
+                <w:rFonts w:ascii="Consolas" w:hAnsi="Consolas" w:cs="Consolas"/>
+                <w:color w:val="F8F8F2"/>
+                <w:sz w:val="18"/>
+                <w:szCs w:val="18"/>
+              </w:rPr>
+              <w:t xml:space="preserve">, </w:t>
+            </w:r>
+            <w:r>
+              <w:rPr>
+                <w:rFonts w:ascii="Consolas" w:hAnsi="Consolas" w:cs="Consolas"/>
+                <w:color w:val="AE81FF"/>
+                <w:sz w:val="18"/>
+                <w:szCs w:val="18"/>
+              </w:rPr>
+              <w:t>3600</w:t>
+            </w:r>
+            <w:r>
+              <w:rPr>
+                <w:rFonts w:ascii="Consolas" w:hAnsi="Consolas" w:cs="Consolas"/>
+                <w:color w:val="F8F8F2"/>
+                <w:sz w:val="18"/>
+                <w:szCs w:val="18"/>
+              </w:rPr>
+              <w:t xml:space="preserve">); </w:t>
+            </w:r>
+            <w:r>
+              <w:rPr>
+                <w:rFonts w:ascii="Consolas" w:hAnsi="Consolas" w:cs="Consolas"/>
+                <w:color w:val="75715E"/>
+                <w:sz w:val="18"/>
+                <w:szCs w:val="18"/>
+              </w:rPr>
+              <w:t xml:space="preserve">// </w:t>
+            </w:r>
+            <w:r>
+              <w:rPr>
+                <w:rFonts w:ascii="宋体" w:hAnsi="宋体" w:cs="Consolas" w:hint="eastAsia"/>
+                <w:color w:val="75715E"/>
+                <w:sz w:val="18"/>
+                <w:szCs w:val="18"/>
+              </w:rPr>
+              <w:t>添加数据</w:t>
+            </w:r>
+            <w:r>
+              <w:rPr>
+                <w:rFonts w:ascii="宋体" w:hAnsi="宋体" w:cs="Consolas" w:hint="eastAsia"/>
+                <w:color w:val="75715E"/>
+                <w:sz w:val="18"/>
+                <w:szCs w:val="18"/>
+              </w:rPr>
+              <w:br/>
+              <w:t xml:space="preserve">    </w:t>
+            </w:r>
+            <w:r>
+              <w:rPr>
+                <w:rFonts w:ascii="Consolas" w:hAnsi="Consolas" w:cs="Consolas"/>
+                <w:color w:val="F92672"/>
+                <w:sz w:val="18"/>
+                <w:szCs w:val="18"/>
+              </w:rPr>
+              <w:t xml:space="preserve">echo </w:t>
+            </w:r>
+            <w:r>
+              <w:rPr>
+                <w:rFonts w:ascii="Consolas" w:hAnsi="Consolas" w:cs="Consolas"/>
+                <w:color w:val="E6DB74"/>
+                <w:sz w:val="18"/>
+                <w:szCs w:val="18"/>
+              </w:rPr>
+              <w:t>"</w:t>
+            </w:r>
+            <w:r>
+              <w:rPr>
+                <w:rFonts w:ascii="宋体" w:hAnsi="宋体" w:cs="Consolas" w:hint="eastAsia"/>
+                <w:color w:val="E6DB74"/>
+                <w:sz w:val="18"/>
+                <w:szCs w:val="18"/>
+              </w:rPr>
+              <w:t>缓存</w:t>
+            </w:r>
+            <w:r>
+              <w:rPr>
+                <w:rFonts w:ascii="Consolas" w:hAnsi="Consolas" w:cs="Consolas"/>
+                <w:color w:val="E6DB74"/>
+                <w:sz w:val="18"/>
+                <w:szCs w:val="18"/>
+              </w:rPr>
+              <w:t>"</w:t>
+            </w:r>
+            <w:r>
+              <w:rPr>
+                <w:rFonts w:ascii="Consolas" w:hAnsi="Consolas" w:cs="Consolas"/>
+                <w:color w:val="F92672"/>
+                <w:sz w:val="18"/>
+                <w:szCs w:val="18"/>
+              </w:rPr>
+              <w:t>.</w:t>
+            </w:r>
+            <w:r>
+              <w:rPr>
+                <w:rFonts w:ascii="Consolas" w:hAnsi="Consolas" w:cs="Consolas"/>
+                <w:color w:val="F8F8F2"/>
+                <w:sz w:val="18"/>
+                <w:szCs w:val="18"/>
+              </w:rPr>
+              <w:t>$mkey</w:t>
+            </w:r>
+            <w:r>
+              <w:rPr>
+                <w:rFonts w:ascii="Consolas" w:hAnsi="Consolas" w:cs="Consolas"/>
+                <w:color w:val="F92672"/>
+                <w:sz w:val="18"/>
+                <w:szCs w:val="18"/>
+              </w:rPr>
+              <w:t>.</w:t>
+            </w:r>
+            <w:r>
+              <w:rPr>
+                <w:rFonts w:ascii="Consolas" w:hAnsi="Consolas" w:cs="Consolas"/>
+                <w:color w:val="E6DB74"/>
+                <w:sz w:val="18"/>
+                <w:szCs w:val="18"/>
+              </w:rPr>
+              <w:t>"</w:t>
+            </w:r>
+            <w:r>
+              <w:rPr>
+                <w:rFonts w:ascii="宋体" w:hAnsi="宋体" w:cs="Consolas" w:hint="eastAsia"/>
+                <w:color w:val="E6DB74"/>
+                <w:sz w:val="18"/>
+                <w:szCs w:val="18"/>
+              </w:rPr>
+              <w:t>成功</w:t>
+            </w:r>
+            <w:r>
+              <w:rPr>
+                <w:rFonts w:ascii="Consolas" w:hAnsi="Consolas" w:cs="Consolas"/>
+                <w:color w:val="E6DB74"/>
+                <w:sz w:val="18"/>
+                <w:szCs w:val="18"/>
+              </w:rPr>
+              <w:t>"</w:t>
+            </w:r>
+            <w:r>
+              <w:rPr>
+                <w:rFonts w:ascii="Consolas" w:hAnsi="Consolas" w:cs="Consolas"/>
+                <w:color w:val="F8F8F2"/>
+                <w:sz w:val="18"/>
+                <w:szCs w:val="18"/>
+              </w:rPr>
+              <w:t>;</w:t>
+            </w:r>
+            <w:r>
+              <w:rPr>
+                <w:rFonts w:ascii="Consolas" w:hAnsi="Consolas" w:cs="Consolas"/>
+                <w:color w:val="F8F8F2"/>
+                <w:sz w:val="18"/>
+                <w:szCs w:val="18"/>
+              </w:rPr>
+              <w:br/>
+              <w:t>}</w:t>
+            </w:r>
+            <w:r>
+              <w:rPr>
+                <w:rFonts w:ascii="Consolas" w:hAnsi="Consolas" w:cs="Consolas"/>
+                <w:color w:val="F92672"/>
+                <w:sz w:val="18"/>
+                <w:szCs w:val="18"/>
+              </w:rPr>
+              <w:t>else</w:t>
+            </w:r>
+            <w:r>
+              <w:rPr>
+                <w:rFonts w:ascii="Consolas" w:hAnsi="Consolas" w:cs="Consolas"/>
+                <w:color w:val="F8F8F2"/>
+                <w:sz w:val="18"/>
+                <w:szCs w:val="18"/>
+              </w:rPr>
+              <w:t>{</w:t>
+            </w:r>
+            <w:r>
+              <w:rPr>
+                <w:rFonts w:ascii="Consolas" w:hAnsi="Consolas" w:cs="Consolas"/>
+                <w:color w:val="F8F8F2"/>
+                <w:sz w:val="18"/>
+                <w:szCs w:val="18"/>
+              </w:rPr>
+              <w:br/>
+              <w:t xml:space="preserve">    </w:t>
+            </w:r>
+            <w:r>
+              <w:rPr>
+                <w:rFonts w:ascii="Consolas" w:hAnsi="Consolas" w:cs="Consolas"/>
+                <w:color w:val="F92672"/>
+                <w:sz w:val="18"/>
+                <w:szCs w:val="18"/>
+              </w:rPr>
+              <w:t xml:space="preserve">echo </w:t>
+            </w:r>
+            <w:r>
+              <w:rPr>
+                <w:rFonts w:ascii="Consolas" w:hAnsi="Consolas" w:cs="Consolas"/>
+                <w:color w:val="F8F8F2"/>
+                <w:sz w:val="18"/>
+                <w:szCs w:val="18"/>
+              </w:rPr>
+              <w:t>$mkey</w:t>
+            </w:r>
+            <w:r>
+              <w:rPr>
+                <w:rFonts w:ascii="Consolas" w:hAnsi="Consolas" w:cs="Consolas"/>
+                <w:color w:val="F92672"/>
+                <w:sz w:val="18"/>
+                <w:szCs w:val="18"/>
+              </w:rPr>
+              <w:t>.</w:t>
+            </w:r>
+            <w:r>
+              <w:rPr>
+                <w:rFonts w:ascii="Consolas" w:hAnsi="Consolas" w:cs="Consolas"/>
+                <w:color w:val="E6DB74"/>
+                <w:sz w:val="18"/>
+                <w:szCs w:val="18"/>
+              </w:rPr>
+              <w:t>"</w:t>
+            </w:r>
+            <w:r>
+              <w:rPr>
+                <w:rFonts w:ascii="宋体" w:hAnsi="宋体" w:cs="Consolas" w:hint="eastAsia"/>
+                <w:color w:val="E6DB74"/>
+                <w:sz w:val="18"/>
+                <w:szCs w:val="18"/>
+              </w:rPr>
+              <w:t>存在</w:t>
+            </w:r>
+            <w:r>
+              <w:rPr>
+                <w:rFonts w:ascii="Consolas" w:hAnsi="Consolas" w:cs="Consolas"/>
+                <w:color w:val="E6DB74"/>
+                <w:sz w:val="18"/>
+                <w:szCs w:val="18"/>
+              </w:rPr>
+              <w:t>"</w:t>
+            </w:r>
+            <w:r>
+              <w:rPr>
+                <w:rFonts w:ascii="Consolas" w:hAnsi="Consolas" w:cs="Consolas"/>
+                <w:color w:val="F8F8F2"/>
+                <w:sz w:val="18"/>
+                <w:szCs w:val="18"/>
+              </w:rPr>
+              <w:t>;</w:t>
+            </w:r>
+            <w:r>
+              <w:rPr>
+                <w:rFonts w:ascii="Consolas" w:hAnsi="Consolas" w:cs="Consolas"/>
+                <w:color w:val="F8F8F2"/>
+                <w:sz w:val="18"/>
+                <w:szCs w:val="18"/>
+              </w:rPr>
+              <w:br/>
+              <w:t>}</w:t>
+            </w:r>
+            <w:r>
+              <w:rPr>
+                <w:rFonts w:ascii="Consolas" w:hAnsi="Consolas" w:cs="Consolas"/>
+                <w:color w:val="F8F8F2"/>
+                <w:sz w:val="18"/>
+                <w:szCs w:val="18"/>
+              </w:rPr>
+              <w:br/>
+            </w:r>
+            <w:r>
+              <w:rPr>
+                <w:rFonts w:ascii="Consolas" w:hAnsi="Consolas" w:cs="Consolas"/>
+                <w:color w:val="F8F8F2"/>
+                <w:sz w:val="18"/>
+                <w:szCs w:val="18"/>
+              </w:rPr>
+              <w:br/>
+              <w:t>$memcache</w:t>
+            </w:r>
+            <w:r>
+              <w:rPr>
+                <w:rFonts w:ascii="Consolas" w:hAnsi="Consolas" w:cs="Consolas"/>
+                <w:color w:val="F92672"/>
+                <w:sz w:val="18"/>
+                <w:szCs w:val="18"/>
+              </w:rPr>
+              <w:t>-&gt;</w:t>
+            </w:r>
+            <w:r>
+              <w:rPr>
+                <w:rFonts w:ascii="Consolas" w:hAnsi="Consolas" w:cs="Consolas"/>
+                <w:color w:val="A6E22E"/>
+                <w:sz w:val="18"/>
+                <w:szCs w:val="18"/>
+              </w:rPr>
+              <w:t>close</w:t>
+            </w:r>
+            <w:r>
+              <w:rPr>
+                <w:rFonts w:ascii="Consolas" w:hAnsi="Consolas" w:cs="Consolas"/>
+                <w:color w:val="F8F8F2"/>
+                <w:sz w:val="18"/>
+                <w:szCs w:val="18"/>
+              </w:rPr>
+              <w:t xml:space="preserve">(); </w:t>
+            </w:r>
+            <w:r>
+              <w:rPr>
+                <w:rFonts w:ascii="Consolas" w:hAnsi="Consolas" w:cs="Consolas"/>
+                <w:color w:val="75715E"/>
+                <w:sz w:val="18"/>
+                <w:szCs w:val="18"/>
+              </w:rPr>
+              <w:t xml:space="preserve">// </w:t>
+            </w:r>
+            <w:r>
+              <w:rPr>
+                <w:rFonts w:ascii="宋体" w:hAnsi="宋体" w:cs="Consolas" w:hint="eastAsia"/>
+                <w:color w:val="75715E"/>
+                <w:sz w:val="18"/>
+                <w:szCs w:val="18"/>
+              </w:rPr>
+              <w:t>关闭连接</w:t>
+            </w:r>
+          </w:p>
+        </w:tc>
+      </w:tr>
+    </w:tbl>
+    <w:p/>
+    <w:p>
+      <w:pPr>
+        <w:rPr>
+          <w:b/>
+        </w:rPr>
+      </w:pPr>
+      <w:r>
+        <w:rPr>
+          <w:rFonts w:hint="eastAsia"/>
+          <w:b/>
+        </w:rPr>
+        <w:t>(</w:t>
+      </w:r>
+      <w:r>
+        <w:rPr>
+          <w:b/>
+        </w:rPr>
+        <w:t>2</w:t>
+      </w:r>
+      <w:r>
+        <w:rPr>
+          <w:rFonts w:hint="eastAsia"/>
+          <w:b/>
+        </w:rPr>
+        <w:t>)</w:t>
+      </w:r>
+      <w:r>
+        <w:rPr>
+          <w:b/>
+        </w:rPr>
+        <w:t xml:space="preserve"> php-memcached</w:t>
+      </w:r>
+      <w:r>
+        <w:rPr>
+          <w:b/>
+        </w:rPr>
+        <w:t>扩展使用</w:t>
+      </w:r>
+    </w:p>
+    <w:tbl>
+      <w:tblPr>
+        <w:tblStyle w:val="ad"/>
+        <w:tblW w:w="0" w:type="auto"/>
+        <w:tblLook w:val="04A0" w:firstRow="1" w:lastRow="0" w:firstColumn="1" w:lastColumn="0" w:noHBand="0" w:noVBand="1"/>
+      </w:tblPr>
+      <w:tblGrid>
+        <w:gridCol w:w="8296"/>
+      </w:tblGrid>
+      <w:tr>
+        <w:tc>
+          <w:tcPr>
+            <w:tcW w:w="8296" w:type="dxa"/>
+          </w:tcPr>
+          <w:p>
+            <w:pPr>
+              <w:spacing w:line="360" w:lineRule="auto"/>
+              <w:rPr>
+                <w:sz w:val="21"/>
+                <w:szCs w:val="21"/>
+              </w:rPr>
+            </w:pPr>
+            <w:r>
+              <w:rPr>
+                <w:sz w:val="21"/>
+                <w:szCs w:val="21"/>
+              </w:rPr>
+              <w:t>$mem = new Memcache</w:t>
+            </w:r>
+            <w:r>
+              <w:rPr>
+                <w:sz w:val="21"/>
+                <w:szCs w:val="21"/>
+              </w:rPr>
+              <w:t>d</w:t>
+            </w:r>
+            <w:r>
+              <w:rPr>
+                <w:sz w:val="21"/>
+                <w:szCs w:val="21"/>
+              </w:rPr>
+              <w:t xml:space="preserve">; </w:t>
+            </w:r>
+            <w:r>
+              <w:rPr>
+                <w:color w:val="AEAAAA" w:themeColor="background2" w:themeShade="BF"/>
+                <w:sz w:val="21"/>
+                <w:szCs w:val="21"/>
+              </w:rPr>
+              <w:t xml:space="preserve">// </w:t>
+            </w:r>
+            <w:r>
+              <w:rPr>
+                <w:color w:val="AEAAAA" w:themeColor="background2" w:themeShade="BF"/>
+                <w:sz w:val="21"/>
+                <w:szCs w:val="21"/>
+              </w:rPr>
+              <w:t>实例化对象</w:t>
+            </w:r>
+          </w:p>
+          <w:p>
+            <w:pPr>
+              <w:spacing w:line="360" w:lineRule="auto"/>
+              <w:rPr>
+                <w:color w:val="AEAAAA" w:themeColor="background2" w:themeShade="BF"/>
+                <w:sz w:val="21"/>
+                <w:szCs w:val="21"/>
+              </w:rPr>
+            </w:pPr>
+            <w:r>
+              <w:rPr>
+                <w:sz w:val="21"/>
+                <w:szCs w:val="21"/>
+              </w:rPr>
+              <w:t>$mem-&gt;</w:t>
+            </w:r>
+            <w:r>
+              <w:rPr>
+                <w:sz w:val="21"/>
+                <w:szCs w:val="21"/>
+              </w:rPr>
+              <w:t>addServer</w:t>
+            </w:r>
+            <w:r>
+              <w:rPr>
+                <w:sz w:val="21"/>
+                <w:szCs w:val="21"/>
+              </w:rPr>
+              <w:t xml:space="preserve">('memcache_host', 11211); </w:t>
+            </w:r>
+            <w:r>
+              <w:rPr>
+                <w:color w:val="AEAAAA" w:themeColor="background2" w:themeShade="BF"/>
+                <w:sz w:val="21"/>
+                <w:szCs w:val="21"/>
+              </w:rPr>
+              <w:t xml:space="preserve">// </w:t>
+            </w:r>
+            <w:r>
+              <w:rPr>
+                <w:color w:val="AEAAAA" w:themeColor="background2" w:themeShade="BF"/>
+                <w:sz w:val="21"/>
+                <w:szCs w:val="21"/>
+              </w:rPr>
+              <w:t>连接缓存服务器</w:t>
+            </w:r>
+          </w:p>
+          <w:p>
+            <w:pPr>
+              <w:spacing w:line="360" w:lineRule="auto"/>
+              <w:rPr>
+                <w:color w:val="AEAAAA" w:themeColor="background2" w:themeShade="BF"/>
+                <w:sz w:val="21"/>
+                <w:szCs w:val="21"/>
+              </w:rPr>
+            </w:pPr>
+            <w:r>
+              <w:rPr>
+                <w:sz w:val="21"/>
+                <w:szCs w:val="21"/>
+              </w:rPr>
+              <w:t>$mem-&gt;add('var_key', 'test variable', 3</w:t>
+            </w:r>
+            <w:r>
+              <w:rPr>
+                <w:sz w:val="21"/>
+                <w:szCs w:val="21"/>
+              </w:rPr>
+              <w:t>60</w:t>
+            </w:r>
+            <w:r>
+              <w:rPr>
+                <w:sz w:val="21"/>
+                <w:szCs w:val="21"/>
+              </w:rPr>
+              <w:t xml:space="preserve">0); </w:t>
+            </w:r>
+            <w:r>
+              <w:rPr>
+                <w:color w:val="AEAAAA" w:themeColor="background2" w:themeShade="BF"/>
+                <w:sz w:val="21"/>
+                <w:szCs w:val="21"/>
+              </w:rPr>
+              <w:t xml:space="preserve">// </w:t>
+            </w:r>
+            <w:r>
+              <w:rPr>
+                <w:color w:val="AEAAAA" w:themeColor="background2" w:themeShade="BF"/>
+                <w:sz w:val="21"/>
+                <w:szCs w:val="21"/>
+              </w:rPr>
+              <w:t>添加数据</w:t>
+            </w:r>
+          </w:p>
+          <w:p>
+            <w:pPr>
+              <w:spacing w:line="360" w:lineRule="auto"/>
+              <w:rPr>
+                <w:sz w:val="21"/>
+                <w:szCs w:val="21"/>
+              </w:rPr>
+            </w:pPr>
+            <w:r>
+              <w:rPr>
+                <w:sz w:val="21"/>
+                <w:szCs w:val="21"/>
+              </w:rPr>
+              <w:t xml:space="preserve">$mem-&gt;get('var_key'); </w:t>
+            </w:r>
+            <w:r>
+              <w:rPr>
+                <w:color w:val="AEAAAA" w:themeColor="background2" w:themeShade="BF"/>
+                <w:sz w:val="21"/>
+                <w:szCs w:val="21"/>
+              </w:rPr>
+              <w:t xml:space="preserve">// </w:t>
+            </w:r>
+            <w:r>
+              <w:rPr>
+                <w:color w:val="AEAAAA" w:themeColor="background2" w:themeShade="BF"/>
+                <w:sz w:val="21"/>
+                <w:szCs w:val="21"/>
+              </w:rPr>
+              <w:t>获取数据</w:t>
+            </w:r>
+          </w:p>
+          <w:p>
+            <w:pPr>
+              <w:spacing w:line="360" w:lineRule="auto"/>
+              <w:rPr>
+                <w:color w:val="AEAAAA" w:themeColor="background2" w:themeShade="BF"/>
+                <w:sz w:val="21"/>
+                <w:szCs w:val="21"/>
+              </w:rPr>
+            </w:pPr>
+            <w:r>
+              <w:rPr>
+                <w:sz w:val="21"/>
+                <w:szCs w:val="21"/>
+              </w:rPr>
+              <w:lastRenderedPageBreak/>
+              <w:t>$mem-&gt;</w:t>
+            </w:r>
+            <w:r>
+              <w:rPr>
+                <w:sz w:val="21"/>
+                <w:szCs w:val="21"/>
+              </w:rPr>
+              <w:t xml:space="preserve">replace </w:t>
+            </w:r>
+            <w:r>
+              <w:rPr>
+                <w:sz w:val="21"/>
+                <w:szCs w:val="21"/>
+              </w:rPr>
+              <w:t>("test_key", "some variable",3</w:t>
+            </w:r>
+            <w:r>
+              <w:rPr>
+                <w:sz w:val="21"/>
+                <w:szCs w:val="21"/>
+              </w:rPr>
+              <w:t>60</w:t>
+            </w:r>
+            <w:r>
+              <w:rPr>
+                <w:sz w:val="21"/>
+                <w:szCs w:val="21"/>
+              </w:rPr>
+              <w:t xml:space="preserve">0); </w:t>
+            </w:r>
+            <w:r>
+              <w:rPr>
+                <w:color w:val="AEAAAA" w:themeColor="background2" w:themeShade="BF"/>
+                <w:sz w:val="21"/>
+                <w:szCs w:val="21"/>
+              </w:rPr>
+              <w:t xml:space="preserve">// </w:t>
+            </w:r>
+            <w:r>
+              <w:rPr>
+                <w:color w:val="AEAAAA" w:themeColor="background2" w:themeShade="BF"/>
+                <w:sz w:val="21"/>
+                <w:szCs w:val="21"/>
+              </w:rPr>
+              <w:t>修改数据</w:t>
+            </w:r>
+          </w:p>
+          <w:p>
+            <w:pPr>
+              <w:spacing w:line="360" w:lineRule="auto"/>
+              <w:rPr>
+                <w:sz w:val="21"/>
+                <w:szCs w:val="21"/>
+              </w:rPr>
+            </w:pPr>
+            <w:r>
+              <w:rPr>
+                <w:sz w:val="21"/>
+                <w:szCs w:val="21"/>
+              </w:rPr>
+              <w:t>$meme-&gt;delete('</w:t>
+            </w:r>
+            <w:r>
+              <w:rPr>
+                <w:sz w:val="21"/>
+                <w:szCs w:val="21"/>
+              </w:rPr>
+              <w:t>test_key</w:t>
+            </w:r>
+            <w:r>
+              <w:rPr>
+                <w:sz w:val="21"/>
+                <w:szCs w:val="21"/>
+              </w:rPr>
+              <w:t xml:space="preserve">'); </w:t>
+            </w:r>
+            <w:r>
+              <w:rPr>
+                <w:color w:val="AEAAAA" w:themeColor="background2" w:themeShade="BF"/>
+                <w:sz w:val="21"/>
+                <w:szCs w:val="21"/>
+              </w:rPr>
+              <w:t xml:space="preserve">// </w:t>
+            </w:r>
+            <w:r>
+              <w:rPr>
+                <w:color w:val="AEAAAA" w:themeColor="background2" w:themeShade="BF"/>
+                <w:sz w:val="21"/>
+                <w:szCs w:val="21"/>
+              </w:rPr>
+              <w:t>删除数据</w:t>
+            </w:r>
+          </w:p>
+          <w:p>
+            <w:pPr>
+              <w:rPr>
+                <w:sz w:val="21"/>
+                <w:szCs w:val="21"/>
+              </w:rPr>
+            </w:pPr>
+            <w:r>
+              <w:rPr>
+                <w:sz w:val="21"/>
+                <w:szCs w:val="21"/>
+              </w:rPr>
+              <w:t>$mem-&gt;</w:t>
+            </w:r>
+            <w:r>
+              <w:rPr>
+                <w:sz w:val="21"/>
+                <w:szCs w:val="21"/>
+              </w:rPr>
+              <w:t xml:space="preserve">quit </w:t>
+            </w:r>
+            <w:r>
+              <w:rPr>
+                <w:sz w:val="21"/>
+                <w:szCs w:val="21"/>
+              </w:rPr>
+              <w:t xml:space="preserve">(); </w:t>
+            </w:r>
+            <w:r>
+              <w:rPr>
+                <w:color w:val="AEAAAA" w:themeColor="background2" w:themeShade="BF"/>
+                <w:sz w:val="21"/>
+                <w:szCs w:val="21"/>
+              </w:rPr>
+              <w:t xml:space="preserve">// </w:t>
+            </w:r>
+            <w:r>
+              <w:rPr>
+                <w:color w:val="AEAAAA" w:themeColor="background2" w:themeShade="BF"/>
+                <w:sz w:val="21"/>
+                <w:szCs w:val="21"/>
+              </w:rPr>
+              <w:t>关闭连接</w:t>
+            </w:r>
+          </w:p>
+        </w:tc>
+      </w:tr>
+    </w:tbl>
+    <w:p/>
+    <w:p>
+      <w:r>
+        <w:t>范例：</w:t>
+      </w:r>
+    </w:p>
+    <w:tbl>
+      <w:tblPr>
+        <w:tblStyle w:val="a5"/>
+        <w:tblW w:w="0" w:type="auto"/>
+        <w:tblBorders>
+          <w:top w:val="none" w:sz="0" w:space="0" w:color="auto"/>
+          <w:left w:val="none" w:sz="0" w:space="0" w:color="auto"/>
+          <w:bottom w:val="none" w:sz="0" w:space="0" w:color="auto"/>
+          <w:right w:val="none" w:sz="0" w:space="0" w:color="auto"/>
+          <w:insideH w:val="none" w:sz="0" w:space="0" w:color="auto"/>
+          <w:insideV w:val="none" w:sz="0" w:space="0" w:color="auto"/>
+        </w:tblBorders>
+        <w:tblLook w:val="04A0" w:firstRow="1" w:lastRow="0" w:firstColumn="1" w:lastColumn="0" w:noHBand="0" w:noVBand="1"/>
+      </w:tblPr>
+      <w:tblGrid>
+        <w:gridCol w:w="8296"/>
+      </w:tblGrid>
+      <w:tr>
+        <w:tc>
+          <w:tcPr>
+            <w:tcW w:w="8296" w:type="dxa"/>
+          </w:tcPr>
+          <w:p>
+            <w:pPr>
+              <w:shd w:val="clear" w:color="auto" w:fill="272822"/>
+              <w:tabs>
+                <w:tab w:val="left" w:pos="916"/>
+                <w:tab w:val="left" w:pos="1832"/>
+                <w:tab w:val="left" w:pos="2748"/>
+                <w:tab w:val="left" w:pos="3664"/>
+                <w:tab w:val="left" w:pos="4580"/>
+                <w:tab w:val="left" w:pos="5496"/>
+                <w:tab w:val="left" w:pos="6412"/>
+                <w:tab w:val="left" w:pos="7328"/>
+                <w:tab w:val="left" w:pos="8244"/>
+                <w:tab w:val="left" w:pos="9160"/>
+                <w:tab w:val="left" w:pos="10076"/>
+                <w:tab w:val="left" w:pos="10992"/>
+                <w:tab w:val="left" w:pos="11908"/>
+                <w:tab w:val="left" w:pos="12824"/>
+                <w:tab w:val="left" w:pos="13740"/>
+                <w:tab w:val="left" w:pos="14656"/>
+              </w:tabs>
+              <w:spacing w:line="240" w:lineRule="auto"/>
+              <w:rPr>
+                <w:rFonts w:ascii="Consolas" w:hAnsi="Consolas" w:cs="Consolas"/>
+                <w:color w:val="F8F8F2"/>
+                <w:sz w:val="18"/>
+                <w:szCs w:val="18"/>
+              </w:rPr>
+            </w:pPr>
+            <w:r>
+              <w:rPr>
+                <w:rFonts w:ascii="Consolas" w:hAnsi="Consolas" w:cs="Consolas"/>
+                <w:color w:val="F8F8F2"/>
+                <w:sz w:val="18"/>
+                <w:szCs w:val="18"/>
+              </w:rPr>
+              <w:t xml:space="preserve">$mem </w:t>
+            </w:r>
+            <w:r>
+              <w:rPr>
+                <w:rFonts w:ascii="Consolas" w:hAnsi="Consolas" w:cs="Consolas"/>
+                <w:color w:val="F92672"/>
+                <w:sz w:val="18"/>
+                <w:szCs w:val="18"/>
+              </w:rPr>
+              <w:t xml:space="preserve">= new </w:t>
+            </w:r>
+            <w:r>
+              <w:rPr>
+                <w:rFonts w:ascii="Consolas" w:hAnsi="Consolas" w:cs="Consolas"/>
+                <w:color w:val="F8F8F2"/>
+                <w:sz w:val="18"/>
+                <w:szCs w:val="18"/>
+              </w:rPr>
+              <w:t xml:space="preserve">Memcached; </w:t>
+            </w:r>
+            <w:r>
+              <w:rPr>
+                <w:rFonts w:ascii="Consolas" w:hAnsi="Consolas" w:cs="Consolas"/>
+                <w:color w:val="75715E"/>
+                <w:sz w:val="18"/>
+                <w:szCs w:val="18"/>
+              </w:rPr>
+              <w:t xml:space="preserve">// </w:t>
+            </w:r>
+            <w:r>
+              <w:rPr>
+                <w:rFonts w:ascii="宋体" w:hAnsi="宋体" w:cs="Consolas" w:hint="eastAsia"/>
+                <w:color w:val="75715E"/>
+                <w:sz w:val="18"/>
+                <w:szCs w:val="18"/>
+              </w:rPr>
+              <w:t>实例化对象</w:t>
+            </w:r>
+            <w:r>
+              <w:rPr>
+                <w:rFonts w:ascii="宋体" w:hAnsi="宋体" w:cs="Consolas" w:hint="eastAsia"/>
+                <w:color w:val="75715E"/>
+                <w:sz w:val="18"/>
+                <w:szCs w:val="18"/>
+              </w:rPr>
+              <w:br/>
+            </w:r>
+            <w:r>
+              <w:rPr>
+                <w:rFonts w:ascii="Consolas" w:hAnsi="Consolas" w:cs="Consolas"/>
+                <w:color w:val="F92672"/>
+                <w:sz w:val="18"/>
+                <w:szCs w:val="18"/>
+              </w:rPr>
+              <w:t xml:space="preserve">if </w:t>
+            </w:r>
+            <w:r>
+              <w:rPr>
+                <w:rFonts w:ascii="Consolas" w:hAnsi="Consolas" w:cs="Consolas"/>
+                <w:color w:val="F8F8F2"/>
+                <w:sz w:val="18"/>
+                <w:szCs w:val="18"/>
+              </w:rPr>
+              <w:t>($mem</w:t>
+            </w:r>
+            <w:r>
+              <w:rPr>
+                <w:rFonts w:ascii="Consolas" w:hAnsi="Consolas" w:cs="Consolas"/>
+                <w:color w:val="F92672"/>
+                <w:sz w:val="18"/>
+                <w:szCs w:val="18"/>
+              </w:rPr>
+              <w:t>-&gt;</w:t>
+            </w:r>
+            <w:r>
+              <w:rPr>
+                <w:rFonts w:ascii="Consolas" w:hAnsi="Consolas" w:cs="Consolas"/>
+                <w:color w:val="A6E22E"/>
+                <w:sz w:val="18"/>
+                <w:szCs w:val="18"/>
+              </w:rPr>
+              <w:t>addServer</w:t>
+            </w:r>
+            <w:r>
+              <w:rPr>
+                <w:rFonts w:ascii="Consolas" w:hAnsi="Consolas" w:cs="Consolas"/>
+                <w:color w:val="F8F8F2"/>
+                <w:sz w:val="18"/>
+                <w:szCs w:val="18"/>
+              </w:rPr>
+              <w:t>(</w:t>
+            </w:r>
+            <w:r>
+              <w:rPr>
+                <w:rFonts w:ascii="Consolas" w:hAnsi="Consolas" w:cs="Consolas"/>
+                <w:color w:val="E6DB74"/>
+                <w:sz w:val="18"/>
+                <w:szCs w:val="18"/>
+              </w:rPr>
+              <w:t>'192.168.8.102'</w:t>
+            </w:r>
+            <w:r>
+              <w:rPr>
+                <w:rFonts w:ascii="Consolas" w:hAnsi="Consolas" w:cs="Consolas"/>
+                <w:color w:val="F8F8F2"/>
+                <w:sz w:val="18"/>
+                <w:szCs w:val="18"/>
+              </w:rPr>
+              <w:t xml:space="preserve">, </w:t>
+            </w:r>
+            <w:r>
+              <w:rPr>
+                <w:rFonts w:ascii="Consolas" w:hAnsi="Consolas" w:cs="Consolas"/>
+                <w:color w:val="AE81FF"/>
+                <w:sz w:val="18"/>
+                <w:szCs w:val="18"/>
+              </w:rPr>
+              <w:t>11211</w:t>
+            </w:r>
+            <w:r>
+              <w:rPr>
+                <w:rFonts w:ascii="Consolas" w:hAnsi="Consolas" w:cs="Consolas"/>
+                <w:color w:val="F8F8F2"/>
+                <w:sz w:val="18"/>
+                <w:szCs w:val="18"/>
+              </w:rPr>
+              <w:t>)</w:t>
+            </w:r>
+            <w:r>
+              <w:rPr>
+                <w:rFonts w:ascii="Consolas" w:hAnsi="Consolas" w:cs="Consolas"/>
+                <w:color w:val="F92672"/>
+                <w:sz w:val="18"/>
+                <w:szCs w:val="18"/>
+              </w:rPr>
+              <w:t>==false</w:t>
+            </w:r>
+            <w:r>
+              <w:rPr>
+                <w:rFonts w:ascii="Consolas" w:hAnsi="Consolas" w:cs="Consolas"/>
+                <w:color w:val="F8F8F2"/>
+                <w:sz w:val="18"/>
+                <w:szCs w:val="18"/>
+              </w:rPr>
+              <w:t xml:space="preserve">){ </w:t>
+            </w:r>
+            <w:r>
+              <w:rPr>
+                <w:rFonts w:ascii="Consolas" w:hAnsi="Consolas" w:cs="Consolas"/>
+                <w:color w:val="75715E"/>
+                <w:sz w:val="18"/>
+                <w:szCs w:val="18"/>
+              </w:rPr>
+              <w:t xml:space="preserve">// </w:t>
+            </w:r>
+            <w:r>
+              <w:rPr>
+                <w:rFonts w:ascii="宋体" w:hAnsi="宋体" w:cs="Consolas" w:hint="eastAsia"/>
+                <w:color w:val="75715E"/>
+                <w:sz w:val="18"/>
+                <w:szCs w:val="18"/>
+              </w:rPr>
+              <w:t>连接缓存服务器</w:t>
+            </w:r>
+            <w:r>
+              <w:rPr>
+                <w:rFonts w:ascii="宋体" w:hAnsi="宋体" w:cs="Consolas" w:hint="eastAsia"/>
+                <w:color w:val="75715E"/>
+                <w:sz w:val="18"/>
+                <w:szCs w:val="18"/>
+              </w:rPr>
+              <w:br/>
+              <w:t xml:space="preserve">    </w:t>
+            </w:r>
+            <w:r>
+              <w:rPr>
+                <w:rFonts w:ascii="Consolas" w:hAnsi="Consolas" w:cs="Consolas"/>
+                <w:color w:val="F92672"/>
+                <w:sz w:val="18"/>
+                <w:szCs w:val="18"/>
+              </w:rPr>
+              <w:t xml:space="preserve">echo </w:t>
+            </w:r>
+            <w:r>
+              <w:rPr>
+                <w:rFonts w:ascii="Consolas" w:hAnsi="Consolas" w:cs="Consolas"/>
+                <w:color w:val="E6DB74"/>
+                <w:sz w:val="18"/>
+                <w:szCs w:val="18"/>
+              </w:rPr>
+              <w:t>"</w:t>
+            </w:r>
+            <w:r>
+              <w:rPr>
+                <w:rFonts w:ascii="宋体" w:hAnsi="宋体" w:cs="Consolas" w:hint="eastAsia"/>
+                <w:color w:val="E6DB74"/>
+                <w:sz w:val="18"/>
+                <w:szCs w:val="18"/>
+              </w:rPr>
+              <w:t>连接缓存服务器失败</w:t>
+            </w:r>
+            <w:r>
+              <w:rPr>
+                <w:rFonts w:ascii="Consolas" w:hAnsi="Consolas" w:cs="Consolas"/>
+                <w:color w:val="E6DB74"/>
+                <w:sz w:val="18"/>
+                <w:szCs w:val="18"/>
+              </w:rPr>
+              <w:t>"</w:t>
+            </w:r>
+            <w:r>
+              <w:rPr>
+                <w:rFonts w:ascii="Consolas" w:hAnsi="Consolas" w:cs="Consolas"/>
+                <w:color w:val="F8F8F2"/>
+                <w:sz w:val="18"/>
+                <w:szCs w:val="18"/>
+              </w:rPr>
+              <w:t>;</w:t>
+            </w:r>
+            <w:r>
+              <w:rPr>
+                <w:rFonts w:ascii="Consolas" w:hAnsi="Consolas" w:cs="Consolas"/>
+                <w:color w:val="F8F8F2"/>
+                <w:sz w:val="18"/>
+                <w:szCs w:val="18"/>
+              </w:rPr>
+              <w:br/>
+              <w:t xml:space="preserve">    </w:t>
+            </w:r>
+            <w:r>
+              <w:rPr>
+                <w:rFonts w:ascii="Consolas" w:hAnsi="Consolas" w:cs="Consolas"/>
+                <w:color w:val="F92672"/>
+                <w:sz w:val="18"/>
+                <w:szCs w:val="18"/>
+              </w:rPr>
+              <w:t>return</w:t>
+            </w:r>
+            <w:r>
+              <w:rPr>
+                <w:rFonts w:ascii="Consolas" w:hAnsi="Consolas" w:cs="Consolas"/>
+                <w:color w:val="F8F8F2"/>
+                <w:sz w:val="18"/>
+                <w:szCs w:val="18"/>
+              </w:rPr>
+              <w:t>;</w:t>
+            </w:r>
+            <w:r>
+              <w:rPr>
+                <w:rFonts w:ascii="Consolas" w:hAnsi="Consolas" w:cs="Consolas"/>
+                <w:color w:val="F8F8F2"/>
+                <w:sz w:val="18"/>
+                <w:szCs w:val="18"/>
+              </w:rPr>
+              <w:br/>
+              <w:t>}</w:t>
+            </w:r>
+            <w:r>
+              <w:rPr>
+                <w:rFonts w:ascii="Consolas" w:hAnsi="Consolas" w:cs="Consolas"/>
+                <w:color w:val="F8F8F2"/>
+                <w:sz w:val="18"/>
+                <w:szCs w:val="18"/>
+              </w:rPr>
+              <w:br/>
+            </w:r>
+            <w:r>
+              <w:rPr>
+                <w:rFonts w:ascii="Consolas" w:hAnsi="Consolas" w:cs="Consolas"/>
+                <w:color w:val="F8F8F2"/>
+                <w:sz w:val="18"/>
+                <w:szCs w:val="18"/>
+              </w:rPr>
+              <w:br/>
+              <w:t>$mkey</w:t>
+            </w:r>
+            <w:r>
+              <w:rPr>
+                <w:rFonts w:ascii="Consolas" w:hAnsi="Consolas" w:cs="Consolas"/>
+                <w:color w:val="F92672"/>
+                <w:sz w:val="18"/>
+                <w:szCs w:val="18"/>
+              </w:rPr>
+              <w:t>=</w:t>
+            </w:r>
+            <w:r>
+              <w:rPr>
+                <w:rFonts w:ascii="Consolas" w:hAnsi="Consolas" w:cs="Consolas"/>
+                <w:color w:val="E6DB74"/>
+                <w:sz w:val="18"/>
+                <w:szCs w:val="18"/>
+              </w:rPr>
+              <w:t>'sit'</w:t>
+            </w:r>
+            <w:r>
+              <w:rPr>
+                <w:rFonts w:ascii="Consolas" w:hAnsi="Consolas" w:cs="Consolas"/>
+                <w:color w:val="F8F8F2"/>
+                <w:sz w:val="18"/>
+                <w:szCs w:val="18"/>
+              </w:rPr>
+              <w:t>;</w:t>
+            </w:r>
+            <w:r>
+              <w:rPr>
+                <w:rFonts w:ascii="Consolas" w:hAnsi="Consolas" w:cs="Consolas"/>
+                <w:color w:val="F8F8F2"/>
+                <w:sz w:val="18"/>
+                <w:szCs w:val="18"/>
+              </w:rPr>
+              <w:br/>
+            </w:r>
+            <w:r>
+              <w:rPr>
+                <w:rFonts w:ascii="Consolas" w:hAnsi="Consolas" w:cs="Consolas"/>
+                <w:color w:val="F8F8F2"/>
+                <w:sz w:val="18"/>
+                <w:szCs w:val="18"/>
+              </w:rPr>
+              <w:br/>
+            </w:r>
+            <w:r>
+              <w:rPr>
+                <w:rFonts w:ascii="Consolas" w:hAnsi="Consolas" w:cs="Consolas"/>
+                <w:color w:val="75715E"/>
+                <w:sz w:val="18"/>
+                <w:szCs w:val="18"/>
+              </w:rPr>
+              <w:t xml:space="preserve">// </w:t>
+            </w:r>
+            <w:r>
+              <w:rPr>
+                <w:rFonts w:ascii="宋体" w:hAnsi="宋体" w:cs="Consolas" w:hint="eastAsia"/>
+                <w:color w:val="75715E"/>
+                <w:sz w:val="18"/>
+                <w:szCs w:val="18"/>
+              </w:rPr>
+              <w:t>从缓存服务器中获取</w:t>
+            </w:r>
+            <w:r>
+              <w:rPr>
+                <w:rFonts w:ascii="Consolas" w:hAnsi="Consolas" w:cs="Consolas"/>
+                <w:color w:val="75715E"/>
+                <w:sz w:val="18"/>
+                <w:szCs w:val="18"/>
+              </w:rPr>
+              <w:t>key</w:t>
+            </w:r>
+            <w:r>
+              <w:rPr>
+                <w:rFonts w:ascii="宋体" w:hAnsi="宋体" w:cs="Consolas" w:hint="eastAsia"/>
+                <w:color w:val="75715E"/>
+                <w:sz w:val="18"/>
+                <w:szCs w:val="18"/>
+              </w:rPr>
+              <w:t>的值，并判断值</w:t>
+            </w:r>
+            <w:r>
+              <w:rPr>
+                <w:rFonts w:ascii="Consolas" w:hAnsi="Consolas" w:cs="Consolas"/>
+                <w:color w:val="75715E"/>
+                <w:sz w:val="18"/>
+                <w:szCs w:val="18"/>
+              </w:rPr>
+              <w:t>key</w:t>
+            </w:r>
+            <w:r>
+              <w:rPr>
+                <w:rFonts w:ascii="宋体" w:hAnsi="宋体" w:cs="Consolas" w:hint="eastAsia"/>
+                <w:color w:val="75715E"/>
+                <w:sz w:val="18"/>
+                <w:szCs w:val="18"/>
+              </w:rPr>
+              <w:t>是否存在，不存在则添加数据</w:t>
+            </w:r>
+            <w:r>
+              <w:rPr>
+                <w:rFonts w:ascii="宋体" w:hAnsi="宋体" w:cs="Consolas" w:hint="eastAsia"/>
+                <w:color w:val="75715E"/>
+                <w:sz w:val="18"/>
+                <w:szCs w:val="18"/>
+              </w:rPr>
+              <w:br/>
+            </w:r>
+            <w:r>
+              <w:rPr>
+                <w:rFonts w:ascii="Consolas" w:hAnsi="Consolas" w:cs="Consolas"/>
+                <w:color w:val="F92672"/>
+                <w:sz w:val="18"/>
+                <w:szCs w:val="18"/>
+              </w:rPr>
+              <w:t xml:space="preserve">if </w:t>
+            </w:r>
+            <w:r>
+              <w:rPr>
+                <w:rFonts w:ascii="Consolas" w:hAnsi="Consolas" w:cs="Consolas"/>
+                <w:color w:val="F8F8F2"/>
+                <w:sz w:val="18"/>
+                <w:szCs w:val="18"/>
+              </w:rPr>
+              <w:t>($mem</w:t>
+            </w:r>
+            <w:r>
+              <w:rPr>
+                <w:rFonts w:ascii="Consolas" w:hAnsi="Consolas" w:cs="Consolas"/>
+                <w:color w:val="F92672"/>
+                <w:sz w:val="18"/>
+                <w:szCs w:val="18"/>
+              </w:rPr>
+              <w:t>-&gt;</w:t>
+            </w:r>
+            <w:r>
+              <w:rPr>
+                <w:rFonts w:ascii="Consolas" w:hAnsi="Consolas" w:cs="Consolas"/>
+                <w:color w:val="A6E22E"/>
+                <w:sz w:val="18"/>
+                <w:szCs w:val="18"/>
+              </w:rPr>
+              <w:t>get</w:t>
+            </w:r>
+            <w:r>
+              <w:rPr>
+                <w:rFonts w:ascii="Consolas" w:hAnsi="Consolas" w:cs="Consolas"/>
+                <w:color w:val="F8F8F2"/>
+                <w:sz w:val="18"/>
+                <w:szCs w:val="18"/>
+              </w:rPr>
+              <w:t>($mkey)</w:t>
+            </w:r>
+            <w:r>
+              <w:rPr>
+                <w:rFonts w:ascii="Consolas" w:hAnsi="Consolas" w:cs="Consolas"/>
+                <w:color w:val="F92672"/>
+                <w:sz w:val="18"/>
+                <w:szCs w:val="18"/>
+              </w:rPr>
+              <w:t>==false</w:t>
+            </w:r>
+            <w:r>
+              <w:rPr>
+                <w:rFonts w:ascii="Consolas" w:hAnsi="Consolas" w:cs="Consolas"/>
+                <w:color w:val="F8F8F2"/>
+                <w:sz w:val="18"/>
+                <w:szCs w:val="18"/>
+              </w:rPr>
+              <w:t>){</w:t>
+            </w:r>
+            <w:r>
+              <w:rPr>
+                <w:rFonts w:ascii="Consolas" w:hAnsi="Consolas" w:cs="Consolas"/>
+                <w:color w:val="75715E"/>
+                <w:sz w:val="18"/>
+                <w:szCs w:val="18"/>
+              </w:rPr>
+              <w:t xml:space="preserve">// </w:t>
+            </w:r>
+            <w:r>
+              <w:rPr>
+                <w:rFonts w:ascii="宋体" w:hAnsi="宋体" w:cs="Consolas" w:hint="eastAsia"/>
+                <w:color w:val="75715E"/>
+                <w:sz w:val="18"/>
+                <w:szCs w:val="18"/>
+              </w:rPr>
+              <w:t>获取数据并判断是否存在</w:t>
+            </w:r>
+            <w:r>
+              <w:rPr>
+                <w:rFonts w:ascii="宋体" w:hAnsi="宋体" w:cs="Consolas" w:hint="eastAsia"/>
+                <w:color w:val="75715E"/>
+                <w:sz w:val="18"/>
+                <w:szCs w:val="18"/>
+              </w:rPr>
+              <w:br/>
+              <w:t xml:space="preserve">    </w:t>
+            </w:r>
+            <w:r>
+              <w:rPr>
+                <w:rFonts w:ascii="Consolas" w:hAnsi="Consolas" w:cs="Consolas"/>
+                <w:color w:val="75715E"/>
+                <w:sz w:val="18"/>
+                <w:szCs w:val="18"/>
+              </w:rPr>
+              <w:t xml:space="preserve">// </w:t>
+            </w:r>
+            <w:r>
+              <w:rPr>
+                <w:rFonts w:ascii="宋体" w:hAnsi="宋体" w:cs="Consolas" w:hint="eastAsia"/>
+                <w:color w:val="75715E"/>
+                <w:sz w:val="18"/>
+                <w:szCs w:val="18"/>
+              </w:rPr>
+              <w:t>这里可以从数据库读取值</w:t>
+            </w:r>
+            <w:r>
+              <w:rPr>
+                <w:rFonts w:ascii="宋体" w:hAnsi="宋体" w:cs="Consolas" w:hint="eastAsia"/>
+                <w:color w:val="75715E"/>
+                <w:sz w:val="18"/>
+                <w:szCs w:val="18"/>
+              </w:rPr>
+              <w:br/>
+              <w:t xml:space="preserve">    </w:t>
+            </w:r>
+            <w:r>
+              <w:rPr>
+                <w:rFonts w:ascii="Consolas" w:hAnsi="Consolas" w:cs="Consolas"/>
+                <w:color w:val="F8F8F2"/>
+                <w:sz w:val="18"/>
+                <w:szCs w:val="18"/>
+              </w:rPr>
+              <w:t>$mem</w:t>
+            </w:r>
+            <w:r>
+              <w:rPr>
+                <w:rFonts w:ascii="Consolas" w:hAnsi="Consolas" w:cs="Consolas"/>
+                <w:color w:val="F92672"/>
+                <w:sz w:val="18"/>
+                <w:szCs w:val="18"/>
+              </w:rPr>
+              <w:t>-&gt;</w:t>
+            </w:r>
+            <w:r>
+              <w:rPr>
+                <w:rFonts w:ascii="Consolas" w:hAnsi="Consolas" w:cs="Consolas"/>
+                <w:color w:val="A6E22E"/>
+                <w:sz w:val="18"/>
+                <w:szCs w:val="18"/>
+              </w:rPr>
+              <w:t>add</w:t>
+            </w:r>
+            <w:r>
+              <w:rPr>
+                <w:rFonts w:ascii="Consolas" w:hAnsi="Consolas" w:cs="Consolas"/>
+                <w:color w:val="F8F8F2"/>
+                <w:sz w:val="18"/>
+                <w:szCs w:val="18"/>
+              </w:rPr>
+              <w:t xml:space="preserve">($mkey, </w:t>
+            </w:r>
+            <w:r>
+              <w:rPr>
+                <w:rFonts w:ascii="Consolas" w:hAnsi="Consolas" w:cs="Consolas"/>
+                <w:color w:val="E6DB74"/>
+                <w:sz w:val="18"/>
+                <w:szCs w:val="18"/>
+              </w:rPr>
+              <w:t>'test variable'</w:t>
+            </w:r>
+            <w:r>
+              <w:rPr>
+                <w:rFonts w:ascii="Consolas" w:hAnsi="Consolas" w:cs="Consolas"/>
+                <w:color w:val="F8F8F2"/>
+                <w:sz w:val="18"/>
+                <w:szCs w:val="18"/>
+              </w:rPr>
+              <w:t xml:space="preserve">, </w:t>
+            </w:r>
+            <w:r>
+              <w:rPr>
+                <w:rFonts w:ascii="Consolas" w:hAnsi="Consolas" w:cs="Consolas"/>
+                <w:color w:val="AE81FF"/>
+                <w:sz w:val="18"/>
+                <w:szCs w:val="18"/>
+              </w:rPr>
+              <w:t>3600</w:t>
+            </w:r>
+            <w:r>
+              <w:rPr>
+                <w:rFonts w:ascii="Consolas" w:hAnsi="Consolas" w:cs="Consolas"/>
+                <w:color w:val="F8F8F2"/>
+                <w:sz w:val="18"/>
+                <w:szCs w:val="18"/>
+              </w:rPr>
+              <w:t xml:space="preserve">); </w:t>
+            </w:r>
+            <w:r>
+              <w:rPr>
+                <w:rFonts w:ascii="Consolas" w:hAnsi="Consolas" w:cs="Consolas"/>
+                <w:color w:val="75715E"/>
+                <w:sz w:val="18"/>
+                <w:szCs w:val="18"/>
+              </w:rPr>
+              <w:t xml:space="preserve">// </w:t>
+            </w:r>
+            <w:r>
+              <w:rPr>
+                <w:rFonts w:ascii="宋体" w:hAnsi="宋体" w:cs="Consolas" w:hint="eastAsia"/>
+                <w:color w:val="75715E"/>
+                <w:sz w:val="18"/>
+                <w:szCs w:val="18"/>
+              </w:rPr>
+              <w:t>添加数据</w:t>
+            </w:r>
+            <w:r>
+              <w:rPr>
+                <w:rFonts w:ascii="宋体" w:hAnsi="宋体" w:cs="Consolas" w:hint="eastAsia"/>
+                <w:color w:val="75715E"/>
+                <w:sz w:val="18"/>
+                <w:szCs w:val="18"/>
+              </w:rPr>
+              <w:br/>
+              <w:t xml:space="preserve">    </w:t>
+            </w:r>
+            <w:r>
+              <w:rPr>
+                <w:rFonts w:ascii="Consolas" w:hAnsi="Consolas" w:cs="Consolas"/>
+                <w:color w:val="F92672"/>
+                <w:sz w:val="18"/>
+                <w:szCs w:val="18"/>
+              </w:rPr>
+              <w:t xml:space="preserve">echo </w:t>
+            </w:r>
+            <w:r>
+              <w:rPr>
+                <w:rFonts w:ascii="Consolas" w:hAnsi="Consolas" w:cs="Consolas"/>
+                <w:color w:val="E6DB74"/>
+                <w:sz w:val="18"/>
+                <w:szCs w:val="18"/>
+              </w:rPr>
+              <w:t>"</w:t>
+            </w:r>
+            <w:r>
+              <w:rPr>
+                <w:rFonts w:ascii="宋体" w:hAnsi="宋体" w:cs="Consolas" w:hint="eastAsia"/>
+                <w:color w:val="E6DB74"/>
+                <w:sz w:val="18"/>
+                <w:szCs w:val="18"/>
+              </w:rPr>
+              <w:t>缓存</w:t>
+            </w:r>
+            <w:r>
+              <w:rPr>
+                <w:rFonts w:ascii="Consolas" w:hAnsi="Consolas" w:cs="Consolas"/>
+                <w:color w:val="E6DB74"/>
+                <w:sz w:val="18"/>
+                <w:szCs w:val="18"/>
+              </w:rPr>
+              <w:t>"</w:t>
+            </w:r>
+            <w:r>
+              <w:rPr>
+                <w:rFonts w:ascii="Consolas" w:hAnsi="Consolas" w:cs="Consolas"/>
+                <w:color w:val="F92672"/>
+                <w:sz w:val="18"/>
+                <w:szCs w:val="18"/>
+              </w:rPr>
+              <w:t>.</w:t>
+            </w:r>
+            <w:r>
+              <w:rPr>
+                <w:rFonts w:ascii="Consolas" w:hAnsi="Consolas" w:cs="Consolas"/>
+                <w:color w:val="F8F8F2"/>
+                <w:sz w:val="18"/>
+                <w:szCs w:val="18"/>
+              </w:rPr>
+              <w:t>$mkey</w:t>
+            </w:r>
+            <w:r>
+              <w:rPr>
+                <w:rFonts w:ascii="Consolas" w:hAnsi="Consolas" w:cs="Consolas"/>
+                <w:color w:val="F92672"/>
+                <w:sz w:val="18"/>
+                <w:szCs w:val="18"/>
+              </w:rPr>
+              <w:t>.</w:t>
+            </w:r>
+            <w:r>
+              <w:rPr>
+                <w:rFonts w:ascii="Consolas" w:hAnsi="Consolas" w:cs="Consolas"/>
+                <w:color w:val="E6DB74"/>
+                <w:sz w:val="18"/>
+                <w:szCs w:val="18"/>
+              </w:rPr>
+              <w:t>"</w:t>
+            </w:r>
+            <w:r>
+              <w:rPr>
+                <w:rFonts w:ascii="宋体" w:hAnsi="宋体" w:cs="Consolas" w:hint="eastAsia"/>
+                <w:color w:val="E6DB74"/>
+                <w:sz w:val="18"/>
+                <w:szCs w:val="18"/>
+              </w:rPr>
+              <w:t>成功</w:t>
+            </w:r>
+            <w:r>
+              <w:rPr>
+                <w:rFonts w:ascii="Consolas" w:hAnsi="Consolas" w:cs="Consolas"/>
+                <w:color w:val="E6DB74"/>
+                <w:sz w:val="18"/>
+                <w:szCs w:val="18"/>
+              </w:rPr>
+              <w:t>"</w:t>
+            </w:r>
+            <w:r>
+              <w:rPr>
+                <w:rFonts w:ascii="Consolas" w:hAnsi="Consolas" w:cs="Consolas"/>
+                <w:color w:val="F8F8F2"/>
+                <w:sz w:val="18"/>
+                <w:szCs w:val="18"/>
+              </w:rPr>
+              <w:t>;</w:t>
+            </w:r>
+            <w:r>
+              <w:rPr>
+                <w:rFonts w:ascii="Consolas" w:hAnsi="Consolas" w:cs="Consolas"/>
+                <w:color w:val="F8F8F2"/>
+                <w:sz w:val="18"/>
+                <w:szCs w:val="18"/>
+              </w:rPr>
+              <w:br/>
+              <w:t>}</w:t>
+            </w:r>
+            <w:r>
+              <w:rPr>
+                <w:rFonts w:ascii="Consolas" w:hAnsi="Consolas" w:cs="Consolas"/>
+                <w:color w:val="F92672"/>
+                <w:sz w:val="18"/>
+                <w:szCs w:val="18"/>
+              </w:rPr>
+              <w:t>else</w:t>
+            </w:r>
+            <w:r>
+              <w:rPr>
+                <w:rFonts w:ascii="Consolas" w:hAnsi="Consolas" w:cs="Consolas"/>
+                <w:color w:val="F8F8F2"/>
+                <w:sz w:val="18"/>
+                <w:szCs w:val="18"/>
+              </w:rPr>
+              <w:t>{</w:t>
+            </w:r>
+            <w:r>
+              <w:rPr>
+                <w:rFonts w:ascii="Consolas" w:hAnsi="Consolas" w:cs="Consolas"/>
+                <w:color w:val="F8F8F2"/>
+                <w:sz w:val="18"/>
+                <w:szCs w:val="18"/>
+              </w:rPr>
+              <w:br/>
+              <w:t xml:space="preserve">    </w:t>
+            </w:r>
+            <w:r>
+              <w:rPr>
+                <w:rFonts w:ascii="Consolas" w:hAnsi="Consolas" w:cs="Consolas"/>
+                <w:color w:val="F92672"/>
+                <w:sz w:val="18"/>
+                <w:szCs w:val="18"/>
+              </w:rPr>
+              <w:t xml:space="preserve">echo </w:t>
+            </w:r>
+            <w:r>
+              <w:rPr>
+                <w:rFonts w:ascii="Consolas" w:hAnsi="Consolas" w:cs="Consolas"/>
+                <w:color w:val="F8F8F2"/>
+                <w:sz w:val="18"/>
+                <w:szCs w:val="18"/>
+              </w:rPr>
+              <w:t>$mkey</w:t>
+            </w:r>
+            <w:r>
+              <w:rPr>
+                <w:rFonts w:ascii="Consolas" w:hAnsi="Consolas" w:cs="Consolas"/>
+                <w:color w:val="F92672"/>
+                <w:sz w:val="18"/>
+                <w:szCs w:val="18"/>
+              </w:rPr>
+              <w:t>.</w:t>
+            </w:r>
+            <w:r>
+              <w:rPr>
+                <w:rFonts w:ascii="Consolas" w:hAnsi="Consolas" w:cs="Consolas"/>
+                <w:color w:val="E6DB74"/>
+                <w:sz w:val="18"/>
+                <w:szCs w:val="18"/>
+              </w:rPr>
+              <w:t>"</w:t>
+            </w:r>
+            <w:r>
+              <w:rPr>
+                <w:rFonts w:ascii="宋体" w:hAnsi="宋体" w:cs="Consolas" w:hint="eastAsia"/>
+                <w:color w:val="E6DB74"/>
+                <w:sz w:val="18"/>
+                <w:szCs w:val="18"/>
+              </w:rPr>
+              <w:t>存在</w:t>
+            </w:r>
+            <w:r>
+              <w:rPr>
+                <w:rFonts w:ascii="Consolas" w:hAnsi="Consolas" w:cs="Consolas"/>
+                <w:color w:val="E6DB74"/>
+                <w:sz w:val="18"/>
+                <w:szCs w:val="18"/>
+              </w:rPr>
+              <w:t>"</w:t>
+            </w:r>
+            <w:r>
+              <w:rPr>
+                <w:rFonts w:ascii="Consolas" w:hAnsi="Consolas" w:cs="Consolas"/>
+                <w:color w:val="F8F8F2"/>
+                <w:sz w:val="18"/>
+                <w:szCs w:val="18"/>
+              </w:rPr>
+              <w:t>;</w:t>
+            </w:r>
+            <w:r>
+              <w:rPr>
+                <w:rFonts w:ascii="Consolas" w:hAnsi="Consolas" w:cs="Consolas"/>
+                <w:color w:val="F8F8F2"/>
+                <w:sz w:val="18"/>
+                <w:szCs w:val="18"/>
+              </w:rPr>
+              <w:br/>
+              <w:t>}</w:t>
+            </w:r>
+            <w:r>
+              <w:rPr>
+                <w:rFonts w:ascii="Consolas" w:hAnsi="Consolas" w:cs="Consolas"/>
+                <w:color w:val="F8F8F2"/>
+                <w:sz w:val="18"/>
+                <w:szCs w:val="18"/>
+              </w:rPr>
+              <w:br/>
+            </w:r>
+            <w:r>
+              <w:rPr>
+                <w:rFonts w:ascii="Consolas" w:hAnsi="Consolas" w:cs="Consolas"/>
+                <w:color w:val="F8F8F2"/>
+                <w:sz w:val="18"/>
+                <w:szCs w:val="18"/>
+              </w:rPr>
+              <w:br/>
+              <w:t>$mem</w:t>
+            </w:r>
+            <w:r>
+              <w:rPr>
+                <w:rFonts w:ascii="Consolas" w:hAnsi="Consolas" w:cs="Consolas"/>
+                <w:color w:val="F92672"/>
+                <w:sz w:val="18"/>
+                <w:szCs w:val="18"/>
+              </w:rPr>
+              <w:t>-&gt;</w:t>
+            </w:r>
+            <w:r>
+              <w:rPr>
+                <w:rFonts w:ascii="Consolas" w:hAnsi="Consolas" w:cs="Consolas"/>
+                <w:color w:val="A6E22E"/>
+                <w:sz w:val="18"/>
+                <w:szCs w:val="18"/>
+              </w:rPr>
+              <w:t>quit</w:t>
+            </w:r>
+            <w:r>
+              <w:rPr>
+                <w:rFonts w:ascii="Consolas" w:hAnsi="Consolas" w:cs="Consolas"/>
+                <w:color w:val="F8F8F2"/>
+                <w:sz w:val="18"/>
+                <w:szCs w:val="18"/>
+              </w:rPr>
+              <w:t xml:space="preserve">(); </w:t>
+            </w:r>
+            <w:r>
+              <w:rPr>
+                <w:rFonts w:ascii="Consolas" w:hAnsi="Consolas" w:cs="Consolas"/>
+                <w:color w:val="75715E"/>
+                <w:sz w:val="18"/>
+                <w:szCs w:val="18"/>
+              </w:rPr>
+              <w:t xml:space="preserve">// </w:t>
+            </w:r>
+            <w:r>
+              <w:rPr>
+                <w:rFonts w:ascii="宋体" w:hAnsi="宋体" w:cs="Consolas" w:hint="eastAsia"/>
+                <w:color w:val="75715E"/>
+                <w:sz w:val="18"/>
+                <w:szCs w:val="18"/>
+              </w:rPr>
+              <w:t>关闭连接</w:t>
+            </w:r>
+          </w:p>
+        </w:tc>
+      </w:tr>
+    </w:tbl>
+    <w:p/>
+    <w:p/>
     <w:p>
       <w:pPr>
         <w:pStyle w:val="1"/>
@@ -5980,7 +8657,16 @@
         </m:f>
       </m:oMath>
       <w:r>
-        <w:t>，此时数据库压力非常，有可能会压垮数据库。</w:t>
+        <w:t>，此时数据库压力非常</w:t>
+      </w:r>
+      <w:r>
+        <w:rPr>
+          <w:rFonts w:hint="eastAsia"/>
+        </w:rPr>
+        <w:t>大</w:t>
+      </w:r>
+      <w:r>
+        <w:t>，有可能会压垮数据库。</w:t>
       </w:r>
       <w:r>
         <w:t>随着时间推移，逐渐恢复命中率。</w:t>
@@ -6007,7 +8693,7 @@
                     <pic:cNvPicPr/>
                   </pic:nvPicPr>
                   <pic:blipFill>
-                    <a:blip r:embed="rId27">
+                    <a:blip r:embed="rId28">
                       <a:extLst>
                         <a:ext uri="{28A0092B-C50C-407E-A947-70E740481C1C}">
                           <a14:useLocalDpi xmlns:a14="http://schemas.microsoft.com/office/drawing/2010/main" val="0"/>
@@ -6317,7 +9003,7 @@
                     </pic:cNvPicPr>
                   </pic:nvPicPr>
                   <pic:blipFill>
-                    <a:blip r:embed="rId28">
+                    <a:blip r:embed="rId29">
                       <a:extLst>
                         <a:ext uri="{28A0092B-C50C-407E-A947-70E740481C1C}">
                           <a14:useLocalDpi xmlns:a14="http://schemas.microsoft.com/office/drawing/2010/main" val="0"/>
@@ -6445,7 +9131,7 @@
                     </pic:cNvPicPr>
                   </pic:nvPicPr>
                   <pic:blipFill>
-                    <a:blip r:embed="rId29">
+                    <a:blip r:embed="rId30">
                       <a:extLst>
                         <a:ext uri="{28A0092B-C50C-407E-A947-70E740481C1C}">
                           <a14:useLocalDpi xmlns:a14="http://schemas.microsoft.com/office/drawing/2010/main" val="0"/>
@@ -6586,7 +9272,7 @@
                     <pic:cNvPicPr/>
                   </pic:nvPicPr>
                   <pic:blipFill>
-                    <a:blip r:embed="rId30">
+                    <a:blip r:embed="rId31">
                       <a:extLst>
                         <a:ext uri="{28A0092B-C50C-407E-A947-70E740481C1C}">
                           <a14:useLocalDpi xmlns:a14="http://schemas.microsoft.com/office/drawing/2010/main" val="0"/>
@@ -6707,7 +9393,7 @@
                     <pic:cNvPicPr/>
                   </pic:nvPicPr>
                   <pic:blipFill>
-                    <a:blip r:embed="rId31"/>
+                    <a:blip r:embed="rId32"/>
                     <a:stretch>
                       <a:fillRect/>
                     </a:stretch>
@@ -6772,7 +9458,13 @@
         <w:rPr>
           <w:rFonts w:hint="eastAsia"/>
         </w:rPr>
-        <w:t>了，短期内就可以把所遇缓存生成。</w:t>
+        <w:t>了，短期内就可以把所有</w:t>
+      </w:r>
+      <w:r>
+        <w:rPr>
+          <w:rFonts w:hint="eastAsia"/>
+        </w:rPr>
+        <w:t>缓存生成。</w:t>
       </w:r>
     </w:p>
     <w:p/>
@@ -7185,13 +9877,11 @@
         </w:rPr>
         <w:t>。</w:t>
       </w:r>
-      <w:bookmarkStart w:id="0" w:name="_GoBack"/>
-      <w:bookmarkEnd w:id="0"/>
     </w:p>
     <w:sectPr>
-      <w:headerReference w:type="even" r:id="rId32"/>
-      <w:footerReference w:type="default" r:id="rId33"/>
-      <w:headerReference w:type="first" r:id="rId34"/>
+      <w:headerReference w:type="even" r:id="rId33"/>
+      <w:footerReference w:type="default" r:id="rId34"/>
+      <w:headerReference w:type="first" r:id="rId35"/>
       <w:pgSz w:w="11906" w:h="16838"/>
       <w:pgMar w:top="1440" w:right="1800" w:bottom="1440" w:left="1800" w:header="851" w:footer="709" w:gutter="0"/>
       <w:cols w:space="425"/>
@@ -7293,7 +9983,7 @@
             <w:noProof/>
             <w:lang w:val="zh-CN"/>
           </w:rPr>
-          <w:t>15</w:t>
+          <w:t>17</w:t>
         </w:r>
         <w:r>
           <w:fldChar w:fldCharType="end"/>
@@ -8027,7 +10717,7 @@
   <w:style w:type="paragraph" w:default="1" w:styleId="a">
     <w:name w:val="Normal"/>
     <w:qFormat/>
-    <w:rsid w:val="000A3F56"/>
+    <w:rsid w:val="008A176F"/>
   </w:style>
   <w:style w:type="paragraph" w:styleId="1">
     <w:name w:val="heading 1"/>
